--- a/docs/service_container.docx
+++ b/docs/service_container.docx
@@ -73,7 +73,12 @@
         <w:t>dhorn::service_conatiner</w:t>
       </w:r>
       <w:r>
-        <w:t xml:space="preserve"> class</w:t>
+        <w:t xml:space="preserve"> C</w:t>
+      </w:r>
+      <w:bookmarkStart w:id="0" w:name="_GoBack"/>
+      <w:bookmarkEnd w:id="0"/>
+      <w:r>
+        <w:t>lass</w:t>
       </w:r>
     </w:p>
     <w:p>
@@ -83,498 +88,5994 @@
       <w:r>
         <w:t>Inserting can be done either by passing in a pointer to the object, or by emplacing a new object.</w:t>
       </w:r>
-    </w:p>
-    <w:p/>
+      <w:r>
+        <w:t xml:space="preserve"> The type is deduced in the former case, but must be explicitly specified in the latter. </w:t>
+      </w:r>
+      <w:r>
+        <w:t>Finding and removing are both performed by explicitly specifying the type as well. The general interface is defined below:</w:t>
+      </w:r>
+    </w:p>
     <w:p>
       <w:pPr>
         <w:pBdr>
-          <w:top w:val="single" w:sz="6" w:space="1" w:color="auto"/>
           <w:bottom w:val="single" w:sz="6" w:space="1" w:color="auto"/>
         </w:pBdr>
-        <w:rPr>
-          <w:rFonts w:ascii="Consolas" w:hAnsi="Consolas" w:cs="Consolas"/>
-        </w:rPr>
-      </w:pPr>
-      <w:r>
-        <w:rPr>
-          <w:rFonts w:ascii="Consolas" w:hAnsi="Consolas" w:cs="Consolas"/>
-        </w:rPr>
-        <w:t>class service_container</w:t>
-      </w:r>
-      <w:r>
-        <w:rPr>
-          <w:rFonts w:ascii="Consolas" w:hAnsi="Consolas" w:cs="Consolas"/>
-        </w:rPr>
-        <w:t xml:space="preserve"> final</w:t>
-      </w:r>
-      <w:r>
-        <w:rPr>
-          <w:rFonts w:ascii="Consolas" w:hAnsi="Consolas" w:cs="Consolas"/>
-        </w:rPr>
-        <w:br/>
+      </w:pPr>
+    </w:p>
+    <w:p>
+      <w:pPr>
+        <w:autoSpaceDE w:val="0"/>
+        <w:autoSpaceDN w:val="0"/>
+        <w:adjustRightInd w:val="0"/>
+        <w:rPr>
+          <w:rFonts w:ascii="Consolas" w:hAnsi="Consolas" w:cs="Consolas"/>
+          <w:color w:val="000000"/>
+          <w:sz w:val="19"/>
+          <w:szCs w:val="19"/>
+          <w:highlight w:val="white"/>
+        </w:rPr>
+      </w:pPr>
+      <w:r>
+        <w:rPr>
+          <w:rFonts w:ascii="Consolas" w:hAnsi="Consolas" w:cs="Consolas"/>
+          <w:color w:val="0000FF"/>
+          <w:sz w:val="19"/>
+          <w:szCs w:val="19"/>
+          <w:highlight w:val="white"/>
+        </w:rPr>
+        <w:t>class</w:t>
+      </w:r>
+      <w:r>
+        <w:rPr>
+          <w:rFonts w:ascii="Consolas" w:hAnsi="Consolas" w:cs="Consolas"/>
+          <w:color w:val="000000"/>
+          <w:sz w:val="19"/>
+          <w:szCs w:val="19"/>
+          <w:highlight w:val="white"/>
+        </w:rPr>
+        <w:t xml:space="preserve"> </w:t>
+      </w:r>
+      <w:r>
+        <w:rPr>
+          <w:rFonts w:ascii="Consolas" w:hAnsi="Consolas" w:cs="Consolas"/>
+          <w:color w:val="2B91AF"/>
+          <w:sz w:val="19"/>
+          <w:szCs w:val="19"/>
+          <w:highlight w:val="white"/>
+        </w:rPr>
+        <w:t>service_container</w:t>
+      </w:r>
+      <w:r>
+        <w:rPr>
+          <w:rFonts w:ascii="Consolas" w:hAnsi="Consolas" w:cs="Consolas"/>
+          <w:color w:val="000000"/>
+          <w:sz w:val="19"/>
+          <w:szCs w:val="19"/>
+          <w:highlight w:val="white"/>
+        </w:rPr>
+        <w:t xml:space="preserve"> </w:t>
+      </w:r>
+      <w:r>
+        <w:rPr>
+          <w:rFonts w:ascii="Consolas" w:hAnsi="Consolas" w:cs="Consolas"/>
+          <w:color w:val="0000FF"/>
+          <w:sz w:val="19"/>
+          <w:szCs w:val="19"/>
+          <w:highlight w:val="white"/>
+        </w:rPr>
+        <w:t>final</w:t>
+      </w:r>
+    </w:p>
+    <w:p>
+      <w:pPr>
+        <w:autoSpaceDE w:val="0"/>
+        <w:autoSpaceDN w:val="0"/>
+        <w:adjustRightInd w:val="0"/>
+        <w:rPr>
+          <w:rFonts w:ascii="Consolas" w:hAnsi="Consolas" w:cs="Consolas"/>
+          <w:color w:val="000000"/>
+          <w:sz w:val="19"/>
+          <w:szCs w:val="19"/>
+          <w:highlight w:val="white"/>
+        </w:rPr>
+      </w:pPr>
+      <w:r>
+        <w:rPr>
+          <w:rFonts w:ascii="Consolas" w:hAnsi="Consolas" w:cs="Consolas"/>
+          <w:color w:val="000000"/>
+          <w:sz w:val="19"/>
+          <w:szCs w:val="19"/>
+          <w:highlight w:val="white"/>
+        </w:rPr>
         <w:t>{</w:t>
       </w:r>
     </w:p>
     <w:p>
       <w:pPr>
+        <w:autoSpaceDE w:val="0"/>
+        <w:autoSpaceDN w:val="0"/>
+        <w:adjustRightInd w:val="0"/>
+        <w:rPr>
+          <w:rFonts w:ascii="Consolas" w:hAnsi="Consolas" w:cs="Consolas"/>
+          <w:color w:val="000000"/>
+          <w:sz w:val="19"/>
+          <w:szCs w:val="19"/>
+          <w:highlight w:val="white"/>
+        </w:rPr>
+      </w:pPr>
+      <w:r>
+        <w:rPr>
+          <w:rFonts w:ascii="Consolas" w:hAnsi="Consolas" w:cs="Consolas"/>
+          <w:color w:val="0000FF"/>
+          <w:sz w:val="19"/>
+          <w:szCs w:val="19"/>
+          <w:highlight w:val="white"/>
+        </w:rPr>
+        <w:t>public</w:t>
+      </w:r>
+      <w:r>
+        <w:rPr>
+          <w:rFonts w:ascii="Consolas" w:hAnsi="Consolas" w:cs="Consolas"/>
+          <w:color w:val="000000"/>
+          <w:sz w:val="19"/>
+          <w:szCs w:val="19"/>
+          <w:highlight w:val="white"/>
+        </w:rPr>
+        <w:t>:</w:t>
+      </w:r>
+    </w:p>
+    <w:p>
+      <w:pPr>
+        <w:autoSpaceDE w:val="0"/>
+        <w:autoSpaceDN w:val="0"/>
+        <w:adjustRightInd w:val="0"/>
+        <w:rPr>
+          <w:rFonts w:ascii="Consolas" w:hAnsi="Consolas" w:cs="Consolas"/>
+          <w:color w:val="000000"/>
+          <w:sz w:val="19"/>
+          <w:szCs w:val="19"/>
+          <w:highlight w:val="white"/>
+        </w:rPr>
+      </w:pPr>
+      <w:r>
+        <w:rPr>
+          <w:rFonts w:ascii="Consolas" w:hAnsi="Consolas" w:cs="Consolas"/>
+          <w:color w:val="000000"/>
+          <w:sz w:val="19"/>
+          <w:szCs w:val="19"/>
+          <w:highlight w:val="white"/>
+        </w:rPr>
+        <w:t xml:space="preserve">    </w:t>
+      </w:r>
+      <w:r>
+        <w:rPr>
+          <w:rFonts w:ascii="Consolas" w:hAnsi="Consolas" w:cs="Consolas"/>
+          <w:color w:val="008000"/>
+          <w:sz w:val="19"/>
+          <w:szCs w:val="19"/>
+          <w:highlight w:val="white"/>
+        </w:rPr>
+        <w:t>/*</w:t>
+      </w:r>
+    </w:p>
+    <w:p>
+      <w:pPr>
+        <w:autoSpaceDE w:val="0"/>
+        <w:autoSpaceDN w:val="0"/>
+        <w:adjustRightInd w:val="0"/>
+        <w:rPr>
+          <w:rFonts w:ascii="Consolas" w:hAnsi="Consolas" w:cs="Consolas"/>
+          <w:color w:val="000000"/>
+          <w:sz w:val="19"/>
+          <w:szCs w:val="19"/>
+          <w:highlight w:val="white"/>
+        </w:rPr>
+      </w:pPr>
+      <w:r>
+        <w:rPr>
+          <w:rFonts w:ascii="Consolas" w:hAnsi="Consolas" w:cs="Consolas"/>
+          <w:color w:val="008000"/>
+          <w:sz w:val="19"/>
+          <w:szCs w:val="19"/>
+          <w:highlight w:val="white"/>
+        </w:rPr>
+        <w:t xml:space="preserve">     * Constructor(s)/Destructor</w:t>
+      </w:r>
+    </w:p>
+    <w:p>
+      <w:pPr>
+        <w:autoSpaceDE w:val="0"/>
+        <w:autoSpaceDN w:val="0"/>
+        <w:adjustRightInd w:val="0"/>
+        <w:rPr>
+          <w:rFonts w:ascii="Consolas" w:hAnsi="Consolas" w:cs="Consolas"/>
+          <w:color w:val="000000"/>
+          <w:sz w:val="19"/>
+          <w:szCs w:val="19"/>
+          <w:highlight w:val="white"/>
+        </w:rPr>
+      </w:pPr>
+      <w:r>
+        <w:rPr>
+          <w:rFonts w:ascii="Consolas" w:hAnsi="Consolas" w:cs="Consolas"/>
+          <w:color w:val="008000"/>
+          <w:sz w:val="19"/>
+          <w:szCs w:val="19"/>
+          <w:highlight w:val="white"/>
+        </w:rPr>
+        <w:t xml:space="preserve">     */</w:t>
+      </w:r>
+    </w:p>
+    <w:p>
+      <w:pPr>
+        <w:autoSpaceDE w:val="0"/>
+        <w:autoSpaceDN w:val="0"/>
+        <w:adjustRightInd w:val="0"/>
+        <w:rPr>
+          <w:rFonts w:ascii="Consolas" w:hAnsi="Consolas" w:cs="Consolas"/>
+          <w:color w:val="000000"/>
+          <w:sz w:val="19"/>
+          <w:szCs w:val="19"/>
+          <w:highlight w:val="white"/>
+        </w:rPr>
+      </w:pPr>
+      <w:r>
+        <w:rPr>
+          <w:rFonts w:ascii="Consolas" w:hAnsi="Consolas" w:cs="Consolas"/>
+          <w:color w:val="000000"/>
+          <w:sz w:val="19"/>
+          <w:szCs w:val="19"/>
+          <w:highlight w:val="white"/>
+        </w:rPr>
+        <w:t xml:space="preserve">    service_container(</w:t>
+      </w:r>
+      <w:r>
+        <w:rPr>
+          <w:rFonts w:ascii="Consolas" w:hAnsi="Consolas" w:cs="Consolas"/>
+          <w:color w:val="0000FF"/>
+          <w:sz w:val="19"/>
+          <w:szCs w:val="19"/>
+          <w:highlight w:val="white"/>
+        </w:rPr>
+        <w:t>void</w:t>
+      </w:r>
+      <w:r>
+        <w:rPr>
+          <w:rFonts w:ascii="Consolas" w:hAnsi="Consolas" w:cs="Consolas"/>
+          <w:color w:val="000000"/>
+          <w:sz w:val="19"/>
+          <w:szCs w:val="19"/>
+          <w:highlight w:val="white"/>
+        </w:rPr>
+        <w:t>)</w:t>
+      </w:r>
+      <w:r>
+        <w:rPr>
+          <w:rFonts w:ascii="Consolas" w:hAnsi="Consolas" w:cs="Consolas"/>
+          <w:color w:val="000000"/>
+          <w:sz w:val="19"/>
+          <w:szCs w:val="19"/>
+          <w:highlight w:val="white"/>
+        </w:rPr>
+        <w:t xml:space="preserve">; </w:t>
+      </w:r>
+    </w:p>
+    <w:p>
+      <w:pPr>
+        <w:autoSpaceDE w:val="0"/>
+        <w:autoSpaceDN w:val="0"/>
+        <w:adjustRightInd w:val="0"/>
+        <w:rPr>
+          <w:rFonts w:ascii="Consolas" w:hAnsi="Consolas" w:cs="Consolas"/>
+          <w:color w:val="000000"/>
+          <w:sz w:val="19"/>
+          <w:szCs w:val="19"/>
+          <w:highlight w:val="white"/>
+        </w:rPr>
+      </w:pPr>
+      <w:r>
+        <w:rPr>
+          <w:rFonts w:ascii="Consolas" w:hAnsi="Consolas" w:cs="Consolas"/>
+          <w:color w:val="000000"/>
+          <w:sz w:val="19"/>
+          <w:szCs w:val="19"/>
+          <w:highlight w:val="white"/>
+        </w:rPr>
+        <w:t xml:space="preserve">    service_container(</w:t>
+      </w:r>
+      <w:r>
+        <w:rPr>
+          <w:rFonts w:ascii="Consolas" w:hAnsi="Consolas" w:cs="Consolas"/>
+          <w:color w:val="6F008A"/>
+          <w:sz w:val="19"/>
+          <w:szCs w:val="19"/>
+          <w:highlight w:val="white"/>
+        </w:rPr>
+        <w:t>_Inout_</w:t>
+      </w:r>
+      <w:r>
+        <w:rPr>
+          <w:rFonts w:ascii="Consolas" w:hAnsi="Consolas" w:cs="Consolas"/>
+          <w:color w:val="000000"/>
+          <w:sz w:val="19"/>
+          <w:szCs w:val="19"/>
+          <w:highlight w:val="white"/>
+        </w:rPr>
+        <w:t xml:space="preserve"> </w:t>
+      </w:r>
+      <w:r>
+        <w:rPr>
+          <w:rFonts w:ascii="Consolas" w:hAnsi="Consolas" w:cs="Consolas"/>
+          <w:color w:val="2B91AF"/>
+          <w:sz w:val="19"/>
+          <w:szCs w:val="19"/>
+          <w:highlight w:val="white"/>
+        </w:rPr>
+        <w:t>service_container</w:t>
+      </w:r>
+      <w:r>
+        <w:rPr>
+          <w:rFonts w:ascii="Consolas" w:hAnsi="Consolas" w:cs="Consolas"/>
+          <w:color w:val="000000"/>
+          <w:sz w:val="19"/>
+          <w:szCs w:val="19"/>
+          <w:highlight w:val="white"/>
+        </w:rPr>
+        <w:t xml:space="preserve"> &amp;&amp;</w:t>
+      </w:r>
+      <w:r>
+        <w:rPr>
+          <w:rFonts w:ascii="Consolas" w:hAnsi="Consolas" w:cs="Consolas"/>
+          <w:color w:val="808080"/>
+          <w:sz w:val="19"/>
+          <w:szCs w:val="19"/>
+          <w:highlight w:val="white"/>
+        </w:rPr>
+        <w:t>other</w:t>
+      </w:r>
+      <w:r>
+        <w:rPr>
+          <w:rFonts w:ascii="Consolas" w:hAnsi="Consolas" w:cs="Consolas"/>
+          <w:color w:val="000000"/>
+          <w:sz w:val="19"/>
+          <w:szCs w:val="19"/>
+          <w:highlight w:val="white"/>
+        </w:rPr>
+        <w:t>)</w:t>
+      </w:r>
+      <w:r>
+        <w:rPr>
+          <w:rFonts w:ascii="Consolas" w:hAnsi="Consolas" w:cs="Consolas"/>
+          <w:color w:val="000000"/>
+          <w:sz w:val="19"/>
+          <w:szCs w:val="19"/>
+          <w:highlight w:val="white"/>
+        </w:rPr>
+        <w:t>;</w:t>
+      </w:r>
+    </w:p>
+    <w:p>
+      <w:pPr>
+        <w:autoSpaceDE w:val="0"/>
+        <w:autoSpaceDN w:val="0"/>
+        <w:adjustRightInd w:val="0"/>
+        <w:rPr>
+          <w:rFonts w:ascii="Consolas" w:hAnsi="Consolas" w:cs="Consolas"/>
+          <w:color w:val="000000"/>
+          <w:sz w:val="19"/>
+          <w:szCs w:val="19"/>
+          <w:highlight w:val="white"/>
+        </w:rPr>
+      </w:pPr>
+    </w:p>
+    <w:p>
+      <w:pPr>
+        <w:autoSpaceDE w:val="0"/>
+        <w:autoSpaceDN w:val="0"/>
+        <w:adjustRightInd w:val="0"/>
+        <w:rPr>
+          <w:rFonts w:ascii="Consolas" w:hAnsi="Consolas" w:cs="Consolas"/>
+          <w:color w:val="000000"/>
+          <w:sz w:val="19"/>
+          <w:szCs w:val="19"/>
+          <w:highlight w:val="white"/>
+        </w:rPr>
+      </w:pPr>
+      <w:r>
+        <w:rPr>
+          <w:rFonts w:ascii="Consolas" w:hAnsi="Consolas" w:cs="Consolas"/>
+          <w:color w:val="000000"/>
+          <w:sz w:val="19"/>
+          <w:szCs w:val="19"/>
+          <w:highlight w:val="white"/>
+        </w:rPr>
+        <w:t xml:space="preserve">    </w:t>
+      </w:r>
+      <w:r>
+        <w:rPr>
+          <w:rFonts w:ascii="Consolas" w:hAnsi="Consolas" w:cs="Consolas"/>
+          <w:color w:val="008000"/>
+          <w:sz w:val="19"/>
+          <w:szCs w:val="19"/>
+          <w:highlight w:val="white"/>
+        </w:rPr>
+        <w:t>// Cannot copy</w:t>
+      </w:r>
+    </w:p>
+    <w:p>
+      <w:pPr>
+        <w:autoSpaceDE w:val="0"/>
+        <w:autoSpaceDN w:val="0"/>
+        <w:adjustRightInd w:val="0"/>
+        <w:rPr>
+          <w:rFonts w:ascii="Consolas" w:hAnsi="Consolas" w:cs="Consolas"/>
+          <w:color w:val="000000"/>
+          <w:sz w:val="19"/>
+          <w:szCs w:val="19"/>
+          <w:highlight w:val="white"/>
+        </w:rPr>
+      </w:pPr>
+      <w:r>
+        <w:rPr>
+          <w:rFonts w:ascii="Consolas" w:hAnsi="Consolas" w:cs="Consolas"/>
+          <w:color w:val="000000"/>
+          <w:sz w:val="19"/>
+          <w:szCs w:val="19"/>
+          <w:highlight w:val="white"/>
+        </w:rPr>
+        <w:t xml:space="preserve">    service_container(</w:t>
+      </w:r>
+      <w:r>
+        <w:rPr>
+          <w:rFonts w:ascii="Consolas" w:hAnsi="Consolas" w:cs="Consolas"/>
+          <w:color w:val="6F008A"/>
+          <w:sz w:val="19"/>
+          <w:szCs w:val="19"/>
+          <w:highlight w:val="white"/>
+        </w:rPr>
+        <w:t>_In_</w:t>
+      </w:r>
+      <w:r>
+        <w:rPr>
+          <w:rFonts w:ascii="Consolas" w:hAnsi="Consolas" w:cs="Consolas"/>
+          <w:color w:val="000000"/>
+          <w:sz w:val="19"/>
+          <w:szCs w:val="19"/>
+          <w:highlight w:val="white"/>
+        </w:rPr>
+        <w:t xml:space="preserve"> </w:t>
+      </w:r>
+      <w:r>
+        <w:rPr>
+          <w:rFonts w:ascii="Consolas" w:hAnsi="Consolas" w:cs="Consolas"/>
+          <w:color w:val="0000FF"/>
+          <w:sz w:val="19"/>
+          <w:szCs w:val="19"/>
+          <w:highlight w:val="white"/>
+        </w:rPr>
+        <w:t>const</w:t>
+      </w:r>
+      <w:r>
+        <w:rPr>
+          <w:rFonts w:ascii="Consolas" w:hAnsi="Consolas" w:cs="Consolas"/>
+          <w:color w:val="000000"/>
+          <w:sz w:val="19"/>
+          <w:szCs w:val="19"/>
+          <w:highlight w:val="white"/>
+        </w:rPr>
+        <w:t xml:space="preserve"> </w:t>
+      </w:r>
+      <w:r>
+        <w:rPr>
+          <w:rFonts w:ascii="Consolas" w:hAnsi="Consolas" w:cs="Consolas"/>
+          <w:color w:val="2B91AF"/>
+          <w:sz w:val="19"/>
+          <w:szCs w:val="19"/>
+          <w:highlight w:val="white"/>
+        </w:rPr>
+        <w:t>service_container</w:t>
+      </w:r>
+      <w:r>
+        <w:rPr>
+          <w:rFonts w:ascii="Consolas" w:hAnsi="Consolas" w:cs="Consolas"/>
+          <w:color w:val="000000"/>
+          <w:sz w:val="19"/>
+          <w:szCs w:val="19"/>
+          <w:highlight w:val="white"/>
+        </w:rPr>
+        <w:t xml:space="preserve"> &amp;) = </w:t>
+      </w:r>
+      <w:r>
+        <w:rPr>
+          <w:rFonts w:ascii="Consolas" w:hAnsi="Consolas" w:cs="Consolas"/>
+          <w:color w:val="0000FF"/>
+          <w:sz w:val="19"/>
+          <w:szCs w:val="19"/>
+          <w:highlight w:val="white"/>
+        </w:rPr>
+        <w:t>delete</w:t>
+      </w:r>
+      <w:r>
+        <w:rPr>
+          <w:rFonts w:ascii="Consolas" w:hAnsi="Consolas" w:cs="Consolas"/>
+          <w:color w:val="000000"/>
+          <w:sz w:val="19"/>
+          <w:szCs w:val="19"/>
+          <w:highlight w:val="white"/>
+        </w:rPr>
+        <w:t>;</w:t>
+      </w:r>
+    </w:p>
+    <w:p>
+      <w:pPr>
+        <w:autoSpaceDE w:val="0"/>
+        <w:autoSpaceDN w:val="0"/>
+        <w:adjustRightInd w:val="0"/>
+        <w:rPr>
+          <w:rFonts w:ascii="Consolas" w:hAnsi="Consolas" w:cs="Consolas"/>
+          <w:color w:val="000000"/>
+          <w:sz w:val="19"/>
+          <w:szCs w:val="19"/>
+          <w:highlight w:val="white"/>
+        </w:rPr>
+      </w:pPr>
+      <w:r>
+        <w:rPr>
+          <w:rFonts w:ascii="Consolas" w:hAnsi="Consolas" w:cs="Consolas"/>
+          <w:color w:val="000000"/>
+          <w:sz w:val="19"/>
+          <w:szCs w:val="19"/>
+          <w:highlight w:val="white"/>
+        </w:rPr>
+        <w:t xml:space="preserve">    </w:t>
+      </w:r>
+      <w:r>
+        <w:rPr>
+          <w:rFonts w:ascii="Consolas" w:hAnsi="Consolas" w:cs="Consolas"/>
+          <w:color w:val="008000"/>
+          <w:sz w:val="19"/>
+          <w:szCs w:val="19"/>
+          <w:highlight w:val="white"/>
+        </w:rPr>
+        <w:t>/*unspecified*/</w:t>
+      </w:r>
+      <w:r>
+        <w:rPr>
+          <w:rFonts w:ascii="Consolas" w:hAnsi="Consolas" w:cs="Consolas"/>
+          <w:color w:val="2B91AF"/>
+          <w:sz w:val="19"/>
+          <w:szCs w:val="19"/>
+          <w:highlight w:val="white"/>
+        </w:rPr>
+        <w:t xml:space="preserve"> </w:t>
+      </w:r>
+      <w:r>
+        <w:rPr>
+          <w:rFonts w:ascii="Consolas" w:hAnsi="Consolas" w:cs="Consolas"/>
+          <w:color w:val="000000"/>
+          <w:sz w:val="19"/>
+          <w:szCs w:val="19"/>
+          <w:highlight w:val="white"/>
+        </w:rPr>
+        <w:t>operator=(</w:t>
+      </w:r>
+      <w:r>
+        <w:rPr>
+          <w:rFonts w:ascii="Consolas" w:hAnsi="Consolas" w:cs="Consolas"/>
+          <w:color w:val="6F008A"/>
+          <w:sz w:val="19"/>
+          <w:szCs w:val="19"/>
+          <w:highlight w:val="white"/>
+        </w:rPr>
+        <w:t>_In_</w:t>
+      </w:r>
+      <w:r>
+        <w:rPr>
+          <w:rFonts w:ascii="Consolas" w:hAnsi="Consolas" w:cs="Consolas"/>
+          <w:color w:val="000000"/>
+          <w:sz w:val="19"/>
+          <w:szCs w:val="19"/>
+          <w:highlight w:val="white"/>
+        </w:rPr>
+        <w:t xml:space="preserve"> </w:t>
+      </w:r>
+      <w:r>
+        <w:rPr>
+          <w:rFonts w:ascii="Consolas" w:hAnsi="Consolas" w:cs="Consolas"/>
+          <w:color w:val="0000FF"/>
+          <w:sz w:val="19"/>
+          <w:szCs w:val="19"/>
+          <w:highlight w:val="white"/>
+        </w:rPr>
+        <w:t>const</w:t>
+      </w:r>
+      <w:r>
+        <w:rPr>
+          <w:rFonts w:ascii="Consolas" w:hAnsi="Consolas" w:cs="Consolas"/>
+          <w:color w:val="000000"/>
+          <w:sz w:val="19"/>
+          <w:szCs w:val="19"/>
+          <w:highlight w:val="white"/>
+        </w:rPr>
+        <w:t xml:space="preserve"> </w:t>
+      </w:r>
+      <w:r>
+        <w:rPr>
+          <w:rFonts w:ascii="Consolas" w:hAnsi="Consolas" w:cs="Consolas"/>
+          <w:color w:val="2B91AF"/>
+          <w:sz w:val="19"/>
+          <w:szCs w:val="19"/>
+          <w:highlight w:val="white"/>
+        </w:rPr>
+        <w:t>service_container</w:t>
+      </w:r>
+      <w:r>
+        <w:rPr>
+          <w:rFonts w:ascii="Consolas" w:hAnsi="Consolas" w:cs="Consolas"/>
+          <w:color w:val="000000"/>
+          <w:sz w:val="19"/>
+          <w:szCs w:val="19"/>
+          <w:highlight w:val="white"/>
+        </w:rPr>
+        <w:t xml:space="preserve"> &amp;) = </w:t>
+      </w:r>
+      <w:r>
+        <w:rPr>
+          <w:rFonts w:ascii="Consolas" w:hAnsi="Consolas" w:cs="Consolas"/>
+          <w:color w:val="0000FF"/>
+          <w:sz w:val="19"/>
+          <w:szCs w:val="19"/>
+          <w:highlight w:val="white"/>
+        </w:rPr>
+        <w:t>delete</w:t>
+      </w:r>
+      <w:r>
+        <w:rPr>
+          <w:rFonts w:ascii="Consolas" w:hAnsi="Consolas" w:cs="Consolas"/>
+          <w:color w:val="000000"/>
+          <w:sz w:val="19"/>
+          <w:szCs w:val="19"/>
+          <w:highlight w:val="white"/>
+        </w:rPr>
+        <w:t>;</w:t>
+      </w:r>
+    </w:p>
+    <w:p>
+      <w:pPr>
+        <w:autoSpaceDE w:val="0"/>
+        <w:autoSpaceDN w:val="0"/>
+        <w:adjustRightInd w:val="0"/>
+        <w:rPr>
+          <w:rFonts w:ascii="Consolas" w:hAnsi="Consolas" w:cs="Consolas"/>
+          <w:color w:val="000000"/>
+          <w:sz w:val="19"/>
+          <w:szCs w:val="19"/>
+          <w:highlight w:val="white"/>
+        </w:rPr>
+      </w:pPr>
+    </w:p>
+    <w:p>
+      <w:pPr>
+        <w:autoSpaceDE w:val="0"/>
+        <w:autoSpaceDN w:val="0"/>
+        <w:adjustRightInd w:val="0"/>
+        <w:rPr>
+          <w:rFonts w:ascii="Consolas" w:hAnsi="Consolas" w:cs="Consolas"/>
+          <w:color w:val="000000"/>
+          <w:sz w:val="19"/>
+          <w:szCs w:val="19"/>
+          <w:highlight w:val="white"/>
+        </w:rPr>
+      </w:pPr>
+    </w:p>
+    <w:p>
+      <w:pPr>
+        <w:autoSpaceDE w:val="0"/>
+        <w:autoSpaceDN w:val="0"/>
+        <w:adjustRightInd w:val="0"/>
+        <w:rPr>
+          <w:rFonts w:ascii="Consolas" w:hAnsi="Consolas" w:cs="Consolas"/>
+          <w:color w:val="000000"/>
+          <w:sz w:val="19"/>
+          <w:szCs w:val="19"/>
+          <w:highlight w:val="white"/>
+        </w:rPr>
+      </w:pPr>
+    </w:p>
+    <w:p>
+      <w:pPr>
+        <w:autoSpaceDE w:val="0"/>
+        <w:autoSpaceDN w:val="0"/>
+        <w:adjustRightInd w:val="0"/>
+        <w:rPr>
+          <w:rFonts w:ascii="Consolas" w:hAnsi="Consolas" w:cs="Consolas"/>
+          <w:color w:val="000000"/>
+          <w:sz w:val="19"/>
+          <w:szCs w:val="19"/>
+          <w:highlight w:val="white"/>
+        </w:rPr>
+      </w:pPr>
+      <w:r>
+        <w:rPr>
+          <w:rFonts w:ascii="Consolas" w:hAnsi="Consolas" w:cs="Consolas"/>
+          <w:color w:val="000000"/>
+          <w:sz w:val="19"/>
+          <w:szCs w:val="19"/>
+          <w:highlight w:val="white"/>
+        </w:rPr>
+        <w:t xml:space="preserve">    </w:t>
+      </w:r>
+      <w:r>
+        <w:rPr>
+          <w:rFonts w:ascii="Consolas" w:hAnsi="Consolas" w:cs="Consolas"/>
+          <w:color w:val="008000"/>
+          <w:sz w:val="19"/>
+          <w:szCs w:val="19"/>
+          <w:highlight w:val="white"/>
+        </w:rPr>
+        <w:t>/*</w:t>
+      </w:r>
+    </w:p>
+    <w:p>
+      <w:pPr>
+        <w:autoSpaceDE w:val="0"/>
+        <w:autoSpaceDN w:val="0"/>
+        <w:adjustRightInd w:val="0"/>
+        <w:rPr>
+          <w:rFonts w:ascii="Consolas" w:hAnsi="Consolas" w:cs="Consolas"/>
+          <w:color w:val="000000"/>
+          <w:sz w:val="19"/>
+          <w:szCs w:val="19"/>
+          <w:highlight w:val="white"/>
+        </w:rPr>
+      </w:pPr>
+      <w:r>
+        <w:rPr>
+          <w:rFonts w:ascii="Consolas" w:hAnsi="Consolas" w:cs="Consolas"/>
+          <w:color w:val="008000"/>
+          <w:sz w:val="19"/>
+          <w:szCs w:val="19"/>
+          <w:highlight w:val="white"/>
+        </w:rPr>
+        <w:t xml:space="preserve">     * Operators</w:t>
+      </w:r>
+    </w:p>
+    <w:p>
+      <w:pPr>
+        <w:autoSpaceDE w:val="0"/>
+        <w:autoSpaceDN w:val="0"/>
+        <w:adjustRightInd w:val="0"/>
+        <w:rPr>
+          <w:rFonts w:ascii="Consolas" w:hAnsi="Consolas" w:cs="Consolas"/>
+          <w:color w:val="000000"/>
+          <w:sz w:val="19"/>
+          <w:szCs w:val="19"/>
+          <w:highlight w:val="white"/>
+        </w:rPr>
+      </w:pPr>
+      <w:r>
+        <w:rPr>
+          <w:rFonts w:ascii="Consolas" w:hAnsi="Consolas" w:cs="Consolas"/>
+          <w:color w:val="008000"/>
+          <w:sz w:val="19"/>
+          <w:szCs w:val="19"/>
+          <w:highlight w:val="white"/>
+        </w:rPr>
+        <w:t xml:space="preserve">     */</w:t>
+      </w:r>
+    </w:p>
+    <w:p>
+      <w:pPr>
+        <w:autoSpaceDE w:val="0"/>
+        <w:autoSpaceDN w:val="0"/>
+        <w:adjustRightInd w:val="0"/>
+        <w:rPr>
+          <w:rFonts w:ascii="Consolas" w:hAnsi="Consolas" w:cs="Consolas"/>
+          <w:color w:val="000000"/>
+          <w:sz w:val="19"/>
+          <w:szCs w:val="19"/>
+          <w:highlight w:val="white"/>
+        </w:rPr>
+      </w:pPr>
+      <w:r>
+        <w:rPr>
+          <w:rFonts w:ascii="Consolas" w:hAnsi="Consolas" w:cs="Consolas"/>
+          <w:color w:val="000000"/>
+          <w:sz w:val="19"/>
+          <w:szCs w:val="19"/>
+          <w:highlight w:val="white"/>
+        </w:rPr>
+        <w:t xml:space="preserve">    </w:t>
+      </w:r>
+      <w:r>
+        <w:rPr>
+          <w:rFonts w:ascii="Consolas" w:hAnsi="Consolas" w:cs="Consolas"/>
+          <w:color w:val="2B91AF"/>
+          <w:sz w:val="19"/>
+          <w:szCs w:val="19"/>
+          <w:highlight w:val="white"/>
+        </w:rPr>
+        <w:t>service_container</w:t>
+      </w:r>
+      <w:r>
+        <w:rPr>
+          <w:rFonts w:ascii="Consolas" w:hAnsi="Consolas" w:cs="Consolas"/>
+          <w:color w:val="000000"/>
+          <w:sz w:val="19"/>
+          <w:szCs w:val="19"/>
+          <w:highlight w:val="white"/>
+        </w:rPr>
+        <w:t xml:space="preserve"> &amp;operator=(</w:t>
+      </w:r>
+      <w:r>
+        <w:rPr>
+          <w:rFonts w:ascii="Consolas" w:hAnsi="Consolas" w:cs="Consolas"/>
+          <w:color w:val="6F008A"/>
+          <w:sz w:val="19"/>
+          <w:szCs w:val="19"/>
+          <w:highlight w:val="white"/>
+        </w:rPr>
+        <w:t>_Inout_</w:t>
+      </w:r>
+      <w:r>
+        <w:rPr>
+          <w:rFonts w:ascii="Consolas" w:hAnsi="Consolas" w:cs="Consolas"/>
+          <w:color w:val="000000"/>
+          <w:sz w:val="19"/>
+          <w:szCs w:val="19"/>
+          <w:highlight w:val="white"/>
+        </w:rPr>
+        <w:t xml:space="preserve"> </w:t>
+      </w:r>
+      <w:r>
+        <w:rPr>
+          <w:rFonts w:ascii="Consolas" w:hAnsi="Consolas" w:cs="Consolas"/>
+          <w:color w:val="2B91AF"/>
+          <w:sz w:val="19"/>
+          <w:szCs w:val="19"/>
+          <w:highlight w:val="white"/>
+        </w:rPr>
+        <w:t>service_container</w:t>
+      </w:r>
+      <w:r>
+        <w:rPr>
+          <w:rFonts w:ascii="Consolas" w:hAnsi="Consolas" w:cs="Consolas"/>
+          <w:color w:val="000000"/>
+          <w:sz w:val="19"/>
+          <w:szCs w:val="19"/>
+          <w:highlight w:val="white"/>
+        </w:rPr>
+        <w:t xml:space="preserve"> &amp;&amp;</w:t>
+      </w:r>
+      <w:r>
+        <w:rPr>
+          <w:rFonts w:ascii="Consolas" w:hAnsi="Consolas" w:cs="Consolas"/>
+          <w:color w:val="808080"/>
+          <w:sz w:val="19"/>
+          <w:szCs w:val="19"/>
+          <w:highlight w:val="white"/>
+        </w:rPr>
+        <w:t>other</w:t>
+      </w:r>
+      <w:r>
+        <w:rPr>
+          <w:rFonts w:ascii="Consolas" w:hAnsi="Consolas" w:cs="Consolas"/>
+          <w:color w:val="000000"/>
+          <w:sz w:val="19"/>
+          <w:szCs w:val="19"/>
+          <w:highlight w:val="white"/>
+        </w:rPr>
+        <w:t>)</w:t>
+      </w:r>
+      <w:r>
+        <w:rPr>
+          <w:rFonts w:ascii="Consolas" w:hAnsi="Consolas" w:cs="Consolas"/>
+          <w:color w:val="000000"/>
+          <w:sz w:val="19"/>
+          <w:szCs w:val="19"/>
+          <w:highlight w:val="white"/>
+        </w:rPr>
+        <w:t>;</w:t>
+      </w:r>
+    </w:p>
+    <w:p>
+      <w:pPr>
+        <w:autoSpaceDE w:val="0"/>
+        <w:autoSpaceDN w:val="0"/>
+        <w:adjustRightInd w:val="0"/>
+        <w:rPr>
+          <w:rFonts w:ascii="Consolas" w:hAnsi="Consolas" w:cs="Consolas"/>
+          <w:color w:val="000000"/>
+          <w:sz w:val="19"/>
+          <w:szCs w:val="19"/>
+          <w:highlight w:val="white"/>
+        </w:rPr>
+      </w:pPr>
+    </w:p>
+    <w:p>
+      <w:pPr>
+        <w:autoSpaceDE w:val="0"/>
+        <w:autoSpaceDN w:val="0"/>
+        <w:adjustRightInd w:val="0"/>
+        <w:rPr>
+          <w:rFonts w:ascii="Consolas" w:hAnsi="Consolas" w:cs="Consolas"/>
+          <w:color w:val="000000"/>
+          <w:sz w:val="19"/>
+          <w:szCs w:val="19"/>
+          <w:highlight w:val="white"/>
+        </w:rPr>
+      </w:pPr>
+    </w:p>
+    <w:p>
+      <w:pPr>
+        <w:autoSpaceDE w:val="0"/>
+        <w:autoSpaceDN w:val="0"/>
+        <w:adjustRightInd w:val="0"/>
+        <w:rPr>
+          <w:rFonts w:ascii="Consolas" w:hAnsi="Consolas" w:cs="Consolas"/>
+          <w:color w:val="000000"/>
+          <w:sz w:val="19"/>
+          <w:szCs w:val="19"/>
+          <w:highlight w:val="white"/>
+        </w:rPr>
+      </w:pPr>
+    </w:p>
+    <w:p>
+      <w:pPr>
+        <w:autoSpaceDE w:val="0"/>
+        <w:autoSpaceDN w:val="0"/>
+        <w:adjustRightInd w:val="0"/>
+        <w:rPr>
+          <w:rFonts w:ascii="Consolas" w:hAnsi="Consolas" w:cs="Consolas"/>
+          <w:color w:val="000000"/>
+          <w:sz w:val="19"/>
+          <w:szCs w:val="19"/>
+          <w:highlight w:val="white"/>
+        </w:rPr>
+      </w:pPr>
+      <w:r>
+        <w:rPr>
+          <w:rFonts w:ascii="Consolas" w:hAnsi="Consolas" w:cs="Consolas"/>
+          <w:color w:val="000000"/>
+          <w:sz w:val="19"/>
+          <w:szCs w:val="19"/>
+          <w:highlight w:val="white"/>
+        </w:rPr>
+        <w:t xml:space="preserve">    </w:t>
+      </w:r>
+      <w:r>
+        <w:rPr>
+          <w:rFonts w:ascii="Consolas" w:hAnsi="Consolas" w:cs="Consolas"/>
+          <w:color w:val="008000"/>
+          <w:sz w:val="19"/>
+          <w:szCs w:val="19"/>
+          <w:highlight w:val="white"/>
+        </w:rPr>
+        <w:t>/*</w:t>
+      </w:r>
+    </w:p>
+    <w:p>
+      <w:pPr>
+        <w:autoSpaceDE w:val="0"/>
+        <w:autoSpaceDN w:val="0"/>
+        <w:adjustRightInd w:val="0"/>
+        <w:rPr>
+          <w:rFonts w:ascii="Consolas" w:hAnsi="Consolas" w:cs="Consolas"/>
+          <w:color w:val="000000"/>
+          <w:sz w:val="19"/>
+          <w:szCs w:val="19"/>
+          <w:highlight w:val="white"/>
+        </w:rPr>
+      </w:pPr>
+      <w:r>
+        <w:rPr>
+          <w:rFonts w:ascii="Consolas" w:hAnsi="Consolas" w:cs="Consolas"/>
+          <w:color w:val="008000"/>
+          <w:sz w:val="19"/>
+          <w:szCs w:val="19"/>
+          <w:highlight w:val="white"/>
+        </w:rPr>
+        <w:t xml:space="preserve">     * Insertion</w:t>
+      </w:r>
+    </w:p>
+    <w:p>
+      <w:pPr>
+        <w:autoSpaceDE w:val="0"/>
+        <w:autoSpaceDN w:val="0"/>
+        <w:adjustRightInd w:val="0"/>
+        <w:rPr>
+          <w:rFonts w:ascii="Consolas" w:hAnsi="Consolas" w:cs="Consolas"/>
+          <w:color w:val="000000"/>
+          <w:sz w:val="19"/>
+          <w:szCs w:val="19"/>
+          <w:highlight w:val="white"/>
+        </w:rPr>
+      </w:pPr>
+      <w:r>
+        <w:rPr>
+          <w:rFonts w:ascii="Consolas" w:hAnsi="Consolas" w:cs="Consolas"/>
+          <w:color w:val="008000"/>
+          <w:sz w:val="19"/>
+          <w:szCs w:val="19"/>
+          <w:highlight w:val="white"/>
+        </w:rPr>
+        <w:t xml:space="preserve">     */</w:t>
+      </w:r>
+    </w:p>
+    <w:p>
+      <w:pPr>
+        <w:autoSpaceDE w:val="0"/>
+        <w:autoSpaceDN w:val="0"/>
+        <w:adjustRightInd w:val="0"/>
+        <w:rPr>
+          <w:rFonts w:ascii="Consolas" w:hAnsi="Consolas" w:cs="Consolas"/>
+          <w:color w:val="000000"/>
+          <w:sz w:val="19"/>
+          <w:szCs w:val="19"/>
+          <w:highlight w:val="white"/>
+        </w:rPr>
+      </w:pPr>
+      <w:r>
+        <w:rPr>
+          <w:rFonts w:ascii="Consolas" w:hAnsi="Consolas" w:cs="Consolas"/>
+          <w:color w:val="000000"/>
+          <w:sz w:val="19"/>
+          <w:szCs w:val="19"/>
+          <w:highlight w:val="white"/>
+        </w:rPr>
+        <w:t xml:space="preserve">    </w:t>
+      </w:r>
+      <w:r>
+        <w:rPr>
+          <w:rFonts w:ascii="Consolas" w:hAnsi="Consolas" w:cs="Consolas"/>
+          <w:color w:val="0000FF"/>
+          <w:sz w:val="19"/>
+          <w:szCs w:val="19"/>
+          <w:highlight w:val="white"/>
+        </w:rPr>
+        <w:t>template</w:t>
+      </w:r>
+      <w:r>
+        <w:rPr>
+          <w:rFonts w:ascii="Consolas" w:hAnsi="Consolas" w:cs="Consolas"/>
+          <w:color w:val="000000"/>
+          <w:sz w:val="19"/>
+          <w:szCs w:val="19"/>
+          <w:highlight w:val="white"/>
+        </w:rPr>
+        <w:t xml:space="preserve"> &lt;</w:t>
+      </w:r>
+      <w:r>
+        <w:rPr>
+          <w:rFonts w:ascii="Consolas" w:hAnsi="Consolas" w:cs="Consolas"/>
+          <w:color w:val="0000FF"/>
+          <w:sz w:val="19"/>
+          <w:szCs w:val="19"/>
+          <w:highlight w:val="white"/>
+        </w:rPr>
+        <w:t>typename</w:t>
+      </w:r>
+      <w:r>
+        <w:rPr>
+          <w:rFonts w:ascii="Consolas" w:hAnsi="Consolas" w:cs="Consolas"/>
+          <w:color w:val="000000"/>
+          <w:sz w:val="19"/>
+          <w:szCs w:val="19"/>
+          <w:highlight w:val="white"/>
+        </w:rPr>
+        <w:t xml:space="preserve"> </w:t>
+      </w:r>
+      <w:r>
+        <w:rPr>
+          <w:rFonts w:ascii="Consolas" w:hAnsi="Consolas" w:cs="Consolas"/>
+          <w:color w:val="2B91AF"/>
+          <w:sz w:val="19"/>
+          <w:szCs w:val="19"/>
+          <w:highlight w:val="white"/>
+        </w:rPr>
+        <w:t>Ty</w:t>
+      </w:r>
+      <w:r>
+        <w:rPr>
+          <w:rFonts w:ascii="Consolas" w:hAnsi="Consolas" w:cs="Consolas"/>
+          <w:color w:val="000000"/>
+          <w:sz w:val="19"/>
+          <w:szCs w:val="19"/>
+          <w:highlight w:val="white"/>
+        </w:rPr>
+        <w:t>&gt;</w:t>
+      </w:r>
+    </w:p>
+    <w:p>
+      <w:pPr>
+        <w:autoSpaceDE w:val="0"/>
+        <w:autoSpaceDN w:val="0"/>
+        <w:adjustRightInd w:val="0"/>
+        <w:rPr>
+          <w:rFonts w:ascii="Consolas" w:hAnsi="Consolas" w:cs="Consolas"/>
+          <w:color w:val="000000"/>
+          <w:sz w:val="19"/>
+          <w:szCs w:val="19"/>
+          <w:highlight w:val="white"/>
+        </w:rPr>
+      </w:pPr>
+      <w:r>
+        <w:rPr>
+          <w:rFonts w:ascii="Consolas" w:hAnsi="Consolas" w:cs="Consolas"/>
+          <w:color w:val="000000"/>
+          <w:sz w:val="19"/>
+          <w:szCs w:val="19"/>
+          <w:highlight w:val="white"/>
+        </w:rPr>
+        <w:t xml:space="preserve">    std::</w:t>
+      </w:r>
+      <w:r>
+        <w:rPr>
+          <w:rFonts w:ascii="Consolas" w:hAnsi="Consolas" w:cs="Consolas"/>
+          <w:color w:val="2B91AF"/>
+          <w:sz w:val="19"/>
+          <w:szCs w:val="19"/>
+          <w:highlight w:val="white"/>
+        </w:rPr>
+        <w:t>shared_ptr</w:t>
+      </w:r>
+      <w:r>
+        <w:rPr>
+          <w:rFonts w:ascii="Consolas" w:hAnsi="Consolas" w:cs="Consolas"/>
+          <w:color w:val="000000"/>
+          <w:sz w:val="19"/>
+          <w:szCs w:val="19"/>
+          <w:highlight w:val="white"/>
+        </w:rPr>
+        <w:t>&lt;</w:t>
+      </w:r>
+      <w:r>
+        <w:rPr>
+          <w:rFonts w:ascii="Consolas" w:hAnsi="Consolas" w:cs="Consolas"/>
+          <w:color w:val="2B91AF"/>
+          <w:sz w:val="19"/>
+          <w:szCs w:val="19"/>
+          <w:highlight w:val="white"/>
+        </w:rPr>
+        <w:t>Ty</w:t>
+      </w:r>
+      <w:r>
+        <w:rPr>
+          <w:rFonts w:ascii="Consolas" w:hAnsi="Consolas" w:cs="Consolas"/>
+          <w:color w:val="000000"/>
+          <w:sz w:val="19"/>
+          <w:szCs w:val="19"/>
+          <w:highlight w:val="white"/>
+        </w:rPr>
+        <w:t>&gt; insert(</w:t>
+      </w:r>
+      <w:r>
+        <w:rPr>
+          <w:rFonts w:ascii="Consolas" w:hAnsi="Consolas" w:cs="Consolas"/>
+          <w:color w:val="6F008A"/>
+          <w:sz w:val="19"/>
+          <w:szCs w:val="19"/>
+          <w:highlight w:val="white"/>
+        </w:rPr>
+        <w:t>_In_</w:t>
+      </w:r>
+      <w:r>
+        <w:rPr>
+          <w:rFonts w:ascii="Consolas" w:hAnsi="Consolas" w:cs="Consolas"/>
+          <w:color w:val="000000"/>
+          <w:sz w:val="19"/>
+          <w:szCs w:val="19"/>
+          <w:highlight w:val="white"/>
+        </w:rPr>
+        <w:t xml:space="preserve"> </w:t>
+      </w:r>
+      <w:r>
+        <w:rPr>
+          <w:rFonts w:ascii="Consolas" w:hAnsi="Consolas" w:cs="Consolas"/>
+          <w:color w:val="2B91AF"/>
+          <w:sz w:val="19"/>
+          <w:szCs w:val="19"/>
+          <w:highlight w:val="white"/>
+        </w:rPr>
+        <w:t>Ty</w:t>
+      </w:r>
+      <w:r>
+        <w:rPr>
+          <w:rFonts w:ascii="Consolas" w:hAnsi="Consolas" w:cs="Consolas"/>
+          <w:color w:val="000000"/>
+          <w:sz w:val="19"/>
+          <w:szCs w:val="19"/>
+          <w:highlight w:val="white"/>
+        </w:rPr>
+        <w:t xml:space="preserve"> *</w:t>
+      </w:r>
+      <w:r>
+        <w:rPr>
+          <w:rFonts w:ascii="Consolas" w:hAnsi="Consolas" w:cs="Consolas"/>
+          <w:color w:val="808080"/>
+          <w:sz w:val="19"/>
+          <w:szCs w:val="19"/>
+          <w:highlight w:val="white"/>
+        </w:rPr>
+        <w:t>ptr</w:t>
+      </w:r>
+      <w:r>
+        <w:rPr>
+          <w:rFonts w:ascii="Consolas" w:hAnsi="Consolas" w:cs="Consolas"/>
+          <w:color w:val="000000"/>
+          <w:sz w:val="19"/>
+          <w:szCs w:val="19"/>
+          <w:highlight w:val="white"/>
+        </w:rPr>
+        <w:t>)</w:t>
+      </w:r>
+      <w:r>
+        <w:rPr>
+          <w:rFonts w:ascii="Consolas" w:hAnsi="Consolas" w:cs="Consolas"/>
+          <w:color w:val="000000"/>
+          <w:sz w:val="19"/>
+          <w:szCs w:val="19"/>
+          <w:highlight w:val="white"/>
+        </w:rPr>
+        <w:t>;</w:t>
+      </w:r>
+    </w:p>
+    <w:p>
+      <w:pPr>
+        <w:autoSpaceDE w:val="0"/>
+        <w:autoSpaceDN w:val="0"/>
+        <w:adjustRightInd w:val="0"/>
+        <w:rPr>
+          <w:rFonts w:ascii="Consolas" w:hAnsi="Consolas" w:cs="Consolas"/>
+          <w:color w:val="000000"/>
+          <w:sz w:val="19"/>
+          <w:szCs w:val="19"/>
+          <w:highlight w:val="white"/>
+        </w:rPr>
+      </w:pPr>
+    </w:p>
+    <w:p>
+      <w:pPr>
+        <w:autoSpaceDE w:val="0"/>
+        <w:autoSpaceDN w:val="0"/>
+        <w:adjustRightInd w:val="0"/>
+        <w:rPr>
+          <w:rFonts w:ascii="Consolas" w:hAnsi="Consolas" w:cs="Consolas"/>
+          <w:color w:val="000000"/>
+          <w:sz w:val="19"/>
+          <w:szCs w:val="19"/>
+          <w:highlight w:val="white"/>
+        </w:rPr>
+      </w:pPr>
+      <w:r>
+        <w:rPr>
+          <w:rFonts w:ascii="Consolas" w:hAnsi="Consolas" w:cs="Consolas"/>
+          <w:color w:val="000000"/>
+          <w:sz w:val="19"/>
+          <w:szCs w:val="19"/>
+          <w:highlight w:val="white"/>
+        </w:rPr>
+        <w:t xml:space="preserve">    </w:t>
+      </w:r>
+      <w:r>
+        <w:rPr>
+          <w:rFonts w:ascii="Consolas" w:hAnsi="Consolas" w:cs="Consolas"/>
+          <w:color w:val="0000FF"/>
+          <w:sz w:val="19"/>
+          <w:szCs w:val="19"/>
+          <w:highlight w:val="white"/>
+        </w:rPr>
+        <w:t>template</w:t>
+      </w:r>
+      <w:r>
+        <w:rPr>
+          <w:rFonts w:ascii="Consolas" w:hAnsi="Consolas" w:cs="Consolas"/>
+          <w:color w:val="000000"/>
+          <w:sz w:val="19"/>
+          <w:szCs w:val="19"/>
+          <w:highlight w:val="white"/>
+        </w:rPr>
+        <w:t xml:space="preserve"> &lt;</w:t>
+      </w:r>
+      <w:r>
+        <w:rPr>
+          <w:rFonts w:ascii="Consolas" w:hAnsi="Consolas" w:cs="Consolas"/>
+          <w:color w:val="0000FF"/>
+          <w:sz w:val="19"/>
+          <w:szCs w:val="19"/>
+          <w:highlight w:val="white"/>
+        </w:rPr>
+        <w:t>typename</w:t>
+      </w:r>
+      <w:r>
+        <w:rPr>
+          <w:rFonts w:ascii="Consolas" w:hAnsi="Consolas" w:cs="Consolas"/>
+          <w:color w:val="000000"/>
+          <w:sz w:val="19"/>
+          <w:szCs w:val="19"/>
+          <w:highlight w:val="white"/>
+        </w:rPr>
+        <w:t xml:space="preserve"> </w:t>
+      </w:r>
+      <w:r>
+        <w:rPr>
+          <w:rFonts w:ascii="Consolas" w:hAnsi="Consolas" w:cs="Consolas"/>
+          <w:color w:val="2B91AF"/>
+          <w:sz w:val="19"/>
+          <w:szCs w:val="19"/>
+          <w:highlight w:val="white"/>
+        </w:rPr>
+        <w:t>Ty</w:t>
+      </w:r>
+      <w:r>
+        <w:rPr>
+          <w:rFonts w:ascii="Consolas" w:hAnsi="Consolas" w:cs="Consolas"/>
+          <w:color w:val="000000"/>
+          <w:sz w:val="19"/>
+          <w:szCs w:val="19"/>
+          <w:highlight w:val="white"/>
+        </w:rPr>
+        <w:t xml:space="preserve">, </w:t>
+      </w:r>
+      <w:r>
+        <w:rPr>
+          <w:rFonts w:ascii="Consolas" w:hAnsi="Consolas" w:cs="Consolas"/>
+          <w:color w:val="0000FF"/>
+          <w:sz w:val="19"/>
+          <w:szCs w:val="19"/>
+          <w:highlight w:val="white"/>
+        </w:rPr>
+        <w:t>typename</w:t>
+      </w:r>
+      <w:r>
+        <w:rPr>
+          <w:rFonts w:ascii="Consolas" w:hAnsi="Consolas" w:cs="Consolas"/>
+          <w:color w:val="000000"/>
+          <w:sz w:val="19"/>
+          <w:szCs w:val="19"/>
+          <w:highlight w:val="white"/>
+        </w:rPr>
+        <w:t xml:space="preserve"> </w:t>
+      </w:r>
+      <w:r>
+        <w:rPr>
+          <w:rFonts w:ascii="Consolas" w:hAnsi="Consolas" w:cs="Consolas"/>
+          <w:color w:val="2B91AF"/>
+          <w:sz w:val="19"/>
+          <w:szCs w:val="19"/>
+          <w:highlight w:val="white"/>
+        </w:rPr>
+        <w:t>Deleter</w:t>
+      </w:r>
+      <w:r>
+        <w:rPr>
+          <w:rFonts w:ascii="Consolas" w:hAnsi="Consolas" w:cs="Consolas"/>
+          <w:color w:val="000000"/>
+          <w:sz w:val="19"/>
+          <w:szCs w:val="19"/>
+          <w:highlight w:val="white"/>
+        </w:rPr>
+        <w:t>&gt;</w:t>
+      </w:r>
+    </w:p>
+    <w:p>
+      <w:pPr>
+        <w:autoSpaceDE w:val="0"/>
+        <w:autoSpaceDN w:val="0"/>
+        <w:adjustRightInd w:val="0"/>
+        <w:rPr>
+          <w:rFonts w:ascii="Consolas" w:hAnsi="Consolas" w:cs="Consolas"/>
+          <w:color w:val="000000"/>
+          <w:sz w:val="19"/>
+          <w:szCs w:val="19"/>
+          <w:highlight w:val="white"/>
+        </w:rPr>
+      </w:pPr>
+      <w:r>
+        <w:rPr>
+          <w:rFonts w:ascii="Consolas" w:hAnsi="Consolas" w:cs="Consolas"/>
+          <w:color w:val="000000"/>
+          <w:sz w:val="19"/>
+          <w:szCs w:val="19"/>
+          <w:highlight w:val="white"/>
+        </w:rPr>
+        <w:lastRenderedPageBreak/>
+        <w:t xml:space="preserve">    std::</w:t>
+      </w:r>
+      <w:r>
+        <w:rPr>
+          <w:rFonts w:ascii="Consolas" w:hAnsi="Consolas" w:cs="Consolas"/>
+          <w:color w:val="2B91AF"/>
+          <w:sz w:val="19"/>
+          <w:szCs w:val="19"/>
+          <w:highlight w:val="white"/>
+        </w:rPr>
+        <w:t>shared_ptr</w:t>
+      </w:r>
+      <w:r>
+        <w:rPr>
+          <w:rFonts w:ascii="Consolas" w:hAnsi="Consolas" w:cs="Consolas"/>
+          <w:color w:val="000000"/>
+          <w:sz w:val="19"/>
+          <w:szCs w:val="19"/>
+          <w:highlight w:val="white"/>
+        </w:rPr>
+        <w:t>&lt;</w:t>
+      </w:r>
+      <w:r>
+        <w:rPr>
+          <w:rFonts w:ascii="Consolas" w:hAnsi="Consolas" w:cs="Consolas"/>
+          <w:color w:val="2B91AF"/>
+          <w:sz w:val="19"/>
+          <w:szCs w:val="19"/>
+          <w:highlight w:val="white"/>
+        </w:rPr>
+        <w:t>Ty</w:t>
+      </w:r>
+      <w:r>
+        <w:rPr>
+          <w:rFonts w:ascii="Consolas" w:hAnsi="Consolas" w:cs="Consolas"/>
+          <w:color w:val="000000"/>
+          <w:sz w:val="19"/>
+          <w:szCs w:val="19"/>
+          <w:highlight w:val="white"/>
+        </w:rPr>
+        <w:t>&gt; insert(</w:t>
+      </w:r>
+      <w:r>
+        <w:rPr>
+          <w:rFonts w:ascii="Consolas" w:hAnsi="Consolas" w:cs="Consolas"/>
+          <w:color w:val="6F008A"/>
+          <w:sz w:val="19"/>
+          <w:szCs w:val="19"/>
+          <w:highlight w:val="white"/>
+        </w:rPr>
+        <w:t>_In_</w:t>
+      </w:r>
+      <w:r>
+        <w:rPr>
+          <w:rFonts w:ascii="Consolas" w:hAnsi="Consolas" w:cs="Consolas"/>
+          <w:color w:val="000000"/>
+          <w:sz w:val="19"/>
+          <w:szCs w:val="19"/>
+          <w:highlight w:val="white"/>
+        </w:rPr>
+        <w:t xml:space="preserve"> </w:t>
+      </w:r>
+      <w:r>
+        <w:rPr>
+          <w:rFonts w:ascii="Consolas" w:hAnsi="Consolas" w:cs="Consolas"/>
+          <w:color w:val="2B91AF"/>
+          <w:sz w:val="19"/>
+          <w:szCs w:val="19"/>
+          <w:highlight w:val="white"/>
+        </w:rPr>
+        <w:t>Ty</w:t>
+      </w:r>
+      <w:r>
+        <w:rPr>
+          <w:rFonts w:ascii="Consolas" w:hAnsi="Consolas" w:cs="Consolas"/>
+          <w:color w:val="000000"/>
+          <w:sz w:val="19"/>
+          <w:szCs w:val="19"/>
+          <w:highlight w:val="white"/>
+        </w:rPr>
+        <w:t xml:space="preserve"> *</w:t>
+      </w:r>
+      <w:r>
+        <w:rPr>
+          <w:rFonts w:ascii="Consolas" w:hAnsi="Consolas" w:cs="Consolas"/>
+          <w:color w:val="808080"/>
+          <w:sz w:val="19"/>
+          <w:szCs w:val="19"/>
+          <w:highlight w:val="white"/>
+        </w:rPr>
+        <w:t>ptr</w:t>
+      </w:r>
+      <w:r>
+        <w:rPr>
+          <w:rFonts w:ascii="Consolas" w:hAnsi="Consolas" w:cs="Consolas"/>
+          <w:color w:val="000000"/>
+          <w:sz w:val="19"/>
+          <w:szCs w:val="19"/>
+          <w:highlight w:val="white"/>
+        </w:rPr>
+        <w:t xml:space="preserve">, </w:t>
+      </w:r>
+      <w:r>
+        <w:rPr>
+          <w:rFonts w:ascii="Consolas" w:hAnsi="Consolas" w:cs="Consolas"/>
+          <w:color w:val="6F008A"/>
+          <w:sz w:val="19"/>
+          <w:szCs w:val="19"/>
+          <w:highlight w:val="white"/>
+        </w:rPr>
+        <w:t>_In_</w:t>
+      </w:r>
+      <w:r>
+        <w:rPr>
+          <w:rFonts w:ascii="Consolas" w:hAnsi="Consolas" w:cs="Consolas"/>
+          <w:color w:val="000000"/>
+          <w:sz w:val="19"/>
+          <w:szCs w:val="19"/>
+          <w:highlight w:val="white"/>
+        </w:rPr>
+        <w:t xml:space="preserve"> </w:t>
+      </w:r>
+      <w:r>
+        <w:rPr>
+          <w:rFonts w:ascii="Consolas" w:hAnsi="Consolas" w:cs="Consolas"/>
+          <w:color w:val="0000FF"/>
+          <w:sz w:val="19"/>
+          <w:szCs w:val="19"/>
+          <w:highlight w:val="white"/>
+        </w:rPr>
+        <w:t>const</w:t>
+      </w:r>
+      <w:r>
+        <w:rPr>
+          <w:rFonts w:ascii="Consolas" w:hAnsi="Consolas" w:cs="Consolas"/>
+          <w:color w:val="000000"/>
+          <w:sz w:val="19"/>
+          <w:szCs w:val="19"/>
+          <w:highlight w:val="white"/>
+        </w:rPr>
+        <w:t xml:space="preserve"> </w:t>
+      </w:r>
+      <w:r>
+        <w:rPr>
+          <w:rFonts w:ascii="Consolas" w:hAnsi="Consolas" w:cs="Consolas"/>
+          <w:color w:val="2B91AF"/>
+          <w:sz w:val="19"/>
+          <w:szCs w:val="19"/>
+          <w:highlight w:val="white"/>
+        </w:rPr>
+        <w:t>Deleter</w:t>
+      </w:r>
+      <w:r>
+        <w:rPr>
+          <w:rFonts w:ascii="Consolas" w:hAnsi="Consolas" w:cs="Consolas"/>
+          <w:color w:val="000000"/>
+          <w:sz w:val="19"/>
+          <w:szCs w:val="19"/>
+          <w:highlight w:val="white"/>
+        </w:rPr>
+        <w:t xml:space="preserve"> &amp;</w:t>
+      </w:r>
+      <w:r>
+        <w:rPr>
+          <w:rFonts w:ascii="Consolas" w:hAnsi="Consolas" w:cs="Consolas"/>
+          <w:color w:val="808080"/>
+          <w:sz w:val="19"/>
+          <w:szCs w:val="19"/>
+          <w:highlight w:val="white"/>
+        </w:rPr>
+        <w:t>del</w:t>
+      </w:r>
+      <w:r>
+        <w:rPr>
+          <w:rFonts w:ascii="Consolas" w:hAnsi="Consolas" w:cs="Consolas"/>
+          <w:color w:val="000000"/>
+          <w:sz w:val="19"/>
+          <w:szCs w:val="19"/>
+          <w:highlight w:val="white"/>
+        </w:rPr>
+        <w:t>)</w:t>
+      </w:r>
+      <w:r>
+        <w:rPr>
+          <w:rFonts w:ascii="Consolas" w:hAnsi="Consolas" w:cs="Consolas"/>
+          <w:color w:val="000000"/>
+          <w:sz w:val="19"/>
+          <w:szCs w:val="19"/>
+          <w:highlight w:val="white"/>
+        </w:rPr>
+        <w:t>;</w:t>
+      </w:r>
+    </w:p>
+    <w:p>
+      <w:pPr>
+        <w:autoSpaceDE w:val="0"/>
+        <w:autoSpaceDN w:val="0"/>
+        <w:adjustRightInd w:val="0"/>
+        <w:rPr>
+          <w:rFonts w:ascii="Consolas" w:hAnsi="Consolas" w:cs="Consolas"/>
+          <w:color w:val="000000"/>
+          <w:sz w:val="19"/>
+          <w:szCs w:val="19"/>
+          <w:highlight w:val="white"/>
+        </w:rPr>
+      </w:pPr>
+    </w:p>
+    <w:p>
+      <w:pPr>
+        <w:autoSpaceDE w:val="0"/>
+        <w:autoSpaceDN w:val="0"/>
+        <w:adjustRightInd w:val="0"/>
+        <w:rPr>
+          <w:rFonts w:ascii="Consolas" w:hAnsi="Consolas" w:cs="Consolas"/>
+          <w:color w:val="000000"/>
+          <w:sz w:val="19"/>
+          <w:szCs w:val="19"/>
+          <w:highlight w:val="white"/>
+        </w:rPr>
+      </w:pPr>
+      <w:r>
+        <w:rPr>
+          <w:rFonts w:ascii="Consolas" w:hAnsi="Consolas" w:cs="Consolas"/>
+          <w:color w:val="000000"/>
+          <w:sz w:val="19"/>
+          <w:szCs w:val="19"/>
+          <w:highlight w:val="white"/>
+        </w:rPr>
+        <w:t xml:space="preserve">    </w:t>
+      </w:r>
+      <w:r>
+        <w:rPr>
+          <w:rFonts w:ascii="Consolas" w:hAnsi="Consolas" w:cs="Consolas"/>
+          <w:color w:val="0000FF"/>
+          <w:sz w:val="19"/>
+          <w:szCs w:val="19"/>
+          <w:highlight w:val="white"/>
+        </w:rPr>
+        <w:t>template</w:t>
+      </w:r>
+      <w:r>
+        <w:rPr>
+          <w:rFonts w:ascii="Consolas" w:hAnsi="Consolas" w:cs="Consolas"/>
+          <w:color w:val="000000"/>
+          <w:sz w:val="19"/>
+          <w:szCs w:val="19"/>
+          <w:highlight w:val="white"/>
+        </w:rPr>
+        <w:t xml:space="preserve"> &lt;</w:t>
+      </w:r>
+      <w:r>
+        <w:rPr>
+          <w:rFonts w:ascii="Consolas" w:hAnsi="Consolas" w:cs="Consolas"/>
+          <w:color w:val="0000FF"/>
+          <w:sz w:val="19"/>
+          <w:szCs w:val="19"/>
+          <w:highlight w:val="white"/>
+        </w:rPr>
+        <w:t>typename</w:t>
+      </w:r>
+      <w:r>
+        <w:rPr>
+          <w:rFonts w:ascii="Consolas" w:hAnsi="Consolas" w:cs="Consolas"/>
+          <w:color w:val="000000"/>
+          <w:sz w:val="19"/>
+          <w:szCs w:val="19"/>
+          <w:highlight w:val="white"/>
+        </w:rPr>
+        <w:t xml:space="preserve"> </w:t>
+      </w:r>
+      <w:r>
+        <w:rPr>
+          <w:rFonts w:ascii="Consolas" w:hAnsi="Consolas" w:cs="Consolas"/>
+          <w:color w:val="2B91AF"/>
+          <w:sz w:val="19"/>
+          <w:szCs w:val="19"/>
+          <w:highlight w:val="white"/>
+        </w:rPr>
+        <w:t>Ty</w:t>
+      </w:r>
+      <w:r>
+        <w:rPr>
+          <w:rFonts w:ascii="Consolas" w:hAnsi="Consolas" w:cs="Consolas"/>
+          <w:color w:val="000000"/>
+          <w:sz w:val="19"/>
+          <w:szCs w:val="19"/>
+          <w:highlight w:val="white"/>
+        </w:rPr>
+        <w:t xml:space="preserve">, </w:t>
+      </w:r>
+      <w:r>
+        <w:rPr>
+          <w:rFonts w:ascii="Consolas" w:hAnsi="Consolas" w:cs="Consolas"/>
+          <w:color w:val="0000FF"/>
+          <w:sz w:val="19"/>
+          <w:szCs w:val="19"/>
+          <w:highlight w:val="white"/>
+        </w:rPr>
+        <w:t>typename</w:t>
+      </w:r>
+      <w:r>
+        <w:rPr>
+          <w:rFonts w:ascii="Consolas" w:hAnsi="Consolas" w:cs="Consolas"/>
+          <w:color w:val="000000"/>
+          <w:sz w:val="19"/>
+          <w:szCs w:val="19"/>
+          <w:highlight w:val="white"/>
+        </w:rPr>
+        <w:t xml:space="preserve"> </w:t>
+      </w:r>
+      <w:r>
+        <w:rPr>
+          <w:rFonts w:ascii="Consolas" w:hAnsi="Consolas" w:cs="Consolas"/>
+          <w:color w:val="2B91AF"/>
+          <w:sz w:val="19"/>
+          <w:szCs w:val="19"/>
+          <w:highlight w:val="white"/>
+        </w:rPr>
+        <w:t>Deleter</w:t>
+      </w:r>
+      <w:r>
+        <w:rPr>
+          <w:rFonts w:ascii="Consolas" w:hAnsi="Consolas" w:cs="Consolas"/>
+          <w:color w:val="000000"/>
+          <w:sz w:val="19"/>
+          <w:szCs w:val="19"/>
+          <w:highlight w:val="white"/>
+        </w:rPr>
+        <w:t xml:space="preserve">, </w:t>
+      </w:r>
+      <w:r>
+        <w:rPr>
+          <w:rFonts w:ascii="Consolas" w:hAnsi="Consolas" w:cs="Consolas"/>
+          <w:color w:val="0000FF"/>
+          <w:sz w:val="19"/>
+          <w:szCs w:val="19"/>
+          <w:highlight w:val="white"/>
+        </w:rPr>
+        <w:t>typename</w:t>
+      </w:r>
+      <w:r>
+        <w:rPr>
+          <w:rFonts w:ascii="Consolas" w:hAnsi="Consolas" w:cs="Consolas"/>
+          <w:color w:val="000000"/>
+          <w:sz w:val="19"/>
+          <w:szCs w:val="19"/>
+          <w:highlight w:val="white"/>
+        </w:rPr>
+        <w:t xml:space="preserve"> </w:t>
+      </w:r>
+      <w:r>
+        <w:rPr>
+          <w:rFonts w:ascii="Consolas" w:hAnsi="Consolas" w:cs="Consolas"/>
+          <w:color w:val="2B91AF"/>
+          <w:sz w:val="19"/>
+          <w:szCs w:val="19"/>
+          <w:highlight w:val="white"/>
+        </w:rPr>
+        <w:t>Alloc</w:t>
+      </w:r>
+      <w:r>
+        <w:rPr>
+          <w:rFonts w:ascii="Consolas" w:hAnsi="Consolas" w:cs="Consolas"/>
+          <w:color w:val="000000"/>
+          <w:sz w:val="19"/>
+          <w:szCs w:val="19"/>
+          <w:highlight w:val="white"/>
+        </w:rPr>
+        <w:t>&gt;</w:t>
+      </w:r>
+    </w:p>
+    <w:p>
+      <w:pPr>
+        <w:autoSpaceDE w:val="0"/>
+        <w:autoSpaceDN w:val="0"/>
+        <w:adjustRightInd w:val="0"/>
+        <w:rPr>
+          <w:rFonts w:ascii="Consolas" w:hAnsi="Consolas" w:cs="Consolas"/>
+          <w:color w:val="000000"/>
+          <w:sz w:val="19"/>
+          <w:szCs w:val="19"/>
+          <w:highlight w:val="white"/>
+        </w:rPr>
+      </w:pPr>
+      <w:r>
+        <w:rPr>
+          <w:rFonts w:ascii="Consolas" w:hAnsi="Consolas" w:cs="Consolas"/>
+          <w:color w:val="000000"/>
+          <w:sz w:val="19"/>
+          <w:szCs w:val="19"/>
+          <w:highlight w:val="white"/>
+        </w:rPr>
+        <w:t xml:space="preserve">    std::</w:t>
+      </w:r>
+      <w:r>
+        <w:rPr>
+          <w:rFonts w:ascii="Consolas" w:hAnsi="Consolas" w:cs="Consolas"/>
+          <w:color w:val="2B91AF"/>
+          <w:sz w:val="19"/>
+          <w:szCs w:val="19"/>
+          <w:highlight w:val="white"/>
+        </w:rPr>
+        <w:t>shared_ptr</w:t>
+      </w:r>
+      <w:r>
+        <w:rPr>
+          <w:rFonts w:ascii="Consolas" w:hAnsi="Consolas" w:cs="Consolas"/>
+          <w:color w:val="000000"/>
+          <w:sz w:val="19"/>
+          <w:szCs w:val="19"/>
+          <w:highlight w:val="white"/>
+        </w:rPr>
+        <w:t>&lt;</w:t>
+      </w:r>
+      <w:r>
+        <w:rPr>
+          <w:rFonts w:ascii="Consolas" w:hAnsi="Consolas" w:cs="Consolas"/>
+          <w:color w:val="2B91AF"/>
+          <w:sz w:val="19"/>
+          <w:szCs w:val="19"/>
+          <w:highlight w:val="white"/>
+        </w:rPr>
+        <w:t>Ty</w:t>
+      </w:r>
+      <w:r>
+        <w:rPr>
+          <w:rFonts w:ascii="Consolas" w:hAnsi="Consolas" w:cs="Consolas"/>
+          <w:color w:val="000000"/>
+          <w:sz w:val="19"/>
+          <w:szCs w:val="19"/>
+          <w:highlight w:val="white"/>
+        </w:rPr>
+        <w:t>&gt; insert(</w:t>
+      </w:r>
+      <w:r>
+        <w:rPr>
+          <w:rFonts w:ascii="Consolas" w:hAnsi="Consolas" w:cs="Consolas"/>
+          <w:color w:val="6F008A"/>
+          <w:sz w:val="19"/>
+          <w:szCs w:val="19"/>
+          <w:highlight w:val="white"/>
+        </w:rPr>
+        <w:t>_In_</w:t>
+      </w:r>
+      <w:r>
+        <w:rPr>
+          <w:rFonts w:ascii="Consolas" w:hAnsi="Consolas" w:cs="Consolas"/>
+          <w:color w:val="000000"/>
+          <w:sz w:val="19"/>
+          <w:szCs w:val="19"/>
+          <w:highlight w:val="white"/>
+        </w:rPr>
+        <w:t xml:space="preserve"> </w:t>
+      </w:r>
+      <w:r>
+        <w:rPr>
+          <w:rFonts w:ascii="Consolas" w:hAnsi="Consolas" w:cs="Consolas"/>
+          <w:color w:val="2B91AF"/>
+          <w:sz w:val="19"/>
+          <w:szCs w:val="19"/>
+          <w:highlight w:val="white"/>
+        </w:rPr>
+        <w:t>Ty</w:t>
+      </w:r>
+      <w:r>
+        <w:rPr>
+          <w:rFonts w:ascii="Consolas" w:hAnsi="Consolas" w:cs="Consolas"/>
+          <w:color w:val="000000"/>
+          <w:sz w:val="19"/>
+          <w:szCs w:val="19"/>
+          <w:highlight w:val="white"/>
+        </w:rPr>
+        <w:t xml:space="preserve"> *</w:t>
+      </w:r>
+      <w:r>
+        <w:rPr>
+          <w:rFonts w:ascii="Consolas" w:hAnsi="Consolas" w:cs="Consolas"/>
+          <w:color w:val="808080"/>
+          <w:sz w:val="19"/>
+          <w:szCs w:val="19"/>
+          <w:highlight w:val="white"/>
+        </w:rPr>
+        <w:t>ptr</w:t>
+      </w:r>
+      <w:r>
+        <w:rPr>
+          <w:rFonts w:ascii="Consolas" w:hAnsi="Consolas" w:cs="Consolas"/>
+          <w:color w:val="000000"/>
+          <w:sz w:val="19"/>
+          <w:szCs w:val="19"/>
+          <w:highlight w:val="white"/>
+        </w:rPr>
+        <w:t xml:space="preserve">, </w:t>
+      </w:r>
+      <w:r>
+        <w:rPr>
+          <w:rFonts w:ascii="Consolas" w:hAnsi="Consolas" w:cs="Consolas"/>
+          <w:color w:val="6F008A"/>
+          <w:sz w:val="19"/>
+          <w:szCs w:val="19"/>
+          <w:highlight w:val="white"/>
+        </w:rPr>
+        <w:t>_In_</w:t>
+      </w:r>
+      <w:r>
+        <w:rPr>
+          <w:rFonts w:ascii="Consolas" w:hAnsi="Consolas" w:cs="Consolas"/>
+          <w:color w:val="000000"/>
+          <w:sz w:val="19"/>
+          <w:szCs w:val="19"/>
+          <w:highlight w:val="white"/>
+        </w:rPr>
+        <w:t xml:space="preserve"> </w:t>
+      </w:r>
+      <w:r>
+        <w:rPr>
+          <w:rFonts w:ascii="Consolas" w:hAnsi="Consolas" w:cs="Consolas"/>
+          <w:color w:val="0000FF"/>
+          <w:sz w:val="19"/>
+          <w:szCs w:val="19"/>
+          <w:highlight w:val="white"/>
+        </w:rPr>
+        <w:t>const</w:t>
+      </w:r>
+      <w:r>
+        <w:rPr>
+          <w:rFonts w:ascii="Consolas" w:hAnsi="Consolas" w:cs="Consolas"/>
+          <w:color w:val="000000"/>
+          <w:sz w:val="19"/>
+          <w:szCs w:val="19"/>
+          <w:highlight w:val="white"/>
+        </w:rPr>
+        <w:t xml:space="preserve"> </w:t>
+      </w:r>
+      <w:r>
+        <w:rPr>
+          <w:rFonts w:ascii="Consolas" w:hAnsi="Consolas" w:cs="Consolas"/>
+          <w:color w:val="2B91AF"/>
+          <w:sz w:val="19"/>
+          <w:szCs w:val="19"/>
+          <w:highlight w:val="white"/>
+        </w:rPr>
+        <w:t>Deleter</w:t>
+      </w:r>
+      <w:r>
+        <w:rPr>
+          <w:rFonts w:ascii="Consolas" w:hAnsi="Consolas" w:cs="Consolas"/>
+          <w:color w:val="000000"/>
+          <w:sz w:val="19"/>
+          <w:szCs w:val="19"/>
+          <w:highlight w:val="white"/>
+        </w:rPr>
+        <w:t xml:space="preserve"> &amp;</w:t>
+      </w:r>
+      <w:r>
+        <w:rPr>
+          <w:rFonts w:ascii="Consolas" w:hAnsi="Consolas" w:cs="Consolas"/>
+          <w:color w:val="808080"/>
+          <w:sz w:val="19"/>
+          <w:szCs w:val="19"/>
+          <w:highlight w:val="white"/>
+        </w:rPr>
+        <w:t>del</w:t>
+      </w:r>
+      <w:r>
+        <w:rPr>
+          <w:rFonts w:ascii="Consolas" w:hAnsi="Consolas" w:cs="Consolas"/>
+          <w:color w:val="000000"/>
+          <w:sz w:val="19"/>
+          <w:szCs w:val="19"/>
+          <w:highlight w:val="white"/>
+        </w:rPr>
+        <w:t xml:space="preserve">, </w:t>
+      </w:r>
+      <w:r>
+        <w:rPr>
+          <w:rFonts w:ascii="Consolas" w:hAnsi="Consolas" w:cs="Consolas"/>
+          <w:color w:val="6F008A"/>
+          <w:sz w:val="19"/>
+          <w:szCs w:val="19"/>
+          <w:highlight w:val="white"/>
+        </w:rPr>
+        <w:t>_In_</w:t>
+      </w:r>
+      <w:r>
+        <w:rPr>
+          <w:rFonts w:ascii="Consolas" w:hAnsi="Consolas" w:cs="Consolas"/>
+          <w:color w:val="000000"/>
+          <w:sz w:val="19"/>
+          <w:szCs w:val="19"/>
+          <w:highlight w:val="white"/>
+        </w:rPr>
+        <w:t xml:space="preserve"> </w:t>
+      </w:r>
+      <w:r>
+        <w:rPr>
+          <w:rFonts w:ascii="Consolas" w:hAnsi="Consolas" w:cs="Consolas"/>
+          <w:color w:val="0000FF"/>
+          <w:sz w:val="19"/>
+          <w:szCs w:val="19"/>
+          <w:highlight w:val="white"/>
+        </w:rPr>
+        <w:t>const</w:t>
+      </w:r>
+      <w:r>
+        <w:rPr>
+          <w:rFonts w:ascii="Consolas" w:hAnsi="Consolas" w:cs="Consolas"/>
+          <w:color w:val="000000"/>
+          <w:sz w:val="19"/>
+          <w:szCs w:val="19"/>
+          <w:highlight w:val="white"/>
+        </w:rPr>
+        <w:t xml:space="preserve"> </w:t>
+      </w:r>
+      <w:r>
+        <w:rPr>
+          <w:rFonts w:ascii="Consolas" w:hAnsi="Consolas" w:cs="Consolas"/>
+          <w:color w:val="2B91AF"/>
+          <w:sz w:val="19"/>
+          <w:szCs w:val="19"/>
+          <w:highlight w:val="white"/>
+        </w:rPr>
+        <w:t>Alloc</w:t>
+      </w:r>
+      <w:r>
+        <w:rPr>
+          <w:rFonts w:ascii="Consolas" w:hAnsi="Consolas" w:cs="Consolas"/>
+          <w:color w:val="000000"/>
+          <w:sz w:val="19"/>
+          <w:szCs w:val="19"/>
+          <w:highlight w:val="white"/>
+        </w:rPr>
+        <w:t xml:space="preserve"> &amp;</w:t>
+      </w:r>
+      <w:r>
+        <w:rPr>
+          <w:rFonts w:ascii="Consolas" w:hAnsi="Consolas" w:cs="Consolas"/>
+          <w:color w:val="808080"/>
+          <w:sz w:val="19"/>
+          <w:szCs w:val="19"/>
+          <w:highlight w:val="white"/>
+        </w:rPr>
+        <w:t>alloc</w:t>
+      </w:r>
+      <w:r>
+        <w:rPr>
+          <w:rFonts w:ascii="Consolas" w:hAnsi="Consolas" w:cs="Consolas"/>
+          <w:color w:val="000000"/>
+          <w:sz w:val="19"/>
+          <w:szCs w:val="19"/>
+          <w:highlight w:val="white"/>
+        </w:rPr>
+        <w:t>)</w:t>
+      </w:r>
+      <w:r>
+        <w:rPr>
+          <w:rFonts w:ascii="Consolas" w:hAnsi="Consolas" w:cs="Consolas"/>
+          <w:color w:val="000000"/>
+          <w:sz w:val="19"/>
+          <w:szCs w:val="19"/>
+          <w:highlight w:val="white"/>
+        </w:rPr>
+        <w:t>;</w:t>
+      </w:r>
+    </w:p>
+    <w:p>
+      <w:pPr>
+        <w:autoSpaceDE w:val="0"/>
+        <w:autoSpaceDN w:val="0"/>
+        <w:adjustRightInd w:val="0"/>
+        <w:rPr>
+          <w:rFonts w:ascii="Consolas" w:hAnsi="Consolas" w:cs="Consolas"/>
+          <w:color w:val="000000"/>
+          <w:sz w:val="19"/>
+          <w:szCs w:val="19"/>
+          <w:highlight w:val="white"/>
+        </w:rPr>
+      </w:pPr>
+    </w:p>
+    <w:p>
+      <w:pPr>
+        <w:autoSpaceDE w:val="0"/>
+        <w:autoSpaceDN w:val="0"/>
+        <w:adjustRightInd w:val="0"/>
+        <w:rPr>
+          <w:rFonts w:ascii="Consolas" w:hAnsi="Consolas" w:cs="Consolas"/>
+          <w:color w:val="000000"/>
+          <w:sz w:val="19"/>
+          <w:szCs w:val="19"/>
+          <w:highlight w:val="white"/>
+        </w:rPr>
+      </w:pPr>
+      <w:r>
+        <w:rPr>
+          <w:rFonts w:ascii="Consolas" w:hAnsi="Consolas" w:cs="Consolas"/>
+          <w:color w:val="000000"/>
+          <w:sz w:val="19"/>
+          <w:szCs w:val="19"/>
+          <w:highlight w:val="white"/>
+        </w:rPr>
+        <w:t xml:space="preserve">    </w:t>
+      </w:r>
+      <w:r>
+        <w:rPr>
+          <w:rFonts w:ascii="Consolas" w:hAnsi="Consolas" w:cs="Consolas"/>
+          <w:color w:val="0000FF"/>
+          <w:sz w:val="19"/>
+          <w:szCs w:val="19"/>
+          <w:highlight w:val="white"/>
+        </w:rPr>
+        <w:t>template</w:t>
+      </w:r>
+      <w:r>
+        <w:rPr>
+          <w:rFonts w:ascii="Consolas" w:hAnsi="Consolas" w:cs="Consolas"/>
+          <w:color w:val="000000"/>
+          <w:sz w:val="19"/>
+          <w:szCs w:val="19"/>
+          <w:highlight w:val="white"/>
+        </w:rPr>
+        <w:t xml:space="preserve"> &lt;</w:t>
+      </w:r>
+      <w:r>
+        <w:rPr>
+          <w:rFonts w:ascii="Consolas" w:hAnsi="Consolas" w:cs="Consolas"/>
+          <w:color w:val="0000FF"/>
+          <w:sz w:val="19"/>
+          <w:szCs w:val="19"/>
+          <w:highlight w:val="white"/>
+        </w:rPr>
+        <w:t>typename</w:t>
+      </w:r>
+      <w:r>
+        <w:rPr>
+          <w:rFonts w:ascii="Consolas" w:hAnsi="Consolas" w:cs="Consolas"/>
+          <w:color w:val="000000"/>
+          <w:sz w:val="19"/>
+          <w:szCs w:val="19"/>
+          <w:highlight w:val="white"/>
+        </w:rPr>
+        <w:t xml:space="preserve"> </w:t>
+      </w:r>
+      <w:r>
+        <w:rPr>
+          <w:rFonts w:ascii="Consolas" w:hAnsi="Consolas" w:cs="Consolas"/>
+          <w:color w:val="2B91AF"/>
+          <w:sz w:val="19"/>
+          <w:szCs w:val="19"/>
+          <w:highlight w:val="white"/>
+        </w:rPr>
+        <w:t>Ty</w:t>
+      </w:r>
+      <w:r>
+        <w:rPr>
+          <w:rFonts w:ascii="Consolas" w:hAnsi="Consolas" w:cs="Consolas"/>
+          <w:color w:val="000000"/>
+          <w:sz w:val="19"/>
+          <w:szCs w:val="19"/>
+          <w:highlight w:val="white"/>
+        </w:rPr>
+        <w:t>&gt;</w:t>
+      </w:r>
+    </w:p>
+    <w:p>
+      <w:pPr>
+        <w:autoSpaceDE w:val="0"/>
+        <w:autoSpaceDN w:val="0"/>
+        <w:adjustRightInd w:val="0"/>
+        <w:rPr>
+          <w:rFonts w:ascii="Consolas" w:hAnsi="Consolas" w:cs="Consolas"/>
+          <w:color w:val="000000"/>
+          <w:sz w:val="19"/>
+          <w:szCs w:val="19"/>
+          <w:highlight w:val="white"/>
+        </w:rPr>
+      </w:pPr>
+      <w:r>
+        <w:rPr>
+          <w:rFonts w:ascii="Consolas" w:hAnsi="Consolas" w:cs="Consolas"/>
+          <w:color w:val="000000"/>
+          <w:sz w:val="19"/>
+          <w:szCs w:val="19"/>
+          <w:highlight w:val="white"/>
+        </w:rPr>
+        <w:t xml:space="preserve">    std::</w:t>
+      </w:r>
+      <w:r>
+        <w:rPr>
+          <w:rFonts w:ascii="Consolas" w:hAnsi="Consolas" w:cs="Consolas"/>
+          <w:color w:val="2B91AF"/>
+          <w:sz w:val="19"/>
+          <w:szCs w:val="19"/>
+          <w:highlight w:val="white"/>
+        </w:rPr>
+        <w:t>shared_ptr</w:t>
+      </w:r>
+      <w:r>
+        <w:rPr>
+          <w:rFonts w:ascii="Consolas" w:hAnsi="Consolas" w:cs="Consolas"/>
+          <w:color w:val="000000"/>
+          <w:sz w:val="19"/>
+          <w:szCs w:val="19"/>
+          <w:highlight w:val="white"/>
+        </w:rPr>
+        <w:t>&lt;</w:t>
+      </w:r>
+      <w:r>
+        <w:rPr>
+          <w:rFonts w:ascii="Consolas" w:hAnsi="Consolas" w:cs="Consolas"/>
+          <w:color w:val="2B91AF"/>
+          <w:sz w:val="19"/>
+          <w:szCs w:val="19"/>
+          <w:highlight w:val="white"/>
+        </w:rPr>
+        <w:t>Ty</w:t>
+      </w:r>
+      <w:r>
+        <w:rPr>
+          <w:rFonts w:ascii="Consolas" w:hAnsi="Consolas" w:cs="Consolas"/>
+          <w:color w:val="000000"/>
+          <w:sz w:val="19"/>
+          <w:szCs w:val="19"/>
+          <w:highlight w:val="white"/>
+        </w:rPr>
+        <w:t>&gt; insert(</w:t>
+      </w:r>
+      <w:r>
+        <w:rPr>
+          <w:rFonts w:ascii="Consolas" w:hAnsi="Consolas" w:cs="Consolas"/>
+          <w:color w:val="6F008A"/>
+          <w:sz w:val="19"/>
+          <w:szCs w:val="19"/>
+          <w:highlight w:val="white"/>
+        </w:rPr>
+        <w:t>_In_</w:t>
+      </w:r>
+      <w:r>
+        <w:rPr>
+          <w:rFonts w:ascii="Consolas" w:hAnsi="Consolas" w:cs="Consolas"/>
+          <w:color w:val="000000"/>
+          <w:sz w:val="19"/>
+          <w:szCs w:val="19"/>
+          <w:highlight w:val="white"/>
+        </w:rPr>
+        <w:t xml:space="preserve"> </w:t>
+      </w:r>
+      <w:r>
+        <w:rPr>
+          <w:rFonts w:ascii="Consolas" w:hAnsi="Consolas" w:cs="Consolas"/>
+          <w:color w:val="0000FF"/>
+          <w:sz w:val="19"/>
+          <w:szCs w:val="19"/>
+          <w:highlight w:val="white"/>
+        </w:rPr>
+        <w:t>const</w:t>
+      </w:r>
+      <w:r>
+        <w:rPr>
+          <w:rFonts w:ascii="Consolas" w:hAnsi="Consolas" w:cs="Consolas"/>
+          <w:color w:val="000000"/>
+          <w:sz w:val="19"/>
+          <w:szCs w:val="19"/>
+          <w:highlight w:val="white"/>
+        </w:rPr>
+        <w:t xml:space="preserve"> std::</w:t>
+      </w:r>
+      <w:r>
+        <w:rPr>
+          <w:rFonts w:ascii="Consolas" w:hAnsi="Consolas" w:cs="Consolas"/>
+          <w:color w:val="2B91AF"/>
+          <w:sz w:val="19"/>
+          <w:szCs w:val="19"/>
+          <w:highlight w:val="white"/>
+        </w:rPr>
+        <w:t>shared_ptr</w:t>
+      </w:r>
+      <w:r>
+        <w:rPr>
+          <w:rFonts w:ascii="Consolas" w:hAnsi="Consolas" w:cs="Consolas"/>
+          <w:color w:val="000000"/>
+          <w:sz w:val="19"/>
+          <w:szCs w:val="19"/>
+          <w:highlight w:val="white"/>
+        </w:rPr>
+        <w:t>&lt;</w:t>
+      </w:r>
+      <w:r>
+        <w:rPr>
+          <w:rFonts w:ascii="Consolas" w:hAnsi="Consolas" w:cs="Consolas"/>
+          <w:color w:val="2B91AF"/>
+          <w:sz w:val="19"/>
+          <w:szCs w:val="19"/>
+          <w:highlight w:val="white"/>
+        </w:rPr>
+        <w:t>Ty</w:t>
+      </w:r>
+      <w:r>
+        <w:rPr>
+          <w:rFonts w:ascii="Consolas" w:hAnsi="Consolas" w:cs="Consolas"/>
+          <w:color w:val="000000"/>
+          <w:sz w:val="19"/>
+          <w:szCs w:val="19"/>
+          <w:highlight w:val="white"/>
+        </w:rPr>
+        <w:t>&gt; &amp;</w:t>
+      </w:r>
+      <w:r>
+        <w:rPr>
+          <w:rFonts w:ascii="Consolas" w:hAnsi="Consolas" w:cs="Consolas"/>
+          <w:color w:val="808080"/>
+          <w:sz w:val="19"/>
+          <w:szCs w:val="19"/>
+          <w:highlight w:val="white"/>
+        </w:rPr>
+        <w:t>ptr</w:t>
+      </w:r>
+      <w:r>
+        <w:rPr>
+          <w:rFonts w:ascii="Consolas" w:hAnsi="Consolas" w:cs="Consolas"/>
+          <w:color w:val="000000"/>
+          <w:sz w:val="19"/>
+          <w:szCs w:val="19"/>
+          <w:highlight w:val="white"/>
+        </w:rPr>
+        <w:t>)</w:t>
+      </w:r>
+      <w:r>
+        <w:rPr>
+          <w:rFonts w:ascii="Consolas" w:hAnsi="Consolas" w:cs="Consolas"/>
+          <w:color w:val="000000"/>
+          <w:sz w:val="19"/>
+          <w:szCs w:val="19"/>
+          <w:highlight w:val="white"/>
+        </w:rPr>
+        <w:t>;</w:t>
+      </w:r>
+    </w:p>
+    <w:p>
+      <w:pPr>
+        <w:autoSpaceDE w:val="0"/>
+        <w:autoSpaceDN w:val="0"/>
+        <w:adjustRightInd w:val="0"/>
+        <w:rPr>
+          <w:rFonts w:ascii="Consolas" w:hAnsi="Consolas" w:cs="Consolas"/>
+          <w:color w:val="000000"/>
+          <w:sz w:val="19"/>
+          <w:szCs w:val="19"/>
+          <w:highlight w:val="white"/>
+        </w:rPr>
+      </w:pPr>
+    </w:p>
+    <w:p>
+      <w:pPr>
+        <w:autoSpaceDE w:val="0"/>
+        <w:autoSpaceDN w:val="0"/>
+        <w:adjustRightInd w:val="0"/>
+        <w:rPr>
+          <w:rFonts w:ascii="Consolas" w:hAnsi="Consolas" w:cs="Consolas"/>
+          <w:color w:val="000000"/>
+          <w:sz w:val="19"/>
+          <w:szCs w:val="19"/>
+          <w:highlight w:val="white"/>
+        </w:rPr>
+      </w:pPr>
+      <w:r>
+        <w:rPr>
+          <w:rFonts w:ascii="Consolas" w:hAnsi="Consolas" w:cs="Consolas"/>
+          <w:color w:val="000000"/>
+          <w:sz w:val="19"/>
+          <w:szCs w:val="19"/>
+          <w:highlight w:val="white"/>
+        </w:rPr>
+        <w:t xml:space="preserve">    </w:t>
+      </w:r>
+      <w:r>
+        <w:rPr>
+          <w:rFonts w:ascii="Consolas" w:hAnsi="Consolas" w:cs="Consolas"/>
+          <w:color w:val="0000FF"/>
+          <w:sz w:val="19"/>
+          <w:szCs w:val="19"/>
+          <w:highlight w:val="white"/>
+        </w:rPr>
+        <w:t>template</w:t>
+      </w:r>
+      <w:r>
+        <w:rPr>
+          <w:rFonts w:ascii="Consolas" w:hAnsi="Consolas" w:cs="Consolas"/>
+          <w:color w:val="000000"/>
+          <w:sz w:val="19"/>
+          <w:szCs w:val="19"/>
+          <w:highlight w:val="white"/>
+        </w:rPr>
+        <w:t xml:space="preserve"> &lt;</w:t>
+      </w:r>
+      <w:r>
+        <w:rPr>
+          <w:rFonts w:ascii="Consolas" w:hAnsi="Consolas" w:cs="Consolas"/>
+          <w:color w:val="0000FF"/>
+          <w:sz w:val="19"/>
+          <w:szCs w:val="19"/>
+          <w:highlight w:val="white"/>
+        </w:rPr>
+        <w:t>typename</w:t>
+      </w:r>
+      <w:r>
+        <w:rPr>
+          <w:rFonts w:ascii="Consolas" w:hAnsi="Consolas" w:cs="Consolas"/>
+          <w:color w:val="000000"/>
+          <w:sz w:val="19"/>
+          <w:szCs w:val="19"/>
+          <w:highlight w:val="white"/>
+        </w:rPr>
+        <w:t xml:space="preserve"> </w:t>
+      </w:r>
+      <w:r>
+        <w:rPr>
+          <w:rFonts w:ascii="Consolas" w:hAnsi="Consolas" w:cs="Consolas"/>
+          <w:color w:val="2B91AF"/>
+          <w:sz w:val="19"/>
+          <w:szCs w:val="19"/>
+          <w:highlight w:val="white"/>
+        </w:rPr>
+        <w:t>Ty</w:t>
+      </w:r>
+      <w:r>
+        <w:rPr>
+          <w:rFonts w:ascii="Consolas" w:hAnsi="Consolas" w:cs="Consolas"/>
+          <w:color w:val="000000"/>
+          <w:sz w:val="19"/>
+          <w:szCs w:val="19"/>
+          <w:highlight w:val="white"/>
+        </w:rPr>
+        <w:t xml:space="preserve">, </w:t>
+      </w:r>
+      <w:r>
+        <w:rPr>
+          <w:rFonts w:ascii="Consolas" w:hAnsi="Consolas" w:cs="Consolas"/>
+          <w:color w:val="0000FF"/>
+          <w:sz w:val="19"/>
+          <w:szCs w:val="19"/>
+          <w:highlight w:val="white"/>
+        </w:rPr>
+        <w:t>typename</w:t>
+      </w:r>
+      <w:r>
+        <w:rPr>
+          <w:rFonts w:ascii="Consolas" w:hAnsi="Consolas" w:cs="Consolas"/>
+          <w:color w:val="000000"/>
+          <w:sz w:val="19"/>
+          <w:szCs w:val="19"/>
+          <w:highlight w:val="white"/>
+        </w:rPr>
+        <w:t xml:space="preserve">... </w:t>
+      </w:r>
+      <w:r>
+        <w:rPr>
+          <w:rFonts w:ascii="Consolas" w:hAnsi="Consolas" w:cs="Consolas"/>
+          <w:color w:val="2B91AF"/>
+          <w:sz w:val="19"/>
+          <w:szCs w:val="19"/>
+          <w:highlight w:val="white"/>
+        </w:rPr>
+        <w:t>Args</w:t>
+      </w:r>
+      <w:r>
+        <w:rPr>
+          <w:rFonts w:ascii="Consolas" w:hAnsi="Consolas" w:cs="Consolas"/>
+          <w:color w:val="000000"/>
+          <w:sz w:val="19"/>
+          <w:szCs w:val="19"/>
+          <w:highlight w:val="white"/>
+        </w:rPr>
+        <w:t>&gt;</w:t>
+      </w:r>
+    </w:p>
+    <w:p>
+      <w:pPr>
+        <w:autoSpaceDE w:val="0"/>
+        <w:autoSpaceDN w:val="0"/>
+        <w:adjustRightInd w:val="0"/>
+        <w:rPr>
+          <w:rFonts w:ascii="Consolas" w:hAnsi="Consolas" w:cs="Consolas"/>
+          <w:color w:val="000000"/>
+          <w:sz w:val="19"/>
+          <w:szCs w:val="19"/>
+          <w:highlight w:val="white"/>
+        </w:rPr>
+      </w:pPr>
+      <w:r>
+        <w:rPr>
+          <w:rFonts w:ascii="Consolas" w:hAnsi="Consolas" w:cs="Consolas"/>
+          <w:color w:val="000000"/>
+          <w:sz w:val="19"/>
+          <w:szCs w:val="19"/>
+          <w:highlight w:val="white"/>
+        </w:rPr>
+        <w:t xml:space="preserve">    std::</w:t>
+      </w:r>
+      <w:r>
+        <w:rPr>
+          <w:rFonts w:ascii="Consolas" w:hAnsi="Consolas" w:cs="Consolas"/>
+          <w:color w:val="2B91AF"/>
+          <w:sz w:val="19"/>
+          <w:szCs w:val="19"/>
+          <w:highlight w:val="white"/>
+        </w:rPr>
+        <w:t>shared_ptr</w:t>
+      </w:r>
+      <w:r>
+        <w:rPr>
+          <w:rFonts w:ascii="Consolas" w:hAnsi="Consolas" w:cs="Consolas"/>
+          <w:color w:val="000000"/>
+          <w:sz w:val="19"/>
+          <w:szCs w:val="19"/>
+          <w:highlight w:val="white"/>
+        </w:rPr>
+        <w:t>&lt;</w:t>
+      </w:r>
+      <w:r>
+        <w:rPr>
+          <w:rFonts w:ascii="Consolas" w:hAnsi="Consolas" w:cs="Consolas"/>
+          <w:color w:val="2B91AF"/>
+          <w:sz w:val="19"/>
+          <w:szCs w:val="19"/>
+          <w:highlight w:val="white"/>
+        </w:rPr>
+        <w:t>Ty</w:t>
+      </w:r>
+      <w:r>
+        <w:rPr>
+          <w:rFonts w:ascii="Consolas" w:hAnsi="Consolas" w:cs="Consolas"/>
+          <w:color w:val="000000"/>
+          <w:sz w:val="19"/>
+          <w:szCs w:val="19"/>
+          <w:highlight w:val="white"/>
+        </w:rPr>
+        <w:t>&gt; emplace(</w:t>
+      </w:r>
+      <w:r>
+        <w:rPr>
+          <w:rFonts w:ascii="Consolas" w:hAnsi="Consolas" w:cs="Consolas"/>
+          <w:color w:val="6F008A"/>
+          <w:sz w:val="19"/>
+          <w:szCs w:val="19"/>
+          <w:highlight w:val="white"/>
+        </w:rPr>
+        <w:t>_Inout_</w:t>
+      </w:r>
+      <w:r>
+        <w:rPr>
+          <w:rFonts w:ascii="Consolas" w:hAnsi="Consolas" w:cs="Consolas"/>
+          <w:color w:val="000000"/>
+          <w:sz w:val="19"/>
+          <w:szCs w:val="19"/>
+          <w:highlight w:val="white"/>
+        </w:rPr>
+        <w:t xml:space="preserve"> </w:t>
+      </w:r>
+      <w:r>
+        <w:rPr>
+          <w:rFonts w:ascii="Consolas" w:hAnsi="Consolas" w:cs="Consolas"/>
+          <w:color w:val="2B91AF"/>
+          <w:sz w:val="19"/>
+          <w:szCs w:val="19"/>
+          <w:highlight w:val="white"/>
+        </w:rPr>
+        <w:t>Args</w:t>
+      </w:r>
+      <w:r>
+        <w:rPr>
+          <w:rFonts w:ascii="Consolas" w:hAnsi="Consolas" w:cs="Consolas"/>
+          <w:color w:val="000000"/>
+          <w:sz w:val="19"/>
+          <w:szCs w:val="19"/>
+          <w:highlight w:val="white"/>
+        </w:rPr>
+        <w:t xml:space="preserve">&amp;&amp;... </w:t>
+      </w:r>
+      <w:r>
+        <w:rPr>
+          <w:rFonts w:ascii="Consolas" w:hAnsi="Consolas" w:cs="Consolas"/>
+          <w:color w:val="808080"/>
+          <w:sz w:val="19"/>
+          <w:szCs w:val="19"/>
+          <w:highlight w:val="white"/>
+        </w:rPr>
+        <w:t>args</w:t>
+      </w:r>
+      <w:r>
+        <w:rPr>
+          <w:rFonts w:ascii="Consolas" w:hAnsi="Consolas" w:cs="Consolas"/>
+          <w:color w:val="000000"/>
+          <w:sz w:val="19"/>
+          <w:szCs w:val="19"/>
+          <w:highlight w:val="white"/>
+        </w:rPr>
+        <w:t>)</w:t>
+      </w:r>
+      <w:r>
+        <w:rPr>
+          <w:rFonts w:ascii="Consolas" w:hAnsi="Consolas" w:cs="Consolas"/>
+          <w:color w:val="000000"/>
+          <w:sz w:val="19"/>
+          <w:szCs w:val="19"/>
+          <w:highlight w:val="white"/>
+        </w:rPr>
+        <w:t>;</w:t>
+      </w:r>
+    </w:p>
+    <w:p>
+      <w:pPr>
+        <w:autoSpaceDE w:val="0"/>
+        <w:autoSpaceDN w:val="0"/>
+        <w:adjustRightInd w:val="0"/>
+        <w:rPr>
+          <w:rFonts w:ascii="Consolas" w:hAnsi="Consolas" w:cs="Consolas"/>
+          <w:color w:val="000000"/>
+          <w:sz w:val="19"/>
+          <w:szCs w:val="19"/>
+          <w:highlight w:val="white"/>
+        </w:rPr>
+      </w:pPr>
+    </w:p>
+    <w:p>
+      <w:pPr>
+        <w:autoSpaceDE w:val="0"/>
+        <w:autoSpaceDN w:val="0"/>
+        <w:adjustRightInd w:val="0"/>
+        <w:rPr>
+          <w:rFonts w:ascii="Consolas" w:hAnsi="Consolas" w:cs="Consolas"/>
+          <w:color w:val="000000"/>
+          <w:sz w:val="19"/>
+          <w:szCs w:val="19"/>
+          <w:highlight w:val="white"/>
+        </w:rPr>
+      </w:pPr>
+      <w:r>
+        <w:rPr>
+          <w:rFonts w:ascii="Consolas" w:hAnsi="Consolas" w:cs="Consolas"/>
+          <w:color w:val="000000"/>
+          <w:sz w:val="19"/>
+          <w:szCs w:val="19"/>
+          <w:highlight w:val="white"/>
+        </w:rPr>
+        <w:t xml:space="preserve">    </w:t>
+      </w:r>
+      <w:r>
+        <w:rPr>
+          <w:rFonts w:ascii="Consolas" w:hAnsi="Consolas" w:cs="Consolas"/>
+          <w:color w:val="0000FF"/>
+          <w:sz w:val="19"/>
+          <w:szCs w:val="19"/>
+          <w:highlight w:val="white"/>
+        </w:rPr>
+        <w:t>template</w:t>
+      </w:r>
+      <w:r>
+        <w:rPr>
+          <w:rFonts w:ascii="Consolas" w:hAnsi="Consolas" w:cs="Consolas"/>
+          <w:color w:val="000000"/>
+          <w:sz w:val="19"/>
+          <w:szCs w:val="19"/>
+          <w:highlight w:val="white"/>
+        </w:rPr>
+        <w:t xml:space="preserve"> &lt;</w:t>
+      </w:r>
+      <w:r>
+        <w:rPr>
+          <w:rFonts w:ascii="Consolas" w:hAnsi="Consolas" w:cs="Consolas"/>
+          <w:color w:val="0000FF"/>
+          <w:sz w:val="19"/>
+          <w:szCs w:val="19"/>
+          <w:highlight w:val="white"/>
+        </w:rPr>
+        <w:t>typename</w:t>
+      </w:r>
+      <w:r>
+        <w:rPr>
+          <w:rFonts w:ascii="Consolas" w:hAnsi="Consolas" w:cs="Consolas"/>
+          <w:color w:val="000000"/>
+          <w:sz w:val="19"/>
+          <w:szCs w:val="19"/>
+          <w:highlight w:val="white"/>
+        </w:rPr>
+        <w:t xml:space="preserve"> </w:t>
+      </w:r>
+      <w:r>
+        <w:rPr>
+          <w:rFonts w:ascii="Consolas" w:hAnsi="Consolas" w:cs="Consolas"/>
+          <w:color w:val="2B91AF"/>
+          <w:sz w:val="19"/>
+          <w:szCs w:val="19"/>
+          <w:highlight w:val="white"/>
+        </w:rPr>
+        <w:t>Ty</w:t>
+      </w:r>
+      <w:r>
+        <w:rPr>
+          <w:rFonts w:ascii="Consolas" w:hAnsi="Consolas" w:cs="Consolas"/>
+          <w:color w:val="000000"/>
+          <w:sz w:val="19"/>
+          <w:szCs w:val="19"/>
+          <w:highlight w:val="white"/>
+        </w:rPr>
+        <w:t xml:space="preserve">, </w:t>
+      </w:r>
+      <w:r>
+        <w:rPr>
+          <w:rFonts w:ascii="Consolas" w:hAnsi="Consolas" w:cs="Consolas"/>
+          <w:color w:val="0000FF"/>
+          <w:sz w:val="19"/>
+          <w:szCs w:val="19"/>
+          <w:highlight w:val="white"/>
+        </w:rPr>
+        <w:t>typename</w:t>
+      </w:r>
+      <w:r>
+        <w:rPr>
+          <w:rFonts w:ascii="Consolas" w:hAnsi="Consolas" w:cs="Consolas"/>
+          <w:color w:val="000000"/>
+          <w:sz w:val="19"/>
+          <w:szCs w:val="19"/>
+          <w:highlight w:val="white"/>
+        </w:rPr>
+        <w:t xml:space="preserve"> </w:t>
+      </w:r>
+      <w:r>
+        <w:rPr>
+          <w:rFonts w:ascii="Consolas" w:hAnsi="Consolas" w:cs="Consolas"/>
+          <w:color w:val="2B91AF"/>
+          <w:sz w:val="19"/>
+          <w:szCs w:val="19"/>
+          <w:highlight w:val="white"/>
+        </w:rPr>
+        <w:t>Alloc</w:t>
+      </w:r>
+      <w:r>
+        <w:rPr>
+          <w:rFonts w:ascii="Consolas" w:hAnsi="Consolas" w:cs="Consolas"/>
+          <w:color w:val="000000"/>
+          <w:sz w:val="19"/>
+          <w:szCs w:val="19"/>
+          <w:highlight w:val="white"/>
+        </w:rPr>
+        <w:t xml:space="preserve">, </w:t>
+      </w:r>
+      <w:r>
+        <w:rPr>
+          <w:rFonts w:ascii="Consolas" w:hAnsi="Consolas" w:cs="Consolas"/>
+          <w:color w:val="0000FF"/>
+          <w:sz w:val="19"/>
+          <w:szCs w:val="19"/>
+          <w:highlight w:val="white"/>
+        </w:rPr>
+        <w:t>typename</w:t>
+      </w:r>
+      <w:r>
+        <w:rPr>
+          <w:rFonts w:ascii="Consolas" w:hAnsi="Consolas" w:cs="Consolas"/>
+          <w:color w:val="000000"/>
+          <w:sz w:val="19"/>
+          <w:szCs w:val="19"/>
+          <w:highlight w:val="white"/>
+        </w:rPr>
+        <w:t xml:space="preserve">... </w:t>
+      </w:r>
+      <w:r>
+        <w:rPr>
+          <w:rFonts w:ascii="Consolas" w:hAnsi="Consolas" w:cs="Consolas"/>
+          <w:color w:val="2B91AF"/>
+          <w:sz w:val="19"/>
+          <w:szCs w:val="19"/>
+          <w:highlight w:val="white"/>
+        </w:rPr>
+        <w:t>Args</w:t>
+      </w:r>
+      <w:r>
+        <w:rPr>
+          <w:rFonts w:ascii="Consolas" w:hAnsi="Consolas" w:cs="Consolas"/>
+          <w:color w:val="000000"/>
+          <w:sz w:val="19"/>
+          <w:szCs w:val="19"/>
+          <w:highlight w:val="white"/>
+        </w:rPr>
+        <w:t>&gt;</w:t>
+      </w:r>
+    </w:p>
+    <w:p>
+      <w:pPr>
+        <w:autoSpaceDE w:val="0"/>
+        <w:autoSpaceDN w:val="0"/>
+        <w:adjustRightInd w:val="0"/>
+        <w:rPr>
+          <w:rFonts w:ascii="Consolas" w:hAnsi="Consolas" w:cs="Consolas"/>
+          <w:color w:val="000000"/>
+          <w:sz w:val="19"/>
+          <w:szCs w:val="19"/>
+          <w:highlight w:val="white"/>
+        </w:rPr>
+      </w:pPr>
+      <w:r>
+        <w:rPr>
+          <w:rFonts w:ascii="Consolas" w:hAnsi="Consolas" w:cs="Consolas"/>
+          <w:color w:val="000000"/>
+          <w:sz w:val="19"/>
+          <w:szCs w:val="19"/>
+          <w:highlight w:val="white"/>
+        </w:rPr>
+        <w:t xml:space="preserve">    std::</w:t>
+      </w:r>
+      <w:r>
+        <w:rPr>
+          <w:rFonts w:ascii="Consolas" w:hAnsi="Consolas" w:cs="Consolas"/>
+          <w:color w:val="2B91AF"/>
+          <w:sz w:val="19"/>
+          <w:szCs w:val="19"/>
+          <w:highlight w:val="white"/>
+        </w:rPr>
+        <w:t>shared_ptr</w:t>
+      </w:r>
+      <w:r>
+        <w:rPr>
+          <w:rFonts w:ascii="Consolas" w:hAnsi="Consolas" w:cs="Consolas"/>
+          <w:color w:val="000000"/>
+          <w:sz w:val="19"/>
+          <w:szCs w:val="19"/>
+          <w:highlight w:val="white"/>
+        </w:rPr>
+        <w:t>&lt;</w:t>
+      </w:r>
+      <w:r>
+        <w:rPr>
+          <w:rFonts w:ascii="Consolas" w:hAnsi="Consolas" w:cs="Consolas"/>
+          <w:color w:val="2B91AF"/>
+          <w:sz w:val="19"/>
+          <w:szCs w:val="19"/>
+          <w:highlight w:val="white"/>
+        </w:rPr>
+        <w:t>Ty</w:t>
+      </w:r>
+      <w:r>
+        <w:rPr>
+          <w:rFonts w:ascii="Consolas" w:hAnsi="Consolas" w:cs="Consolas"/>
+          <w:color w:val="000000"/>
+          <w:sz w:val="19"/>
+          <w:szCs w:val="19"/>
+          <w:highlight w:val="white"/>
+        </w:rPr>
+        <w:t>&gt; allocate(</w:t>
+      </w:r>
+      <w:r>
+        <w:rPr>
+          <w:rFonts w:ascii="Consolas" w:hAnsi="Consolas" w:cs="Consolas"/>
+          <w:color w:val="6F008A"/>
+          <w:sz w:val="19"/>
+          <w:szCs w:val="19"/>
+          <w:highlight w:val="white"/>
+        </w:rPr>
+        <w:t>_In_</w:t>
+      </w:r>
+      <w:r>
+        <w:rPr>
+          <w:rFonts w:ascii="Consolas" w:hAnsi="Consolas" w:cs="Consolas"/>
+          <w:color w:val="000000"/>
+          <w:sz w:val="19"/>
+          <w:szCs w:val="19"/>
+          <w:highlight w:val="white"/>
+        </w:rPr>
+        <w:t xml:space="preserve"> </w:t>
+      </w:r>
+      <w:r>
+        <w:rPr>
+          <w:rFonts w:ascii="Consolas" w:hAnsi="Consolas" w:cs="Consolas"/>
+          <w:color w:val="0000FF"/>
+          <w:sz w:val="19"/>
+          <w:szCs w:val="19"/>
+          <w:highlight w:val="white"/>
+        </w:rPr>
+        <w:t>const</w:t>
+      </w:r>
+      <w:r>
+        <w:rPr>
+          <w:rFonts w:ascii="Consolas" w:hAnsi="Consolas" w:cs="Consolas"/>
+          <w:color w:val="000000"/>
+          <w:sz w:val="19"/>
+          <w:szCs w:val="19"/>
+          <w:highlight w:val="white"/>
+        </w:rPr>
+        <w:t xml:space="preserve"> </w:t>
+      </w:r>
+      <w:r>
+        <w:rPr>
+          <w:rFonts w:ascii="Consolas" w:hAnsi="Consolas" w:cs="Consolas"/>
+          <w:color w:val="2B91AF"/>
+          <w:sz w:val="19"/>
+          <w:szCs w:val="19"/>
+          <w:highlight w:val="white"/>
+        </w:rPr>
+        <w:t>Alloc</w:t>
+      </w:r>
+      <w:r>
+        <w:rPr>
+          <w:rFonts w:ascii="Consolas" w:hAnsi="Consolas" w:cs="Consolas"/>
+          <w:color w:val="000000"/>
+          <w:sz w:val="19"/>
+          <w:szCs w:val="19"/>
+          <w:highlight w:val="white"/>
+        </w:rPr>
+        <w:t xml:space="preserve"> &amp;</w:t>
+      </w:r>
+      <w:r>
+        <w:rPr>
+          <w:rFonts w:ascii="Consolas" w:hAnsi="Consolas" w:cs="Consolas"/>
+          <w:color w:val="808080"/>
+          <w:sz w:val="19"/>
+          <w:szCs w:val="19"/>
+          <w:highlight w:val="white"/>
+        </w:rPr>
+        <w:t>alloc</w:t>
+      </w:r>
+      <w:r>
+        <w:rPr>
+          <w:rFonts w:ascii="Consolas" w:hAnsi="Consolas" w:cs="Consolas"/>
+          <w:color w:val="000000"/>
+          <w:sz w:val="19"/>
+          <w:szCs w:val="19"/>
+          <w:highlight w:val="white"/>
+        </w:rPr>
+        <w:t xml:space="preserve">, </w:t>
+      </w:r>
+      <w:r>
+        <w:rPr>
+          <w:rFonts w:ascii="Consolas" w:hAnsi="Consolas" w:cs="Consolas"/>
+          <w:color w:val="6F008A"/>
+          <w:sz w:val="19"/>
+          <w:szCs w:val="19"/>
+          <w:highlight w:val="white"/>
+        </w:rPr>
+        <w:t>_Inout_</w:t>
+      </w:r>
+      <w:r>
+        <w:rPr>
+          <w:rFonts w:ascii="Consolas" w:hAnsi="Consolas" w:cs="Consolas"/>
+          <w:color w:val="000000"/>
+          <w:sz w:val="19"/>
+          <w:szCs w:val="19"/>
+          <w:highlight w:val="white"/>
+        </w:rPr>
+        <w:t xml:space="preserve"> </w:t>
+      </w:r>
+      <w:r>
+        <w:rPr>
+          <w:rFonts w:ascii="Consolas" w:hAnsi="Consolas" w:cs="Consolas"/>
+          <w:color w:val="2B91AF"/>
+          <w:sz w:val="19"/>
+          <w:szCs w:val="19"/>
+          <w:highlight w:val="white"/>
+        </w:rPr>
+        <w:t>Args</w:t>
+      </w:r>
+      <w:r>
+        <w:rPr>
+          <w:rFonts w:ascii="Consolas" w:hAnsi="Consolas" w:cs="Consolas"/>
+          <w:color w:val="000000"/>
+          <w:sz w:val="19"/>
+          <w:szCs w:val="19"/>
+          <w:highlight w:val="white"/>
+        </w:rPr>
+        <w:t xml:space="preserve">&amp;&amp;... </w:t>
+      </w:r>
+      <w:r>
+        <w:rPr>
+          <w:rFonts w:ascii="Consolas" w:hAnsi="Consolas" w:cs="Consolas"/>
+          <w:color w:val="808080"/>
+          <w:sz w:val="19"/>
+          <w:szCs w:val="19"/>
+          <w:highlight w:val="white"/>
+        </w:rPr>
+        <w:t>args</w:t>
+      </w:r>
+      <w:r>
+        <w:rPr>
+          <w:rFonts w:ascii="Consolas" w:hAnsi="Consolas" w:cs="Consolas"/>
+          <w:color w:val="000000"/>
+          <w:sz w:val="19"/>
+          <w:szCs w:val="19"/>
+          <w:highlight w:val="white"/>
+        </w:rPr>
+        <w:t>)</w:t>
+      </w:r>
+      <w:r>
+        <w:rPr>
+          <w:rFonts w:ascii="Consolas" w:hAnsi="Consolas" w:cs="Consolas"/>
+          <w:color w:val="000000"/>
+          <w:sz w:val="19"/>
+          <w:szCs w:val="19"/>
+          <w:highlight w:val="white"/>
+        </w:rPr>
+        <w:t>;</w:t>
+      </w:r>
+    </w:p>
+    <w:p>
+      <w:pPr>
+        <w:autoSpaceDE w:val="0"/>
+        <w:autoSpaceDN w:val="0"/>
+        <w:adjustRightInd w:val="0"/>
+        <w:rPr>
+          <w:rFonts w:ascii="Consolas" w:hAnsi="Consolas" w:cs="Consolas"/>
+          <w:color w:val="000000"/>
+          <w:sz w:val="19"/>
+          <w:szCs w:val="19"/>
+          <w:highlight w:val="white"/>
+        </w:rPr>
+      </w:pPr>
+    </w:p>
+    <w:p>
+      <w:pPr>
+        <w:autoSpaceDE w:val="0"/>
+        <w:autoSpaceDN w:val="0"/>
+        <w:adjustRightInd w:val="0"/>
+        <w:rPr>
+          <w:rFonts w:ascii="Consolas" w:hAnsi="Consolas" w:cs="Consolas"/>
+          <w:color w:val="000000"/>
+          <w:sz w:val="19"/>
+          <w:szCs w:val="19"/>
+          <w:highlight w:val="white"/>
+        </w:rPr>
+      </w:pPr>
+    </w:p>
+    <w:p>
+      <w:pPr>
+        <w:autoSpaceDE w:val="0"/>
+        <w:autoSpaceDN w:val="0"/>
+        <w:adjustRightInd w:val="0"/>
+        <w:rPr>
+          <w:rFonts w:ascii="Consolas" w:hAnsi="Consolas" w:cs="Consolas"/>
+          <w:color w:val="000000"/>
+          <w:sz w:val="19"/>
+          <w:szCs w:val="19"/>
+          <w:highlight w:val="white"/>
+        </w:rPr>
+      </w:pPr>
+    </w:p>
+    <w:p>
+      <w:pPr>
+        <w:autoSpaceDE w:val="0"/>
+        <w:autoSpaceDN w:val="0"/>
+        <w:adjustRightInd w:val="0"/>
+        <w:rPr>
+          <w:rFonts w:ascii="Consolas" w:hAnsi="Consolas" w:cs="Consolas"/>
+          <w:color w:val="000000"/>
+          <w:sz w:val="19"/>
+          <w:szCs w:val="19"/>
+          <w:highlight w:val="white"/>
+        </w:rPr>
+      </w:pPr>
+      <w:r>
+        <w:rPr>
+          <w:rFonts w:ascii="Consolas" w:hAnsi="Consolas" w:cs="Consolas"/>
+          <w:color w:val="000000"/>
+          <w:sz w:val="19"/>
+          <w:szCs w:val="19"/>
+          <w:highlight w:val="white"/>
+        </w:rPr>
+        <w:t xml:space="preserve">    </w:t>
+      </w:r>
+      <w:r>
+        <w:rPr>
+          <w:rFonts w:ascii="Consolas" w:hAnsi="Consolas" w:cs="Consolas"/>
+          <w:color w:val="008000"/>
+          <w:sz w:val="19"/>
+          <w:szCs w:val="19"/>
+          <w:highlight w:val="white"/>
+        </w:rPr>
+        <w:t>/*</w:t>
+      </w:r>
+    </w:p>
+    <w:p>
+      <w:pPr>
+        <w:autoSpaceDE w:val="0"/>
+        <w:autoSpaceDN w:val="0"/>
+        <w:adjustRightInd w:val="0"/>
+        <w:rPr>
+          <w:rFonts w:ascii="Consolas" w:hAnsi="Consolas" w:cs="Consolas"/>
+          <w:color w:val="000000"/>
+          <w:sz w:val="19"/>
+          <w:szCs w:val="19"/>
+          <w:highlight w:val="white"/>
+        </w:rPr>
+      </w:pPr>
+      <w:r>
+        <w:rPr>
+          <w:rFonts w:ascii="Consolas" w:hAnsi="Consolas" w:cs="Consolas"/>
+          <w:color w:val="008000"/>
+          <w:sz w:val="19"/>
+          <w:szCs w:val="19"/>
+          <w:highlight w:val="white"/>
+        </w:rPr>
+        <w:t xml:space="preserve">     * Retrieval</w:t>
+      </w:r>
+    </w:p>
+    <w:p>
+      <w:pPr>
+        <w:autoSpaceDE w:val="0"/>
+        <w:autoSpaceDN w:val="0"/>
+        <w:adjustRightInd w:val="0"/>
+        <w:rPr>
+          <w:rFonts w:ascii="Consolas" w:hAnsi="Consolas" w:cs="Consolas"/>
+          <w:color w:val="000000"/>
+          <w:sz w:val="19"/>
+          <w:szCs w:val="19"/>
+          <w:highlight w:val="white"/>
+        </w:rPr>
+      </w:pPr>
+      <w:r>
+        <w:rPr>
+          <w:rFonts w:ascii="Consolas" w:hAnsi="Consolas" w:cs="Consolas"/>
+          <w:color w:val="008000"/>
+          <w:sz w:val="19"/>
+          <w:szCs w:val="19"/>
+          <w:highlight w:val="white"/>
+        </w:rPr>
+        <w:t xml:space="preserve">     */</w:t>
+      </w:r>
+    </w:p>
+    <w:p>
+      <w:pPr>
+        <w:autoSpaceDE w:val="0"/>
+        <w:autoSpaceDN w:val="0"/>
+        <w:adjustRightInd w:val="0"/>
+        <w:rPr>
+          <w:rFonts w:ascii="Consolas" w:hAnsi="Consolas" w:cs="Consolas"/>
+          <w:color w:val="000000"/>
+          <w:sz w:val="19"/>
+          <w:szCs w:val="19"/>
+          <w:highlight w:val="white"/>
+        </w:rPr>
+      </w:pPr>
+      <w:r>
+        <w:rPr>
+          <w:rFonts w:ascii="Consolas" w:hAnsi="Consolas" w:cs="Consolas"/>
+          <w:color w:val="000000"/>
+          <w:sz w:val="19"/>
+          <w:szCs w:val="19"/>
+          <w:highlight w:val="white"/>
+        </w:rPr>
+        <w:t xml:space="preserve">    </w:t>
+      </w:r>
+      <w:r>
+        <w:rPr>
+          <w:rFonts w:ascii="Consolas" w:hAnsi="Consolas" w:cs="Consolas"/>
+          <w:color w:val="0000FF"/>
+          <w:sz w:val="19"/>
+          <w:szCs w:val="19"/>
+          <w:highlight w:val="white"/>
+        </w:rPr>
+        <w:t>template</w:t>
+      </w:r>
+      <w:r>
+        <w:rPr>
+          <w:rFonts w:ascii="Consolas" w:hAnsi="Consolas" w:cs="Consolas"/>
+          <w:color w:val="000000"/>
+          <w:sz w:val="19"/>
+          <w:szCs w:val="19"/>
+          <w:highlight w:val="white"/>
+        </w:rPr>
+        <w:t xml:space="preserve"> &lt;</w:t>
+      </w:r>
+      <w:r>
+        <w:rPr>
+          <w:rFonts w:ascii="Consolas" w:hAnsi="Consolas" w:cs="Consolas"/>
+          <w:color w:val="0000FF"/>
+          <w:sz w:val="19"/>
+          <w:szCs w:val="19"/>
+          <w:highlight w:val="white"/>
+        </w:rPr>
+        <w:t>typename</w:t>
+      </w:r>
+      <w:r>
+        <w:rPr>
+          <w:rFonts w:ascii="Consolas" w:hAnsi="Consolas" w:cs="Consolas"/>
+          <w:color w:val="000000"/>
+          <w:sz w:val="19"/>
+          <w:szCs w:val="19"/>
+          <w:highlight w:val="white"/>
+        </w:rPr>
+        <w:t xml:space="preserve"> </w:t>
+      </w:r>
+      <w:r>
+        <w:rPr>
+          <w:rFonts w:ascii="Consolas" w:hAnsi="Consolas" w:cs="Consolas"/>
+          <w:color w:val="2B91AF"/>
+          <w:sz w:val="19"/>
+          <w:szCs w:val="19"/>
+          <w:highlight w:val="white"/>
+        </w:rPr>
+        <w:t>Ty</w:t>
+      </w:r>
+      <w:r>
+        <w:rPr>
+          <w:rFonts w:ascii="Consolas" w:hAnsi="Consolas" w:cs="Consolas"/>
+          <w:color w:val="000000"/>
+          <w:sz w:val="19"/>
+          <w:szCs w:val="19"/>
+          <w:highlight w:val="white"/>
+        </w:rPr>
+        <w:t>&gt;</w:t>
+      </w:r>
+    </w:p>
+    <w:p>
+      <w:pPr>
+        <w:autoSpaceDE w:val="0"/>
+        <w:autoSpaceDN w:val="0"/>
+        <w:adjustRightInd w:val="0"/>
+        <w:rPr>
+          <w:rFonts w:ascii="Consolas" w:hAnsi="Consolas" w:cs="Consolas"/>
+          <w:color w:val="000000"/>
+          <w:sz w:val="19"/>
+          <w:szCs w:val="19"/>
+          <w:highlight w:val="white"/>
+        </w:rPr>
+      </w:pPr>
+      <w:r>
+        <w:rPr>
+          <w:rFonts w:ascii="Consolas" w:hAnsi="Consolas" w:cs="Consolas"/>
+          <w:color w:val="000000"/>
+          <w:sz w:val="19"/>
+          <w:szCs w:val="19"/>
+          <w:highlight w:val="white"/>
+        </w:rPr>
+        <w:t xml:space="preserve">    </w:t>
+      </w:r>
+      <w:r>
+        <w:rPr>
+          <w:rFonts w:ascii="Consolas" w:hAnsi="Consolas" w:cs="Consolas"/>
+          <w:color w:val="0000FF"/>
+          <w:sz w:val="19"/>
+          <w:szCs w:val="19"/>
+          <w:highlight w:val="white"/>
+        </w:rPr>
+        <w:t>const</w:t>
+      </w:r>
+      <w:r>
+        <w:rPr>
+          <w:rFonts w:ascii="Consolas" w:hAnsi="Consolas" w:cs="Consolas"/>
+          <w:color w:val="000000"/>
+          <w:sz w:val="19"/>
+          <w:szCs w:val="19"/>
+          <w:highlight w:val="white"/>
+        </w:rPr>
+        <w:t xml:space="preserve"> std::</w:t>
+      </w:r>
+      <w:r>
+        <w:rPr>
+          <w:rFonts w:ascii="Consolas" w:hAnsi="Consolas" w:cs="Consolas"/>
+          <w:color w:val="2B91AF"/>
+          <w:sz w:val="19"/>
+          <w:szCs w:val="19"/>
+          <w:highlight w:val="white"/>
+        </w:rPr>
+        <w:t>shared_ptr</w:t>
+      </w:r>
+      <w:r>
+        <w:rPr>
+          <w:rFonts w:ascii="Consolas" w:hAnsi="Consolas" w:cs="Consolas"/>
+          <w:color w:val="000000"/>
+          <w:sz w:val="19"/>
+          <w:szCs w:val="19"/>
+          <w:highlight w:val="white"/>
+        </w:rPr>
+        <w:t>&lt;</w:t>
+      </w:r>
+      <w:r>
+        <w:rPr>
+          <w:rFonts w:ascii="Consolas" w:hAnsi="Consolas" w:cs="Consolas"/>
+          <w:color w:val="2B91AF"/>
+          <w:sz w:val="19"/>
+          <w:szCs w:val="19"/>
+          <w:highlight w:val="white"/>
+        </w:rPr>
+        <w:t>Ty</w:t>
+      </w:r>
+      <w:r>
+        <w:rPr>
+          <w:rFonts w:ascii="Consolas" w:hAnsi="Consolas" w:cs="Consolas"/>
+          <w:color w:val="000000"/>
+          <w:sz w:val="19"/>
+          <w:szCs w:val="19"/>
+          <w:highlight w:val="white"/>
+        </w:rPr>
+        <w:t>&gt; &amp;find(</w:t>
+      </w:r>
+      <w:r>
+        <w:rPr>
+          <w:rFonts w:ascii="Consolas" w:hAnsi="Consolas" w:cs="Consolas"/>
+          <w:color w:val="0000FF"/>
+          <w:sz w:val="19"/>
+          <w:szCs w:val="19"/>
+          <w:highlight w:val="white"/>
+        </w:rPr>
+        <w:t>void</w:t>
+      </w:r>
+      <w:r>
+        <w:rPr>
+          <w:rFonts w:ascii="Consolas" w:hAnsi="Consolas" w:cs="Consolas"/>
+          <w:color w:val="000000"/>
+          <w:sz w:val="19"/>
+          <w:szCs w:val="19"/>
+          <w:highlight w:val="white"/>
+        </w:rPr>
+        <w:t xml:space="preserve">) </w:t>
+      </w:r>
+      <w:r>
+        <w:rPr>
+          <w:rFonts w:ascii="Consolas" w:hAnsi="Consolas" w:cs="Consolas"/>
+          <w:color w:val="0000FF"/>
+          <w:sz w:val="19"/>
+          <w:szCs w:val="19"/>
+          <w:highlight w:val="white"/>
+        </w:rPr>
+        <w:t>const</w:t>
+      </w:r>
+      <w:r>
+        <w:rPr>
+          <w:rFonts w:ascii="Consolas" w:hAnsi="Consolas" w:cs="Consolas"/>
+          <w:color w:val="000000"/>
+          <w:sz w:val="19"/>
+          <w:szCs w:val="19"/>
+          <w:highlight w:val="white"/>
+        </w:rPr>
+        <w:t>;</w:t>
+      </w:r>
+    </w:p>
+    <w:p>
+      <w:pPr>
+        <w:autoSpaceDE w:val="0"/>
+        <w:autoSpaceDN w:val="0"/>
+        <w:adjustRightInd w:val="0"/>
+        <w:rPr>
+          <w:rFonts w:ascii="Consolas" w:hAnsi="Consolas" w:cs="Consolas"/>
+          <w:color w:val="000000"/>
+          <w:sz w:val="19"/>
+          <w:szCs w:val="19"/>
+          <w:highlight w:val="white"/>
+        </w:rPr>
+      </w:pPr>
+    </w:p>
+    <w:p>
+      <w:pPr>
+        <w:autoSpaceDE w:val="0"/>
+        <w:autoSpaceDN w:val="0"/>
+        <w:adjustRightInd w:val="0"/>
+        <w:rPr>
+          <w:rFonts w:ascii="Consolas" w:hAnsi="Consolas" w:cs="Consolas"/>
+          <w:color w:val="000000"/>
+          <w:sz w:val="19"/>
+          <w:szCs w:val="19"/>
+          <w:highlight w:val="white"/>
+        </w:rPr>
+      </w:pPr>
+    </w:p>
+    <w:p>
+      <w:pPr>
+        <w:autoSpaceDE w:val="0"/>
+        <w:autoSpaceDN w:val="0"/>
+        <w:adjustRightInd w:val="0"/>
+        <w:rPr>
+          <w:rFonts w:ascii="Consolas" w:hAnsi="Consolas" w:cs="Consolas"/>
+          <w:color w:val="000000"/>
+          <w:sz w:val="19"/>
+          <w:szCs w:val="19"/>
+          <w:highlight w:val="white"/>
+        </w:rPr>
+      </w:pPr>
+    </w:p>
+    <w:p>
+      <w:pPr>
+        <w:autoSpaceDE w:val="0"/>
+        <w:autoSpaceDN w:val="0"/>
+        <w:adjustRightInd w:val="0"/>
+        <w:rPr>
+          <w:rFonts w:ascii="Consolas" w:hAnsi="Consolas" w:cs="Consolas"/>
+          <w:color w:val="000000"/>
+          <w:sz w:val="19"/>
+          <w:szCs w:val="19"/>
+          <w:highlight w:val="white"/>
+        </w:rPr>
+      </w:pPr>
+      <w:r>
+        <w:rPr>
+          <w:rFonts w:ascii="Consolas" w:hAnsi="Consolas" w:cs="Consolas"/>
+          <w:color w:val="000000"/>
+          <w:sz w:val="19"/>
+          <w:szCs w:val="19"/>
+          <w:highlight w:val="white"/>
+        </w:rPr>
+        <w:t xml:space="preserve">    </w:t>
+      </w:r>
+      <w:r>
+        <w:rPr>
+          <w:rFonts w:ascii="Consolas" w:hAnsi="Consolas" w:cs="Consolas"/>
+          <w:color w:val="008000"/>
+          <w:sz w:val="19"/>
+          <w:szCs w:val="19"/>
+          <w:highlight w:val="white"/>
+        </w:rPr>
+        <w:t>/*</w:t>
+      </w:r>
+    </w:p>
+    <w:p>
+      <w:pPr>
+        <w:autoSpaceDE w:val="0"/>
+        <w:autoSpaceDN w:val="0"/>
+        <w:adjustRightInd w:val="0"/>
+        <w:rPr>
+          <w:rFonts w:ascii="Consolas" w:hAnsi="Consolas" w:cs="Consolas"/>
+          <w:color w:val="000000"/>
+          <w:sz w:val="19"/>
+          <w:szCs w:val="19"/>
+          <w:highlight w:val="white"/>
+        </w:rPr>
+      </w:pPr>
+      <w:r>
+        <w:rPr>
+          <w:rFonts w:ascii="Consolas" w:hAnsi="Consolas" w:cs="Consolas"/>
+          <w:color w:val="008000"/>
+          <w:sz w:val="19"/>
+          <w:szCs w:val="19"/>
+          <w:highlight w:val="white"/>
+        </w:rPr>
+        <w:t xml:space="preserve">     * Removal</w:t>
+      </w:r>
+    </w:p>
+    <w:p>
+      <w:pPr>
+        <w:autoSpaceDE w:val="0"/>
+        <w:autoSpaceDN w:val="0"/>
+        <w:adjustRightInd w:val="0"/>
+        <w:rPr>
+          <w:rFonts w:ascii="Consolas" w:hAnsi="Consolas" w:cs="Consolas"/>
+          <w:color w:val="000000"/>
+          <w:sz w:val="19"/>
+          <w:szCs w:val="19"/>
+          <w:highlight w:val="white"/>
+        </w:rPr>
+      </w:pPr>
+      <w:r>
+        <w:rPr>
+          <w:rFonts w:ascii="Consolas" w:hAnsi="Consolas" w:cs="Consolas"/>
+          <w:color w:val="008000"/>
+          <w:sz w:val="19"/>
+          <w:szCs w:val="19"/>
+          <w:highlight w:val="white"/>
+        </w:rPr>
+        <w:t xml:space="preserve">     */</w:t>
+      </w:r>
+    </w:p>
+    <w:p>
+      <w:pPr>
+        <w:autoSpaceDE w:val="0"/>
+        <w:autoSpaceDN w:val="0"/>
+        <w:adjustRightInd w:val="0"/>
+        <w:rPr>
+          <w:rFonts w:ascii="Consolas" w:hAnsi="Consolas" w:cs="Consolas"/>
+          <w:color w:val="000000"/>
+          <w:sz w:val="19"/>
+          <w:szCs w:val="19"/>
+          <w:highlight w:val="white"/>
+        </w:rPr>
+      </w:pPr>
+      <w:r>
+        <w:rPr>
+          <w:rFonts w:ascii="Consolas" w:hAnsi="Consolas" w:cs="Consolas"/>
+          <w:color w:val="000000"/>
+          <w:sz w:val="19"/>
+          <w:szCs w:val="19"/>
+          <w:highlight w:val="white"/>
+        </w:rPr>
+        <w:t xml:space="preserve">    </w:t>
+      </w:r>
+      <w:r>
+        <w:rPr>
+          <w:rFonts w:ascii="Consolas" w:hAnsi="Consolas" w:cs="Consolas"/>
+          <w:color w:val="0000FF"/>
+          <w:sz w:val="19"/>
+          <w:szCs w:val="19"/>
+          <w:highlight w:val="white"/>
+        </w:rPr>
+        <w:t>template</w:t>
+      </w:r>
+      <w:r>
+        <w:rPr>
+          <w:rFonts w:ascii="Consolas" w:hAnsi="Consolas" w:cs="Consolas"/>
+          <w:color w:val="000000"/>
+          <w:sz w:val="19"/>
+          <w:szCs w:val="19"/>
+          <w:highlight w:val="white"/>
+        </w:rPr>
+        <w:t xml:space="preserve"> &lt;</w:t>
+      </w:r>
+      <w:r>
+        <w:rPr>
+          <w:rFonts w:ascii="Consolas" w:hAnsi="Consolas" w:cs="Consolas"/>
+          <w:color w:val="0000FF"/>
+          <w:sz w:val="19"/>
+          <w:szCs w:val="19"/>
+          <w:highlight w:val="white"/>
+        </w:rPr>
+        <w:t>typename</w:t>
+      </w:r>
+      <w:r>
+        <w:rPr>
+          <w:rFonts w:ascii="Consolas" w:hAnsi="Consolas" w:cs="Consolas"/>
+          <w:color w:val="000000"/>
+          <w:sz w:val="19"/>
+          <w:szCs w:val="19"/>
+          <w:highlight w:val="white"/>
+        </w:rPr>
+        <w:t xml:space="preserve"> </w:t>
+      </w:r>
+      <w:r>
+        <w:rPr>
+          <w:rFonts w:ascii="Consolas" w:hAnsi="Consolas" w:cs="Consolas"/>
+          <w:color w:val="2B91AF"/>
+          <w:sz w:val="19"/>
+          <w:szCs w:val="19"/>
+          <w:highlight w:val="white"/>
+        </w:rPr>
+        <w:t>Ty</w:t>
+      </w:r>
+      <w:r>
+        <w:rPr>
+          <w:rFonts w:ascii="Consolas" w:hAnsi="Consolas" w:cs="Consolas"/>
+          <w:color w:val="000000"/>
+          <w:sz w:val="19"/>
+          <w:szCs w:val="19"/>
+          <w:highlight w:val="white"/>
+        </w:rPr>
+        <w:t>&gt;</w:t>
+      </w:r>
+    </w:p>
+    <w:p>
+      <w:pPr>
+        <w:autoSpaceDE w:val="0"/>
+        <w:autoSpaceDN w:val="0"/>
+        <w:adjustRightInd w:val="0"/>
+        <w:rPr>
+          <w:rFonts w:ascii="Consolas" w:hAnsi="Consolas" w:cs="Consolas"/>
+          <w:color w:val="000000"/>
+          <w:sz w:val="19"/>
+          <w:szCs w:val="19"/>
+          <w:highlight w:val="white"/>
+        </w:rPr>
+      </w:pPr>
+      <w:r>
+        <w:rPr>
+          <w:rFonts w:ascii="Consolas" w:hAnsi="Consolas" w:cs="Consolas"/>
+          <w:color w:val="000000"/>
+          <w:sz w:val="19"/>
+          <w:szCs w:val="19"/>
+          <w:highlight w:val="white"/>
+        </w:rPr>
+        <w:t xml:space="preserve">    std::</w:t>
+      </w:r>
+      <w:r>
+        <w:rPr>
+          <w:rFonts w:ascii="Consolas" w:hAnsi="Consolas" w:cs="Consolas"/>
+          <w:color w:val="2B91AF"/>
+          <w:sz w:val="19"/>
+          <w:szCs w:val="19"/>
+          <w:highlight w:val="white"/>
+        </w:rPr>
+        <w:t>shared_ptr</w:t>
+      </w:r>
+      <w:r>
+        <w:rPr>
+          <w:rFonts w:ascii="Consolas" w:hAnsi="Consolas" w:cs="Consolas"/>
+          <w:color w:val="000000"/>
+          <w:sz w:val="19"/>
+          <w:szCs w:val="19"/>
+          <w:highlight w:val="white"/>
+        </w:rPr>
+        <w:t>&lt;</w:t>
+      </w:r>
+      <w:r>
+        <w:rPr>
+          <w:rFonts w:ascii="Consolas" w:hAnsi="Consolas" w:cs="Consolas"/>
+          <w:color w:val="2B91AF"/>
+          <w:sz w:val="19"/>
+          <w:szCs w:val="19"/>
+          <w:highlight w:val="white"/>
+        </w:rPr>
+        <w:t>Ty</w:t>
+      </w:r>
+      <w:r>
+        <w:rPr>
+          <w:rFonts w:ascii="Consolas" w:hAnsi="Consolas" w:cs="Consolas"/>
+          <w:color w:val="000000"/>
+          <w:sz w:val="19"/>
+          <w:szCs w:val="19"/>
+          <w:highlight w:val="white"/>
+        </w:rPr>
+        <w:t>&gt; remove(</w:t>
+      </w:r>
+      <w:r>
+        <w:rPr>
+          <w:rFonts w:ascii="Consolas" w:hAnsi="Consolas" w:cs="Consolas"/>
+          <w:color w:val="0000FF"/>
+          <w:sz w:val="19"/>
+          <w:szCs w:val="19"/>
+          <w:highlight w:val="white"/>
+        </w:rPr>
+        <w:t>void</w:t>
+      </w:r>
+      <w:r>
+        <w:rPr>
+          <w:rFonts w:ascii="Consolas" w:hAnsi="Consolas" w:cs="Consolas"/>
+          <w:color w:val="000000"/>
+          <w:sz w:val="19"/>
+          <w:szCs w:val="19"/>
+          <w:highlight w:val="white"/>
+        </w:rPr>
+        <w:t>)</w:t>
+      </w:r>
+      <w:r>
+        <w:rPr>
+          <w:rFonts w:ascii="Consolas" w:hAnsi="Consolas" w:cs="Consolas"/>
+          <w:color w:val="000000"/>
+          <w:sz w:val="19"/>
+          <w:szCs w:val="19"/>
+          <w:highlight w:val="white"/>
+        </w:rPr>
+        <w:t>;</w:t>
+      </w:r>
+    </w:p>
+    <w:p>
+      <w:pPr>
+        <w:autoSpaceDE w:val="0"/>
+        <w:autoSpaceDN w:val="0"/>
+        <w:adjustRightInd w:val="0"/>
+        <w:rPr>
+          <w:rFonts w:ascii="Consolas" w:hAnsi="Consolas" w:cs="Consolas"/>
+          <w:color w:val="000000"/>
+          <w:sz w:val="19"/>
+          <w:szCs w:val="19"/>
+          <w:highlight w:val="white"/>
+        </w:rPr>
+      </w:pPr>
+    </w:p>
+    <w:p>
+      <w:pPr>
+        <w:autoSpaceDE w:val="0"/>
+        <w:autoSpaceDN w:val="0"/>
+        <w:adjustRightInd w:val="0"/>
+        <w:rPr>
+          <w:rFonts w:ascii="Consolas" w:hAnsi="Consolas" w:cs="Consolas"/>
+          <w:color w:val="000000"/>
+          <w:sz w:val="19"/>
+          <w:szCs w:val="19"/>
+          <w:highlight w:val="white"/>
+        </w:rPr>
+      </w:pPr>
+    </w:p>
+    <w:p>
+      <w:pPr>
+        <w:autoSpaceDE w:val="0"/>
+        <w:autoSpaceDN w:val="0"/>
+        <w:adjustRightInd w:val="0"/>
+        <w:rPr>
+          <w:rFonts w:ascii="Consolas" w:hAnsi="Consolas" w:cs="Consolas"/>
+          <w:color w:val="000000"/>
+          <w:sz w:val="19"/>
+          <w:szCs w:val="19"/>
+          <w:highlight w:val="white"/>
+        </w:rPr>
+      </w:pPr>
+    </w:p>
+    <w:p>
+      <w:pPr>
+        <w:autoSpaceDE w:val="0"/>
+        <w:autoSpaceDN w:val="0"/>
+        <w:adjustRightInd w:val="0"/>
+        <w:rPr>
+          <w:rFonts w:ascii="Consolas" w:hAnsi="Consolas" w:cs="Consolas"/>
+          <w:color w:val="000000"/>
+          <w:sz w:val="19"/>
+          <w:szCs w:val="19"/>
+          <w:highlight w:val="white"/>
+        </w:rPr>
+      </w:pPr>
+      <w:r>
+        <w:rPr>
+          <w:rFonts w:ascii="Consolas" w:hAnsi="Consolas" w:cs="Consolas"/>
+          <w:color w:val="000000"/>
+          <w:sz w:val="19"/>
+          <w:szCs w:val="19"/>
+          <w:highlight w:val="white"/>
+        </w:rPr>
+        <w:t xml:space="preserve">    </w:t>
+      </w:r>
+      <w:r>
+        <w:rPr>
+          <w:rFonts w:ascii="Consolas" w:hAnsi="Consolas" w:cs="Consolas"/>
+          <w:color w:val="008000"/>
+          <w:sz w:val="19"/>
+          <w:szCs w:val="19"/>
+          <w:highlight w:val="white"/>
+        </w:rPr>
+        <w:t>/*</w:t>
+      </w:r>
+    </w:p>
+    <w:p>
+      <w:pPr>
+        <w:autoSpaceDE w:val="0"/>
+        <w:autoSpaceDN w:val="0"/>
+        <w:adjustRightInd w:val="0"/>
+        <w:rPr>
+          <w:rFonts w:ascii="Consolas" w:hAnsi="Consolas" w:cs="Consolas"/>
+          <w:color w:val="000000"/>
+          <w:sz w:val="19"/>
+          <w:szCs w:val="19"/>
+          <w:highlight w:val="white"/>
+        </w:rPr>
+      </w:pPr>
+      <w:r>
+        <w:rPr>
+          <w:rFonts w:ascii="Consolas" w:hAnsi="Consolas" w:cs="Consolas"/>
+          <w:color w:val="008000"/>
+          <w:sz w:val="19"/>
+          <w:szCs w:val="19"/>
+          <w:highlight w:val="white"/>
+        </w:rPr>
+        <w:t xml:space="preserve">     * Other public functions</w:t>
+      </w:r>
+    </w:p>
+    <w:p>
+      <w:pPr>
+        <w:autoSpaceDE w:val="0"/>
+        <w:autoSpaceDN w:val="0"/>
+        <w:adjustRightInd w:val="0"/>
+        <w:rPr>
+          <w:rFonts w:ascii="Consolas" w:hAnsi="Consolas" w:cs="Consolas"/>
+          <w:color w:val="000000"/>
+          <w:sz w:val="19"/>
+          <w:szCs w:val="19"/>
+          <w:highlight w:val="white"/>
+        </w:rPr>
+      </w:pPr>
+      <w:r>
+        <w:rPr>
+          <w:rFonts w:ascii="Consolas" w:hAnsi="Consolas" w:cs="Consolas"/>
+          <w:color w:val="008000"/>
+          <w:sz w:val="19"/>
+          <w:szCs w:val="19"/>
+          <w:highlight w:val="white"/>
+        </w:rPr>
+        <w:t xml:space="preserve">     */</w:t>
+      </w:r>
+    </w:p>
+    <w:p>
+      <w:pPr>
+        <w:autoSpaceDE w:val="0"/>
+        <w:autoSpaceDN w:val="0"/>
+        <w:adjustRightInd w:val="0"/>
+        <w:rPr>
+          <w:rFonts w:ascii="Consolas" w:hAnsi="Consolas" w:cs="Consolas"/>
+          <w:color w:val="000000"/>
+          <w:sz w:val="19"/>
+          <w:szCs w:val="19"/>
+          <w:highlight w:val="white"/>
+        </w:rPr>
+      </w:pPr>
+      <w:r>
+        <w:rPr>
+          <w:rFonts w:ascii="Consolas" w:hAnsi="Consolas" w:cs="Consolas"/>
+          <w:color w:val="000000"/>
+          <w:sz w:val="19"/>
+          <w:szCs w:val="19"/>
+          <w:highlight w:val="white"/>
+        </w:rPr>
+        <w:t xml:space="preserve">    </w:t>
+      </w:r>
+      <w:r>
+        <w:rPr>
+          <w:rFonts w:ascii="Consolas" w:hAnsi="Consolas" w:cs="Consolas"/>
+          <w:color w:val="2B91AF"/>
+          <w:sz w:val="19"/>
+          <w:szCs w:val="19"/>
+          <w:highlight w:val="white"/>
+        </w:rPr>
+        <w:t>size_t</w:t>
+      </w:r>
+      <w:r>
+        <w:rPr>
+          <w:rFonts w:ascii="Consolas" w:hAnsi="Consolas" w:cs="Consolas"/>
+          <w:color w:val="000000"/>
+          <w:sz w:val="19"/>
+          <w:szCs w:val="19"/>
+          <w:highlight w:val="white"/>
+        </w:rPr>
+        <w:t xml:space="preserve"> size(</w:t>
+      </w:r>
+      <w:r>
+        <w:rPr>
+          <w:rFonts w:ascii="Consolas" w:hAnsi="Consolas" w:cs="Consolas"/>
+          <w:color w:val="0000FF"/>
+          <w:sz w:val="19"/>
+          <w:szCs w:val="19"/>
+          <w:highlight w:val="white"/>
+        </w:rPr>
+        <w:t>void</w:t>
+      </w:r>
+      <w:r>
+        <w:rPr>
+          <w:rFonts w:ascii="Consolas" w:hAnsi="Consolas" w:cs="Consolas"/>
+          <w:color w:val="000000"/>
+          <w:sz w:val="19"/>
+          <w:szCs w:val="19"/>
+          <w:highlight w:val="white"/>
+        </w:rPr>
+        <w:t xml:space="preserve">) </w:t>
+      </w:r>
+      <w:r>
+        <w:rPr>
+          <w:rFonts w:ascii="Consolas" w:hAnsi="Consolas" w:cs="Consolas"/>
+          <w:color w:val="0000FF"/>
+          <w:sz w:val="19"/>
+          <w:szCs w:val="19"/>
+          <w:highlight w:val="white"/>
+        </w:rPr>
+        <w:t>const</w:t>
+      </w:r>
+      <w:r>
+        <w:rPr>
+          <w:rFonts w:ascii="Consolas" w:hAnsi="Consolas" w:cs="Consolas"/>
+          <w:color w:val="000000"/>
+          <w:sz w:val="19"/>
+          <w:szCs w:val="19"/>
+          <w:highlight w:val="white"/>
+        </w:rPr>
+        <w:t>;</w:t>
+      </w:r>
+    </w:p>
+    <w:p>
+      <w:pPr>
+        <w:autoSpaceDE w:val="0"/>
+        <w:autoSpaceDN w:val="0"/>
+        <w:adjustRightInd w:val="0"/>
+        <w:rPr>
+          <w:rFonts w:ascii="Consolas" w:hAnsi="Consolas" w:cs="Consolas"/>
+          <w:color w:val="000000"/>
+          <w:sz w:val="19"/>
+          <w:szCs w:val="19"/>
+          <w:highlight w:val="white"/>
+        </w:rPr>
+      </w:pPr>
+      <w:r>
+        <w:rPr>
+          <w:rFonts w:ascii="Consolas" w:hAnsi="Consolas" w:cs="Consolas"/>
+          <w:color w:val="000000"/>
+          <w:sz w:val="19"/>
+          <w:szCs w:val="19"/>
+          <w:highlight w:val="white"/>
+        </w:rPr>
+        <w:t xml:space="preserve">    </w:t>
+      </w:r>
+      <w:r>
+        <w:rPr>
+          <w:rFonts w:ascii="Consolas" w:hAnsi="Consolas" w:cs="Consolas"/>
+          <w:color w:val="0000FF"/>
+          <w:sz w:val="19"/>
+          <w:szCs w:val="19"/>
+          <w:highlight w:val="white"/>
+        </w:rPr>
+        <w:t>bool</w:t>
+      </w:r>
+      <w:r>
+        <w:rPr>
+          <w:rFonts w:ascii="Consolas" w:hAnsi="Consolas" w:cs="Consolas"/>
+          <w:color w:val="000000"/>
+          <w:sz w:val="19"/>
+          <w:szCs w:val="19"/>
+          <w:highlight w:val="white"/>
+        </w:rPr>
+        <w:t xml:space="preserve"> empty(</w:t>
+      </w:r>
+      <w:r>
+        <w:rPr>
+          <w:rFonts w:ascii="Consolas" w:hAnsi="Consolas" w:cs="Consolas"/>
+          <w:color w:val="0000FF"/>
+          <w:sz w:val="19"/>
+          <w:szCs w:val="19"/>
+          <w:highlight w:val="white"/>
+        </w:rPr>
+        <w:t>void</w:t>
+      </w:r>
+      <w:r>
+        <w:rPr>
+          <w:rFonts w:ascii="Consolas" w:hAnsi="Consolas" w:cs="Consolas"/>
+          <w:color w:val="000000"/>
+          <w:sz w:val="19"/>
+          <w:szCs w:val="19"/>
+          <w:highlight w:val="white"/>
+        </w:rPr>
+        <w:t xml:space="preserve">) </w:t>
+      </w:r>
+      <w:r>
+        <w:rPr>
+          <w:rFonts w:ascii="Consolas" w:hAnsi="Consolas" w:cs="Consolas"/>
+          <w:color w:val="0000FF"/>
+          <w:sz w:val="19"/>
+          <w:szCs w:val="19"/>
+          <w:highlight w:val="white"/>
+        </w:rPr>
+        <w:t>const</w:t>
+      </w:r>
+      <w:r>
+        <w:rPr>
+          <w:rFonts w:ascii="Consolas" w:hAnsi="Consolas" w:cs="Consolas"/>
+          <w:color w:val="000000"/>
+          <w:sz w:val="19"/>
+          <w:szCs w:val="19"/>
+          <w:highlight w:val="white"/>
+        </w:rPr>
+        <w:t>;</w:t>
+      </w:r>
+      <w:r>
+        <w:rPr>
+          <w:rFonts w:ascii="Consolas" w:hAnsi="Consolas" w:cs="Consolas"/>
+          <w:color w:val="000000"/>
+          <w:sz w:val="19"/>
+          <w:szCs w:val="19"/>
+          <w:highlight w:val="white"/>
+        </w:rPr>
+        <w:t xml:space="preserve"> </w:t>
+      </w:r>
+    </w:p>
+    <w:p>
+      <w:pPr>
+        <w:autoSpaceDE w:val="0"/>
+        <w:autoSpaceDN w:val="0"/>
+        <w:adjustRightInd w:val="0"/>
+        <w:rPr>
+          <w:rFonts w:ascii="Consolas" w:hAnsi="Consolas" w:cs="Consolas"/>
+          <w:color w:val="000000"/>
+          <w:sz w:val="19"/>
+          <w:szCs w:val="19"/>
+          <w:highlight w:val="white"/>
+        </w:rPr>
+      </w:pPr>
+      <w:r>
+        <w:rPr>
+          <w:rFonts w:ascii="Consolas" w:hAnsi="Consolas" w:cs="Consolas"/>
+          <w:color w:val="000000"/>
+          <w:sz w:val="19"/>
+          <w:szCs w:val="19"/>
+          <w:highlight w:val="white"/>
+        </w:rPr>
+        <w:t xml:space="preserve">    </w:t>
+      </w:r>
+      <w:r>
+        <w:rPr>
+          <w:rFonts w:ascii="Consolas" w:hAnsi="Consolas" w:cs="Consolas"/>
+          <w:color w:val="0000FF"/>
+          <w:sz w:val="19"/>
+          <w:szCs w:val="19"/>
+          <w:highlight w:val="white"/>
+        </w:rPr>
+        <w:t>void</w:t>
+      </w:r>
+      <w:r>
+        <w:rPr>
+          <w:rFonts w:ascii="Consolas" w:hAnsi="Consolas" w:cs="Consolas"/>
+          <w:color w:val="000000"/>
+          <w:sz w:val="19"/>
+          <w:szCs w:val="19"/>
+          <w:highlight w:val="white"/>
+        </w:rPr>
+        <w:t xml:space="preserve"> swap(</w:t>
+      </w:r>
+      <w:r>
+        <w:rPr>
+          <w:rFonts w:ascii="Consolas" w:hAnsi="Consolas" w:cs="Consolas"/>
+          <w:color w:val="6F008A"/>
+          <w:sz w:val="19"/>
+          <w:szCs w:val="19"/>
+          <w:highlight w:val="white"/>
+        </w:rPr>
+        <w:t>_Inout_</w:t>
+      </w:r>
+      <w:r>
+        <w:rPr>
+          <w:rFonts w:ascii="Consolas" w:hAnsi="Consolas" w:cs="Consolas"/>
+          <w:color w:val="000000"/>
+          <w:sz w:val="19"/>
+          <w:szCs w:val="19"/>
+          <w:highlight w:val="white"/>
+        </w:rPr>
+        <w:t xml:space="preserve"> </w:t>
+      </w:r>
+      <w:r>
+        <w:rPr>
+          <w:rFonts w:ascii="Consolas" w:hAnsi="Consolas" w:cs="Consolas"/>
+          <w:color w:val="2B91AF"/>
+          <w:sz w:val="19"/>
+          <w:szCs w:val="19"/>
+          <w:highlight w:val="white"/>
+        </w:rPr>
+        <w:t>service_container</w:t>
+      </w:r>
+      <w:r>
+        <w:rPr>
+          <w:rFonts w:ascii="Consolas" w:hAnsi="Consolas" w:cs="Consolas"/>
+          <w:color w:val="000000"/>
+          <w:sz w:val="19"/>
+          <w:szCs w:val="19"/>
+          <w:highlight w:val="white"/>
+        </w:rPr>
+        <w:t xml:space="preserve"> &amp;</w:t>
+      </w:r>
+      <w:r>
+        <w:rPr>
+          <w:rFonts w:ascii="Consolas" w:hAnsi="Consolas" w:cs="Consolas"/>
+          <w:color w:val="808080"/>
+          <w:sz w:val="19"/>
+          <w:szCs w:val="19"/>
+          <w:highlight w:val="white"/>
+        </w:rPr>
+        <w:t>other</w:t>
+      </w:r>
+      <w:r>
+        <w:rPr>
+          <w:rFonts w:ascii="Consolas" w:hAnsi="Consolas" w:cs="Consolas"/>
+          <w:color w:val="000000"/>
+          <w:sz w:val="19"/>
+          <w:szCs w:val="19"/>
+          <w:highlight w:val="white"/>
+        </w:rPr>
+        <w:t>)</w:t>
+      </w:r>
+      <w:r>
+        <w:rPr>
+          <w:rFonts w:ascii="Consolas" w:hAnsi="Consolas" w:cs="Consolas"/>
+          <w:color w:val="000000"/>
+          <w:sz w:val="19"/>
+          <w:szCs w:val="19"/>
+          <w:highlight w:val="white"/>
+        </w:rPr>
+        <w:t>;</w:t>
+      </w:r>
+    </w:p>
+    <w:p>
+      <w:pPr>
         <w:pBdr>
-          <w:top w:val="single" w:sz="6" w:space="1" w:color="auto"/>
           <w:bottom w:val="single" w:sz="6" w:space="1" w:color="auto"/>
         </w:pBdr>
-        <w:rPr>
-          <w:rFonts w:ascii="Consolas" w:hAnsi="Consolas" w:cs="Consolas"/>
-        </w:rPr>
-      </w:pPr>
-      <w:r>
-        <w:rPr>
-          <w:rFonts w:ascii="Consolas" w:hAnsi="Consolas" w:cs="Consolas"/>
-        </w:rPr>
-        <w:t>public:</w:t>
-      </w:r>
-      <w:r>
-        <w:rPr>
-          <w:rFonts w:ascii="Consolas" w:hAnsi="Consolas" w:cs="Consolas"/>
-        </w:rPr>
-        <w:br/>
-      </w:r>
-      <w:r>
-        <w:rPr>
-          <w:rFonts w:ascii="Consolas" w:hAnsi="Consolas" w:cs="Consolas"/>
-        </w:rPr>
-        <w:t xml:space="preserve">    service_container(void);</w:t>
+      </w:pPr>
+      <w:r>
+        <w:rPr>
+          <w:rFonts w:ascii="Consolas" w:hAnsi="Consolas" w:cs="Consolas"/>
+          <w:color w:val="000000"/>
+          <w:sz w:val="19"/>
+          <w:szCs w:val="19"/>
+          <w:highlight w:val="white"/>
+        </w:rPr>
+        <w:t>};</w:t>
+      </w:r>
+    </w:p>
+    <w:p/>
+    <w:p>
+      <w:r>
+        <w:t>The functionality of all functions should be obvious. Restrictions and other important implementation details are described in other sections.</w:t>
+      </w:r>
+    </w:p>
+    <w:p>
+      <w:pPr>
+        <w:pStyle w:val="Heading2"/>
+      </w:pPr>
+      <w:r>
+        <w:t>Exception Types</w:t>
+      </w:r>
+    </w:p>
+    <w:p>
+      <w:r>
+        <w:t>T</w:t>
+      </w:r>
+      <w:r>
+        <w:t>here are three exception types introduced:</w:t>
       </w:r>
     </w:p>
     <w:p>
       <w:pPr>
         <w:pBdr>
-          <w:top w:val="single" w:sz="6" w:space="1" w:color="auto"/>
           <w:bottom w:val="single" w:sz="6" w:space="1" w:color="auto"/>
         </w:pBdr>
-        <w:rPr>
-          <w:rFonts w:ascii="Consolas" w:hAnsi="Consolas" w:cs="Consolas"/>
-        </w:rPr>
-      </w:pPr>
-      <w:r>
-        <w:rPr>
-          <w:rFonts w:ascii="Consolas" w:hAnsi="Consolas" w:cs="Consolas"/>
-        </w:rPr>
-        <w:t xml:space="preserve">    service_container(_In_ const service_container &amp;) = delete;</w:t>
+      </w:pPr>
+    </w:p>
+    <w:p>
+      <w:pPr>
+        <w:autoSpaceDE w:val="0"/>
+        <w:autoSpaceDN w:val="0"/>
+        <w:adjustRightInd w:val="0"/>
+        <w:rPr>
+          <w:rFonts w:ascii="Consolas" w:hAnsi="Consolas" w:cs="Consolas"/>
+          <w:color w:val="000000"/>
+          <w:sz w:val="19"/>
+          <w:szCs w:val="19"/>
+          <w:highlight w:val="white"/>
+        </w:rPr>
+      </w:pPr>
+      <w:r>
+        <w:rPr>
+          <w:rFonts w:ascii="Consolas" w:hAnsi="Consolas" w:cs="Consolas"/>
+          <w:color w:val="0000FF"/>
+          <w:sz w:val="19"/>
+          <w:szCs w:val="19"/>
+          <w:highlight w:val="white"/>
+        </w:rPr>
+        <w:t>class</w:t>
+      </w:r>
+      <w:r>
+        <w:rPr>
+          <w:rFonts w:ascii="Consolas" w:hAnsi="Consolas" w:cs="Consolas"/>
+          <w:color w:val="000000"/>
+          <w:sz w:val="19"/>
+          <w:szCs w:val="19"/>
+          <w:highlight w:val="white"/>
+        </w:rPr>
+        <w:t xml:space="preserve"> </w:t>
+      </w:r>
+      <w:r>
+        <w:rPr>
+          <w:rFonts w:ascii="Consolas" w:hAnsi="Consolas" w:cs="Consolas"/>
+          <w:color w:val="2B91AF"/>
+          <w:sz w:val="19"/>
+          <w:szCs w:val="19"/>
+          <w:highlight w:val="white"/>
+        </w:rPr>
+        <w:t>service_exception</w:t>
+      </w:r>
+      <w:r>
+        <w:rPr>
+          <w:rFonts w:ascii="Consolas" w:hAnsi="Consolas" w:cs="Consolas"/>
+          <w:color w:val="000000"/>
+          <w:sz w:val="19"/>
+          <w:szCs w:val="19"/>
+          <w:highlight w:val="white"/>
+        </w:rPr>
+        <w:t xml:space="preserve"> :</w:t>
+      </w:r>
+    </w:p>
+    <w:p>
+      <w:pPr>
+        <w:autoSpaceDE w:val="0"/>
+        <w:autoSpaceDN w:val="0"/>
+        <w:adjustRightInd w:val="0"/>
+        <w:rPr>
+          <w:rFonts w:ascii="Consolas" w:hAnsi="Consolas" w:cs="Consolas"/>
+          <w:color w:val="000000"/>
+          <w:sz w:val="19"/>
+          <w:szCs w:val="19"/>
+          <w:highlight w:val="white"/>
+        </w:rPr>
+      </w:pPr>
+      <w:r>
+        <w:rPr>
+          <w:rFonts w:ascii="Consolas" w:hAnsi="Consolas" w:cs="Consolas"/>
+          <w:color w:val="000000"/>
+          <w:sz w:val="19"/>
+          <w:szCs w:val="19"/>
+          <w:highlight w:val="white"/>
+        </w:rPr>
+        <w:t xml:space="preserve">    </w:t>
+      </w:r>
+      <w:r>
+        <w:rPr>
+          <w:rFonts w:ascii="Consolas" w:hAnsi="Consolas" w:cs="Consolas"/>
+          <w:color w:val="0000FF"/>
+          <w:sz w:val="19"/>
+          <w:szCs w:val="19"/>
+          <w:highlight w:val="white"/>
+        </w:rPr>
+        <w:t>public</w:t>
+      </w:r>
+      <w:r>
+        <w:rPr>
+          <w:rFonts w:ascii="Consolas" w:hAnsi="Consolas" w:cs="Consolas"/>
+          <w:color w:val="000000"/>
+          <w:sz w:val="19"/>
+          <w:szCs w:val="19"/>
+          <w:highlight w:val="white"/>
+        </w:rPr>
+        <w:t xml:space="preserve"> std::</w:t>
+      </w:r>
+      <w:r>
+        <w:rPr>
+          <w:rFonts w:ascii="Consolas" w:hAnsi="Consolas" w:cs="Consolas"/>
+          <w:color w:val="2B91AF"/>
+          <w:sz w:val="19"/>
+          <w:szCs w:val="19"/>
+          <w:highlight w:val="white"/>
+        </w:rPr>
+        <w:t>exception</w:t>
+      </w:r>
+    </w:p>
+    <w:p>
+      <w:pPr>
+        <w:autoSpaceDE w:val="0"/>
+        <w:autoSpaceDN w:val="0"/>
+        <w:adjustRightInd w:val="0"/>
+        <w:rPr>
+          <w:rFonts w:ascii="Consolas" w:hAnsi="Consolas" w:cs="Consolas"/>
+          <w:color w:val="000000"/>
+          <w:sz w:val="19"/>
+          <w:szCs w:val="19"/>
+          <w:highlight w:val="white"/>
+        </w:rPr>
+      </w:pPr>
+      <w:r>
+        <w:rPr>
+          <w:rFonts w:ascii="Consolas" w:hAnsi="Consolas" w:cs="Consolas"/>
+          <w:color w:val="000000"/>
+          <w:sz w:val="19"/>
+          <w:szCs w:val="19"/>
+          <w:highlight w:val="white"/>
+        </w:rPr>
+        <w:t>{</w:t>
+      </w:r>
+    </w:p>
+    <w:p>
+      <w:pPr>
+        <w:autoSpaceDE w:val="0"/>
+        <w:autoSpaceDN w:val="0"/>
+        <w:adjustRightInd w:val="0"/>
+        <w:rPr>
+          <w:rFonts w:ascii="Consolas" w:hAnsi="Consolas" w:cs="Consolas"/>
+          <w:color w:val="000000"/>
+          <w:sz w:val="19"/>
+          <w:szCs w:val="19"/>
+          <w:highlight w:val="white"/>
+        </w:rPr>
+      </w:pPr>
+      <w:r>
+        <w:rPr>
+          <w:rFonts w:ascii="Consolas" w:hAnsi="Consolas" w:cs="Consolas"/>
+          <w:color w:val="0000FF"/>
+          <w:sz w:val="19"/>
+          <w:szCs w:val="19"/>
+          <w:highlight w:val="white"/>
+        </w:rPr>
+        <w:t>public</w:t>
+      </w:r>
+      <w:r>
+        <w:rPr>
+          <w:rFonts w:ascii="Consolas" w:hAnsi="Consolas" w:cs="Consolas"/>
+          <w:color w:val="000000"/>
+          <w:sz w:val="19"/>
+          <w:szCs w:val="19"/>
+          <w:highlight w:val="white"/>
+        </w:rPr>
+        <w:t>:</w:t>
+      </w:r>
+    </w:p>
+    <w:p>
+      <w:pPr>
+        <w:autoSpaceDE w:val="0"/>
+        <w:autoSpaceDN w:val="0"/>
+        <w:adjustRightInd w:val="0"/>
+        <w:rPr>
+          <w:rFonts w:ascii="Consolas" w:hAnsi="Consolas" w:cs="Consolas"/>
+          <w:color w:val="000000"/>
+          <w:sz w:val="19"/>
+          <w:szCs w:val="19"/>
+          <w:highlight w:val="white"/>
+        </w:rPr>
+      </w:pPr>
+      <w:r>
+        <w:rPr>
+          <w:rFonts w:ascii="Consolas" w:hAnsi="Consolas" w:cs="Consolas"/>
+          <w:color w:val="000000"/>
+          <w:sz w:val="19"/>
+          <w:szCs w:val="19"/>
+          <w:highlight w:val="white"/>
+        </w:rPr>
+        <w:t xml:space="preserve">    service_exception(</w:t>
+      </w:r>
+      <w:r>
+        <w:rPr>
+          <w:rFonts w:ascii="Consolas" w:hAnsi="Consolas" w:cs="Consolas"/>
+          <w:color w:val="6F008A"/>
+          <w:sz w:val="19"/>
+          <w:szCs w:val="19"/>
+          <w:highlight w:val="white"/>
+        </w:rPr>
+        <w:t>_In_</w:t>
+      </w:r>
+      <w:r>
+        <w:rPr>
+          <w:rFonts w:ascii="Consolas" w:hAnsi="Consolas" w:cs="Consolas"/>
+          <w:color w:val="000000"/>
+          <w:sz w:val="19"/>
+          <w:szCs w:val="19"/>
+          <w:highlight w:val="white"/>
+        </w:rPr>
+        <w:t xml:space="preserve"> </w:t>
+      </w:r>
+      <w:r>
+        <w:rPr>
+          <w:rFonts w:ascii="Consolas" w:hAnsi="Consolas" w:cs="Consolas"/>
+          <w:color w:val="0000FF"/>
+          <w:sz w:val="19"/>
+          <w:szCs w:val="19"/>
+          <w:highlight w:val="white"/>
+        </w:rPr>
+        <w:t>const</w:t>
+      </w:r>
+      <w:r>
+        <w:rPr>
+          <w:rFonts w:ascii="Consolas" w:hAnsi="Consolas" w:cs="Consolas"/>
+          <w:color w:val="000000"/>
+          <w:sz w:val="19"/>
+          <w:szCs w:val="19"/>
+          <w:highlight w:val="white"/>
+        </w:rPr>
+        <w:t xml:space="preserve"> std::</w:t>
+      </w:r>
+      <w:r>
+        <w:rPr>
+          <w:rFonts w:ascii="Consolas" w:hAnsi="Consolas" w:cs="Consolas"/>
+          <w:color w:val="2B91AF"/>
+          <w:sz w:val="19"/>
+          <w:szCs w:val="19"/>
+          <w:highlight w:val="white"/>
+        </w:rPr>
+        <w:t>string</w:t>
+      </w:r>
+      <w:r>
+        <w:rPr>
+          <w:rFonts w:ascii="Consolas" w:hAnsi="Consolas" w:cs="Consolas"/>
+          <w:color w:val="000000"/>
+          <w:sz w:val="19"/>
+          <w:szCs w:val="19"/>
+          <w:highlight w:val="white"/>
+        </w:rPr>
+        <w:t xml:space="preserve"> &amp;</w:t>
+      </w:r>
+      <w:r>
+        <w:rPr>
+          <w:rFonts w:ascii="Consolas" w:hAnsi="Consolas" w:cs="Consolas"/>
+          <w:color w:val="808080"/>
+          <w:sz w:val="19"/>
+          <w:szCs w:val="19"/>
+          <w:highlight w:val="white"/>
+        </w:rPr>
+        <w:t>exceptionType</w:t>
+      </w:r>
+      <w:r>
+        <w:rPr>
+          <w:rFonts w:ascii="Consolas" w:hAnsi="Consolas" w:cs="Consolas"/>
+          <w:color w:val="000000"/>
+          <w:sz w:val="19"/>
+          <w:szCs w:val="19"/>
+          <w:highlight w:val="white"/>
+        </w:rPr>
+        <w:t xml:space="preserve">, </w:t>
+      </w:r>
+      <w:r>
+        <w:rPr>
+          <w:rFonts w:ascii="Consolas" w:hAnsi="Consolas" w:cs="Consolas"/>
+          <w:color w:val="6F008A"/>
+          <w:sz w:val="19"/>
+          <w:szCs w:val="19"/>
+          <w:highlight w:val="white"/>
+        </w:rPr>
+        <w:t>_In_</w:t>
+      </w:r>
+      <w:r>
+        <w:rPr>
+          <w:rFonts w:ascii="Consolas" w:hAnsi="Consolas" w:cs="Consolas"/>
+          <w:color w:val="000000"/>
+          <w:sz w:val="19"/>
+          <w:szCs w:val="19"/>
+          <w:highlight w:val="white"/>
+        </w:rPr>
+        <w:t xml:space="preserve"> </w:t>
+      </w:r>
+      <w:r>
+        <w:rPr>
+          <w:rFonts w:ascii="Consolas" w:hAnsi="Consolas" w:cs="Consolas"/>
+          <w:color w:val="0000FF"/>
+          <w:sz w:val="19"/>
+          <w:szCs w:val="19"/>
+          <w:highlight w:val="white"/>
+        </w:rPr>
+        <w:t>const</w:t>
+      </w:r>
+      <w:r>
+        <w:rPr>
+          <w:rFonts w:ascii="Consolas" w:hAnsi="Consolas" w:cs="Consolas"/>
+          <w:color w:val="000000"/>
+          <w:sz w:val="19"/>
+          <w:szCs w:val="19"/>
+          <w:highlight w:val="white"/>
+        </w:rPr>
+        <w:t xml:space="preserve"> std::</w:t>
+      </w:r>
+      <w:r>
+        <w:rPr>
+          <w:rFonts w:ascii="Consolas" w:hAnsi="Consolas" w:cs="Consolas"/>
+          <w:color w:val="2B91AF"/>
+          <w:sz w:val="19"/>
+          <w:szCs w:val="19"/>
+          <w:highlight w:val="white"/>
+        </w:rPr>
+        <w:t>string</w:t>
+      </w:r>
+      <w:r>
+        <w:rPr>
+          <w:rFonts w:ascii="Consolas" w:hAnsi="Consolas" w:cs="Consolas"/>
+          <w:color w:val="000000"/>
+          <w:sz w:val="19"/>
+          <w:szCs w:val="19"/>
+          <w:highlight w:val="white"/>
+        </w:rPr>
+        <w:t xml:space="preserve"> &amp;</w:t>
+      </w:r>
+      <w:r>
+        <w:rPr>
+          <w:rFonts w:ascii="Consolas" w:hAnsi="Consolas" w:cs="Consolas"/>
+          <w:color w:val="808080"/>
+          <w:sz w:val="19"/>
+          <w:szCs w:val="19"/>
+          <w:highlight w:val="white"/>
+        </w:rPr>
+        <w:t>typeName</w:t>
+      </w:r>
+      <w:r>
+        <w:rPr>
+          <w:rFonts w:ascii="Consolas" w:hAnsi="Consolas" w:cs="Consolas"/>
+          <w:color w:val="000000"/>
+          <w:sz w:val="19"/>
+          <w:szCs w:val="19"/>
+          <w:highlight w:val="white"/>
+        </w:rPr>
+        <w:t>);</w:t>
+      </w:r>
+    </w:p>
+    <w:p>
+      <w:pPr>
+        <w:autoSpaceDE w:val="0"/>
+        <w:autoSpaceDN w:val="0"/>
+        <w:adjustRightInd w:val="0"/>
+        <w:rPr>
+          <w:rFonts w:ascii="Consolas" w:hAnsi="Consolas" w:cs="Consolas"/>
+          <w:color w:val="000000"/>
+          <w:sz w:val="19"/>
+          <w:szCs w:val="19"/>
+          <w:highlight w:val="white"/>
+        </w:rPr>
+      </w:pPr>
+    </w:p>
+    <w:p>
+      <w:pPr>
+        <w:autoSpaceDE w:val="0"/>
+        <w:autoSpaceDN w:val="0"/>
+        <w:adjustRightInd w:val="0"/>
+        <w:rPr>
+          <w:rFonts w:ascii="Consolas" w:hAnsi="Consolas" w:cs="Consolas"/>
+          <w:color w:val="000000"/>
+          <w:sz w:val="19"/>
+          <w:szCs w:val="19"/>
+          <w:highlight w:val="white"/>
+        </w:rPr>
+      </w:pPr>
+      <w:r>
+        <w:rPr>
+          <w:rFonts w:ascii="Consolas" w:hAnsi="Consolas" w:cs="Consolas"/>
+          <w:color w:val="000000"/>
+          <w:sz w:val="19"/>
+          <w:szCs w:val="19"/>
+          <w:highlight w:val="white"/>
+        </w:rPr>
+        <w:t xml:space="preserve">    </w:t>
+      </w:r>
+      <w:r>
+        <w:rPr>
+          <w:rFonts w:ascii="Consolas" w:hAnsi="Consolas" w:cs="Consolas"/>
+          <w:color w:val="0000FF"/>
+          <w:sz w:val="19"/>
+          <w:szCs w:val="19"/>
+          <w:highlight w:val="white"/>
+        </w:rPr>
+        <w:t>virtual</w:t>
+      </w:r>
+      <w:r>
+        <w:rPr>
+          <w:rFonts w:ascii="Consolas" w:hAnsi="Consolas" w:cs="Consolas"/>
+          <w:color w:val="000000"/>
+          <w:sz w:val="19"/>
+          <w:szCs w:val="19"/>
+          <w:highlight w:val="white"/>
+        </w:rPr>
+        <w:t xml:space="preserve"> </w:t>
+      </w:r>
+      <w:r>
+        <w:rPr>
+          <w:rFonts w:ascii="Consolas" w:hAnsi="Consolas" w:cs="Consolas"/>
+          <w:color w:val="0000FF"/>
+          <w:sz w:val="19"/>
+          <w:szCs w:val="19"/>
+          <w:highlight w:val="white"/>
+        </w:rPr>
+        <w:t>const</w:t>
+      </w:r>
+      <w:r>
+        <w:rPr>
+          <w:rFonts w:ascii="Consolas" w:hAnsi="Consolas" w:cs="Consolas"/>
+          <w:color w:val="000000"/>
+          <w:sz w:val="19"/>
+          <w:szCs w:val="19"/>
+          <w:highlight w:val="white"/>
+        </w:rPr>
+        <w:t xml:space="preserve"> </w:t>
+      </w:r>
+      <w:r>
+        <w:rPr>
+          <w:rFonts w:ascii="Consolas" w:hAnsi="Consolas" w:cs="Consolas"/>
+          <w:color w:val="0000FF"/>
+          <w:sz w:val="19"/>
+          <w:szCs w:val="19"/>
+          <w:highlight w:val="white"/>
+        </w:rPr>
+        <w:t>char</w:t>
+      </w:r>
+      <w:r>
+        <w:rPr>
+          <w:rFonts w:ascii="Consolas" w:hAnsi="Consolas" w:cs="Consolas"/>
+          <w:color w:val="000000"/>
+          <w:sz w:val="19"/>
+          <w:szCs w:val="19"/>
+          <w:highlight w:val="white"/>
+        </w:rPr>
+        <w:t xml:space="preserve"> *what(</w:t>
+      </w:r>
+      <w:r>
+        <w:rPr>
+          <w:rFonts w:ascii="Consolas" w:hAnsi="Consolas" w:cs="Consolas"/>
+          <w:color w:val="0000FF"/>
+          <w:sz w:val="19"/>
+          <w:szCs w:val="19"/>
+          <w:highlight w:val="white"/>
+        </w:rPr>
+        <w:t>void</w:t>
+      </w:r>
+      <w:r>
+        <w:rPr>
+          <w:rFonts w:ascii="Consolas" w:hAnsi="Consolas" w:cs="Consolas"/>
+          <w:color w:val="000000"/>
+          <w:sz w:val="19"/>
+          <w:szCs w:val="19"/>
+          <w:highlight w:val="white"/>
+        </w:rPr>
+        <w:t xml:space="preserve">) </w:t>
+      </w:r>
+      <w:r>
+        <w:rPr>
+          <w:rFonts w:ascii="Consolas" w:hAnsi="Consolas" w:cs="Consolas"/>
+          <w:color w:val="0000FF"/>
+          <w:sz w:val="19"/>
+          <w:szCs w:val="19"/>
+          <w:highlight w:val="white"/>
+        </w:rPr>
+        <w:t>const</w:t>
+      </w:r>
+      <w:r>
+        <w:rPr>
+          <w:rFonts w:ascii="Consolas" w:hAnsi="Consolas" w:cs="Consolas"/>
+          <w:color w:val="000000"/>
+          <w:sz w:val="19"/>
+          <w:szCs w:val="19"/>
+          <w:highlight w:val="white"/>
+        </w:rPr>
+        <w:t>;</w:t>
+      </w:r>
+    </w:p>
+    <w:p>
+      <w:pPr>
+        <w:autoSpaceDE w:val="0"/>
+        <w:autoSpaceDN w:val="0"/>
+        <w:adjustRightInd w:val="0"/>
+        <w:rPr>
+          <w:rFonts w:ascii="Consolas" w:hAnsi="Consolas" w:cs="Consolas"/>
+          <w:color w:val="000000"/>
+          <w:sz w:val="19"/>
+          <w:szCs w:val="19"/>
+          <w:highlight w:val="white"/>
+        </w:rPr>
+      </w:pPr>
+      <w:r>
+        <w:rPr>
+          <w:rFonts w:ascii="Consolas" w:hAnsi="Consolas" w:cs="Consolas"/>
+          <w:color w:val="000000"/>
+          <w:sz w:val="19"/>
+          <w:szCs w:val="19"/>
+          <w:highlight w:val="white"/>
+        </w:rPr>
+        <w:lastRenderedPageBreak/>
+        <w:t>};</w:t>
+      </w:r>
+    </w:p>
+    <w:p>
+      <w:pPr>
+        <w:autoSpaceDE w:val="0"/>
+        <w:autoSpaceDN w:val="0"/>
+        <w:adjustRightInd w:val="0"/>
+        <w:rPr>
+          <w:rFonts w:ascii="Consolas" w:hAnsi="Consolas" w:cs="Consolas"/>
+          <w:color w:val="000000"/>
+          <w:sz w:val="19"/>
+          <w:szCs w:val="19"/>
+          <w:highlight w:val="white"/>
+        </w:rPr>
+      </w:pPr>
+    </w:p>
+    <w:p>
+      <w:pPr>
+        <w:autoSpaceDE w:val="0"/>
+        <w:autoSpaceDN w:val="0"/>
+        <w:adjustRightInd w:val="0"/>
+        <w:rPr>
+          <w:rFonts w:ascii="Consolas" w:hAnsi="Consolas" w:cs="Consolas"/>
+          <w:color w:val="000000"/>
+          <w:sz w:val="19"/>
+          <w:szCs w:val="19"/>
+          <w:highlight w:val="white"/>
+        </w:rPr>
+      </w:pPr>
+      <w:r>
+        <w:rPr>
+          <w:rFonts w:ascii="Consolas" w:hAnsi="Consolas" w:cs="Consolas"/>
+          <w:color w:val="0000FF"/>
+          <w:sz w:val="19"/>
+          <w:szCs w:val="19"/>
+          <w:highlight w:val="white"/>
+        </w:rPr>
+        <w:t>class</w:t>
+      </w:r>
+      <w:r>
+        <w:rPr>
+          <w:rFonts w:ascii="Consolas" w:hAnsi="Consolas" w:cs="Consolas"/>
+          <w:color w:val="000000"/>
+          <w:sz w:val="19"/>
+          <w:szCs w:val="19"/>
+          <w:highlight w:val="white"/>
+        </w:rPr>
+        <w:t xml:space="preserve"> </w:t>
+      </w:r>
+      <w:r>
+        <w:rPr>
+          <w:rFonts w:ascii="Consolas" w:hAnsi="Consolas" w:cs="Consolas"/>
+          <w:color w:val="2B91AF"/>
+          <w:sz w:val="19"/>
+          <w:szCs w:val="19"/>
+          <w:highlight w:val="white"/>
+        </w:rPr>
+        <w:t>service_published</w:t>
+      </w:r>
+      <w:r>
+        <w:rPr>
+          <w:rFonts w:ascii="Consolas" w:hAnsi="Consolas" w:cs="Consolas"/>
+          <w:color w:val="000000"/>
+          <w:sz w:val="19"/>
+          <w:szCs w:val="19"/>
+          <w:highlight w:val="white"/>
+        </w:rPr>
+        <w:t xml:space="preserve"> :</w:t>
+      </w:r>
+    </w:p>
+    <w:p>
+      <w:pPr>
+        <w:autoSpaceDE w:val="0"/>
+        <w:autoSpaceDN w:val="0"/>
+        <w:adjustRightInd w:val="0"/>
+        <w:rPr>
+          <w:rFonts w:ascii="Consolas" w:hAnsi="Consolas" w:cs="Consolas"/>
+          <w:color w:val="000000"/>
+          <w:sz w:val="19"/>
+          <w:szCs w:val="19"/>
+          <w:highlight w:val="white"/>
+        </w:rPr>
+      </w:pPr>
+      <w:r>
+        <w:rPr>
+          <w:rFonts w:ascii="Consolas" w:hAnsi="Consolas" w:cs="Consolas"/>
+          <w:color w:val="000000"/>
+          <w:sz w:val="19"/>
+          <w:szCs w:val="19"/>
+          <w:highlight w:val="white"/>
+        </w:rPr>
+        <w:t xml:space="preserve">    </w:t>
+      </w:r>
+      <w:r>
+        <w:rPr>
+          <w:rFonts w:ascii="Consolas" w:hAnsi="Consolas" w:cs="Consolas"/>
+          <w:color w:val="0000FF"/>
+          <w:sz w:val="19"/>
+          <w:szCs w:val="19"/>
+          <w:highlight w:val="white"/>
+        </w:rPr>
+        <w:t>public</w:t>
+      </w:r>
+      <w:r>
+        <w:rPr>
+          <w:rFonts w:ascii="Consolas" w:hAnsi="Consolas" w:cs="Consolas"/>
+          <w:color w:val="000000"/>
+          <w:sz w:val="19"/>
+          <w:szCs w:val="19"/>
+          <w:highlight w:val="white"/>
+        </w:rPr>
+        <w:t xml:space="preserve"> </w:t>
+      </w:r>
+      <w:r>
+        <w:rPr>
+          <w:rFonts w:ascii="Consolas" w:hAnsi="Consolas" w:cs="Consolas"/>
+          <w:color w:val="2B91AF"/>
+          <w:sz w:val="19"/>
+          <w:szCs w:val="19"/>
+          <w:highlight w:val="white"/>
+        </w:rPr>
+        <w:t>service_exception</w:t>
+      </w:r>
+    </w:p>
+    <w:p>
+      <w:pPr>
+        <w:autoSpaceDE w:val="0"/>
+        <w:autoSpaceDN w:val="0"/>
+        <w:adjustRightInd w:val="0"/>
+        <w:rPr>
+          <w:rFonts w:ascii="Consolas" w:hAnsi="Consolas" w:cs="Consolas"/>
+          <w:color w:val="000000"/>
+          <w:sz w:val="19"/>
+          <w:szCs w:val="19"/>
+          <w:highlight w:val="white"/>
+        </w:rPr>
+      </w:pPr>
+      <w:r>
+        <w:rPr>
+          <w:rFonts w:ascii="Consolas" w:hAnsi="Consolas" w:cs="Consolas"/>
+          <w:color w:val="000000"/>
+          <w:sz w:val="19"/>
+          <w:szCs w:val="19"/>
+          <w:highlight w:val="white"/>
+        </w:rPr>
+        <w:t>{</w:t>
+      </w:r>
+    </w:p>
+    <w:p>
+      <w:pPr>
+        <w:autoSpaceDE w:val="0"/>
+        <w:autoSpaceDN w:val="0"/>
+        <w:adjustRightInd w:val="0"/>
+        <w:rPr>
+          <w:rFonts w:ascii="Consolas" w:hAnsi="Consolas" w:cs="Consolas"/>
+          <w:color w:val="000000"/>
+          <w:sz w:val="19"/>
+          <w:szCs w:val="19"/>
+          <w:highlight w:val="white"/>
+        </w:rPr>
+      </w:pPr>
+      <w:r>
+        <w:rPr>
+          <w:rFonts w:ascii="Consolas" w:hAnsi="Consolas" w:cs="Consolas"/>
+          <w:color w:val="0000FF"/>
+          <w:sz w:val="19"/>
+          <w:szCs w:val="19"/>
+          <w:highlight w:val="white"/>
+        </w:rPr>
+        <w:t>public</w:t>
+      </w:r>
+      <w:r>
+        <w:rPr>
+          <w:rFonts w:ascii="Consolas" w:hAnsi="Consolas" w:cs="Consolas"/>
+          <w:color w:val="000000"/>
+          <w:sz w:val="19"/>
+          <w:szCs w:val="19"/>
+          <w:highlight w:val="white"/>
+        </w:rPr>
+        <w:t>:</w:t>
+      </w:r>
+    </w:p>
+    <w:p>
+      <w:pPr>
+        <w:autoSpaceDE w:val="0"/>
+        <w:autoSpaceDN w:val="0"/>
+        <w:adjustRightInd w:val="0"/>
+        <w:rPr>
+          <w:rFonts w:ascii="Consolas" w:hAnsi="Consolas" w:cs="Consolas"/>
+          <w:color w:val="000000"/>
+          <w:sz w:val="19"/>
+          <w:szCs w:val="19"/>
+        </w:rPr>
+      </w:pPr>
+      <w:r>
+        <w:rPr>
+          <w:rFonts w:ascii="Consolas" w:hAnsi="Consolas" w:cs="Consolas"/>
+          <w:color w:val="000000"/>
+          <w:sz w:val="19"/>
+          <w:szCs w:val="19"/>
+          <w:highlight w:val="white"/>
+        </w:rPr>
+        <w:t xml:space="preserve">    service_published(</w:t>
+      </w:r>
+      <w:r>
+        <w:rPr>
+          <w:rFonts w:ascii="Consolas" w:hAnsi="Consolas" w:cs="Consolas"/>
+          <w:color w:val="6F008A"/>
+          <w:sz w:val="19"/>
+          <w:szCs w:val="19"/>
+          <w:highlight w:val="white"/>
+        </w:rPr>
+        <w:t>_In_</w:t>
+      </w:r>
+      <w:r>
+        <w:rPr>
+          <w:rFonts w:ascii="Consolas" w:hAnsi="Consolas" w:cs="Consolas"/>
+          <w:color w:val="000000"/>
+          <w:sz w:val="19"/>
+          <w:szCs w:val="19"/>
+          <w:highlight w:val="white"/>
+        </w:rPr>
+        <w:t xml:space="preserve"> </w:t>
+      </w:r>
+      <w:r>
+        <w:rPr>
+          <w:rFonts w:ascii="Consolas" w:hAnsi="Consolas" w:cs="Consolas"/>
+          <w:color w:val="0000FF"/>
+          <w:sz w:val="19"/>
+          <w:szCs w:val="19"/>
+          <w:highlight w:val="white"/>
+        </w:rPr>
+        <w:t>const</w:t>
+      </w:r>
+      <w:r>
+        <w:rPr>
+          <w:rFonts w:ascii="Consolas" w:hAnsi="Consolas" w:cs="Consolas"/>
+          <w:color w:val="000000"/>
+          <w:sz w:val="19"/>
+          <w:szCs w:val="19"/>
+          <w:highlight w:val="white"/>
+        </w:rPr>
+        <w:t xml:space="preserve"> std::</w:t>
+      </w:r>
+      <w:r>
+        <w:rPr>
+          <w:rFonts w:ascii="Consolas" w:hAnsi="Consolas" w:cs="Consolas"/>
+          <w:color w:val="2B91AF"/>
+          <w:sz w:val="19"/>
+          <w:szCs w:val="19"/>
+          <w:highlight w:val="white"/>
+        </w:rPr>
+        <w:t>string</w:t>
+      </w:r>
+      <w:r>
+        <w:rPr>
+          <w:rFonts w:ascii="Consolas" w:hAnsi="Consolas" w:cs="Consolas"/>
+          <w:color w:val="000000"/>
+          <w:sz w:val="19"/>
+          <w:szCs w:val="19"/>
+          <w:highlight w:val="white"/>
+        </w:rPr>
+        <w:t xml:space="preserve"> &amp;</w:t>
+      </w:r>
+      <w:r>
+        <w:rPr>
+          <w:rFonts w:ascii="Consolas" w:hAnsi="Consolas" w:cs="Consolas"/>
+          <w:color w:val="808080"/>
+          <w:sz w:val="19"/>
+          <w:szCs w:val="19"/>
+          <w:highlight w:val="white"/>
+        </w:rPr>
+        <w:t>serviceName</w:t>
+      </w:r>
+      <w:r>
+        <w:rPr>
+          <w:rFonts w:ascii="Consolas" w:hAnsi="Consolas" w:cs="Consolas"/>
+          <w:color w:val="000000"/>
+          <w:sz w:val="19"/>
+          <w:szCs w:val="19"/>
+          <w:highlight w:val="white"/>
+        </w:rPr>
+        <w:t>);</w:t>
+      </w:r>
+    </w:p>
+    <w:p>
+      <w:pPr>
+        <w:autoSpaceDE w:val="0"/>
+        <w:autoSpaceDN w:val="0"/>
+        <w:adjustRightInd w:val="0"/>
+        <w:rPr>
+          <w:rFonts w:ascii="Consolas" w:hAnsi="Consolas" w:cs="Consolas"/>
+          <w:color w:val="000000"/>
+          <w:sz w:val="19"/>
+          <w:szCs w:val="19"/>
+          <w:highlight w:val="white"/>
+        </w:rPr>
+      </w:pPr>
+      <w:r>
+        <w:rPr>
+          <w:rFonts w:ascii="Consolas" w:hAnsi="Consolas" w:cs="Consolas"/>
+          <w:color w:val="000000"/>
+          <w:sz w:val="19"/>
+          <w:szCs w:val="19"/>
+          <w:highlight w:val="white"/>
+        </w:rPr>
+        <w:t>};</w:t>
+      </w:r>
+    </w:p>
+    <w:p>
+      <w:pPr>
+        <w:autoSpaceDE w:val="0"/>
+        <w:autoSpaceDN w:val="0"/>
+        <w:adjustRightInd w:val="0"/>
+        <w:rPr>
+          <w:rFonts w:ascii="Consolas" w:hAnsi="Consolas" w:cs="Consolas"/>
+          <w:color w:val="000000"/>
+          <w:sz w:val="19"/>
+          <w:szCs w:val="19"/>
+          <w:highlight w:val="white"/>
+        </w:rPr>
+      </w:pPr>
+    </w:p>
+    <w:p>
+      <w:pPr>
+        <w:autoSpaceDE w:val="0"/>
+        <w:autoSpaceDN w:val="0"/>
+        <w:adjustRightInd w:val="0"/>
+        <w:rPr>
+          <w:rFonts w:ascii="Consolas" w:hAnsi="Consolas" w:cs="Consolas"/>
+          <w:color w:val="000000"/>
+          <w:sz w:val="19"/>
+          <w:szCs w:val="19"/>
+          <w:highlight w:val="white"/>
+        </w:rPr>
+      </w:pPr>
+      <w:r>
+        <w:rPr>
+          <w:rFonts w:ascii="Consolas" w:hAnsi="Consolas" w:cs="Consolas"/>
+          <w:color w:val="0000FF"/>
+          <w:sz w:val="19"/>
+          <w:szCs w:val="19"/>
+          <w:highlight w:val="white"/>
+        </w:rPr>
+        <w:t>class</w:t>
+      </w:r>
+      <w:r>
+        <w:rPr>
+          <w:rFonts w:ascii="Consolas" w:hAnsi="Consolas" w:cs="Consolas"/>
+          <w:color w:val="000000"/>
+          <w:sz w:val="19"/>
+          <w:szCs w:val="19"/>
+          <w:highlight w:val="white"/>
+        </w:rPr>
+        <w:t xml:space="preserve"> </w:t>
+      </w:r>
+      <w:r>
+        <w:rPr>
+          <w:rFonts w:ascii="Consolas" w:hAnsi="Consolas" w:cs="Consolas"/>
+          <w:color w:val="2B91AF"/>
+          <w:sz w:val="19"/>
+          <w:szCs w:val="19"/>
+          <w:highlight w:val="white"/>
+        </w:rPr>
+        <w:t>service_not_published</w:t>
+      </w:r>
+      <w:r>
+        <w:rPr>
+          <w:rFonts w:ascii="Consolas" w:hAnsi="Consolas" w:cs="Consolas"/>
+          <w:color w:val="000000"/>
+          <w:sz w:val="19"/>
+          <w:szCs w:val="19"/>
+          <w:highlight w:val="white"/>
+        </w:rPr>
+        <w:t xml:space="preserve"> :</w:t>
+      </w:r>
+    </w:p>
+    <w:p>
+      <w:pPr>
+        <w:autoSpaceDE w:val="0"/>
+        <w:autoSpaceDN w:val="0"/>
+        <w:adjustRightInd w:val="0"/>
+        <w:rPr>
+          <w:rFonts w:ascii="Consolas" w:hAnsi="Consolas" w:cs="Consolas"/>
+          <w:color w:val="000000"/>
+          <w:sz w:val="19"/>
+          <w:szCs w:val="19"/>
+          <w:highlight w:val="white"/>
+        </w:rPr>
+      </w:pPr>
+      <w:r>
+        <w:rPr>
+          <w:rFonts w:ascii="Consolas" w:hAnsi="Consolas" w:cs="Consolas"/>
+          <w:color w:val="000000"/>
+          <w:sz w:val="19"/>
+          <w:szCs w:val="19"/>
+          <w:highlight w:val="white"/>
+        </w:rPr>
+        <w:t xml:space="preserve">    </w:t>
+      </w:r>
+      <w:r>
+        <w:rPr>
+          <w:rFonts w:ascii="Consolas" w:hAnsi="Consolas" w:cs="Consolas"/>
+          <w:color w:val="0000FF"/>
+          <w:sz w:val="19"/>
+          <w:szCs w:val="19"/>
+          <w:highlight w:val="white"/>
+        </w:rPr>
+        <w:t>public</w:t>
+      </w:r>
+      <w:r>
+        <w:rPr>
+          <w:rFonts w:ascii="Consolas" w:hAnsi="Consolas" w:cs="Consolas"/>
+          <w:color w:val="000000"/>
+          <w:sz w:val="19"/>
+          <w:szCs w:val="19"/>
+          <w:highlight w:val="white"/>
+        </w:rPr>
+        <w:t xml:space="preserve"> </w:t>
+      </w:r>
+      <w:r>
+        <w:rPr>
+          <w:rFonts w:ascii="Consolas" w:hAnsi="Consolas" w:cs="Consolas"/>
+          <w:color w:val="2B91AF"/>
+          <w:sz w:val="19"/>
+          <w:szCs w:val="19"/>
+          <w:highlight w:val="white"/>
+        </w:rPr>
+        <w:t>service_exception</w:t>
+      </w:r>
+    </w:p>
+    <w:p>
+      <w:pPr>
+        <w:autoSpaceDE w:val="0"/>
+        <w:autoSpaceDN w:val="0"/>
+        <w:adjustRightInd w:val="0"/>
+        <w:rPr>
+          <w:rFonts w:ascii="Consolas" w:hAnsi="Consolas" w:cs="Consolas"/>
+          <w:color w:val="000000"/>
+          <w:sz w:val="19"/>
+          <w:szCs w:val="19"/>
+          <w:highlight w:val="white"/>
+        </w:rPr>
+      </w:pPr>
+      <w:r>
+        <w:rPr>
+          <w:rFonts w:ascii="Consolas" w:hAnsi="Consolas" w:cs="Consolas"/>
+          <w:color w:val="000000"/>
+          <w:sz w:val="19"/>
+          <w:szCs w:val="19"/>
+          <w:highlight w:val="white"/>
+        </w:rPr>
+        <w:t>{</w:t>
+      </w:r>
+    </w:p>
+    <w:p>
+      <w:pPr>
+        <w:autoSpaceDE w:val="0"/>
+        <w:autoSpaceDN w:val="0"/>
+        <w:adjustRightInd w:val="0"/>
+        <w:rPr>
+          <w:rFonts w:ascii="Consolas" w:hAnsi="Consolas" w:cs="Consolas"/>
+          <w:color w:val="000000"/>
+          <w:sz w:val="19"/>
+          <w:szCs w:val="19"/>
+          <w:highlight w:val="white"/>
+        </w:rPr>
+      </w:pPr>
+      <w:r>
+        <w:rPr>
+          <w:rFonts w:ascii="Consolas" w:hAnsi="Consolas" w:cs="Consolas"/>
+          <w:color w:val="0000FF"/>
+          <w:sz w:val="19"/>
+          <w:szCs w:val="19"/>
+          <w:highlight w:val="white"/>
+        </w:rPr>
+        <w:t>public</w:t>
+      </w:r>
+      <w:r>
+        <w:rPr>
+          <w:rFonts w:ascii="Consolas" w:hAnsi="Consolas" w:cs="Consolas"/>
+          <w:color w:val="000000"/>
+          <w:sz w:val="19"/>
+          <w:szCs w:val="19"/>
+          <w:highlight w:val="white"/>
+        </w:rPr>
+        <w:t>:</w:t>
+      </w:r>
+    </w:p>
+    <w:p>
+      <w:pPr>
+        <w:autoSpaceDE w:val="0"/>
+        <w:autoSpaceDN w:val="0"/>
+        <w:adjustRightInd w:val="0"/>
+        <w:rPr>
+          <w:rFonts w:ascii="Consolas" w:hAnsi="Consolas" w:cs="Consolas"/>
+          <w:color w:val="000000"/>
+          <w:sz w:val="19"/>
+          <w:szCs w:val="19"/>
+          <w:highlight w:val="white"/>
+        </w:rPr>
+      </w:pPr>
+      <w:r>
+        <w:rPr>
+          <w:rFonts w:ascii="Consolas" w:hAnsi="Consolas" w:cs="Consolas"/>
+          <w:color w:val="000000"/>
+          <w:sz w:val="19"/>
+          <w:szCs w:val="19"/>
+          <w:highlight w:val="white"/>
+        </w:rPr>
+        <w:t xml:space="preserve">    service_not_published(</w:t>
+      </w:r>
+      <w:r>
+        <w:rPr>
+          <w:rFonts w:ascii="Consolas" w:hAnsi="Consolas" w:cs="Consolas"/>
+          <w:color w:val="6F008A"/>
+          <w:sz w:val="19"/>
+          <w:szCs w:val="19"/>
+          <w:highlight w:val="white"/>
+        </w:rPr>
+        <w:t>_In_</w:t>
+      </w:r>
+      <w:r>
+        <w:rPr>
+          <w:rFonts w:ascii="Consolas" w:hAnsi="Consolas" w:cs="Consolas"/>
+          <w:color w:val="000000"/>
+          <w:sz w:val="19"/>
+          <w:szCs w:val="19"/>
+          <w:highlight w:val="white"/>
+        </w:rPr>
+        <w:t xml:space="preserve"> </w:t>
+      </w:r>
+      <w:r>
+        <w:rPr>
+          <w:rFonts w:ascii="Consolas" w:hAnsi="Consolas" w:cs="Consolas"/>
+          <w:color w:val="0000FF"/>
+          <w:sz w:val="19"/>
+          <w:szCs w:val="19"/>
+          <w:highlight w:val="white"/>
+        </w:rPr>
+        <w:t>const</w:t>
+      </w:r>
+      <w:r>
+        <w:rPr>
+          <w:rFonts w:ascii="Consolas" w:hAnsi="Consolas" w:cs="Consolas"/>
+          <w:color w:val="000000"/>
+          <w:sz w:val="19"/>
+          <w:szCs w:val="19"/>
+          <w:highlight w:val="white"/>
+        </w:rPr>
+        <w:t xml:space="preserve"> std::</w:t>
+      </w:r>
+      <w:r>
+        <w:rPr>
+          <w:rFonts w:ascii="Consolas" w:hAnsi="Consolas" w:cs="Consolas"/>
+          <w:color w:val="2B91AF"/>
+          <w:sz w:val="19"/>
+          <w:szCs w:val="19"/>
+          <w:highlight w:val="white"/>
+        </w:rPr>
+        <w:t>string</w:t>
+      </w:r>
+      <w:r>
+        <w:rPr>
+          <w:rFonts w:ascii="Consolas" w:hAnsi="Consolas" w:cs="Consolas"/>
+          <w:color w:val="000000"/>
+          <w:sz w:val="19"/>
+          <w:szCs w:val="19"/>
+          <w:highlight w:val="white"/>
+        </w:rPr>
+        <w:t xml:space="preserve"> &amp;</w:t>
+      </w:r>
+      <w:r>
+        <w:rPr>
+          <w:rFonts w:ascii="Consolas" w:hAnsi="Consolas" w:cs="Consolas"/>
+          <w:color w:val="808080"/>
+          <w:sz w:val="19"/>
+          <w:szCs w:val="19"/>
+          <w:highlight w:val="white"/>
+        </w:rPr>
+        <w:t>serviceName</w:t>
+      </w:r>
+      <w:r>
+        <w:rPr>
+          <w:rFonts w:ascii="Consolas" w:hAnsi="Consolas" w:cs="Consolas"/>
+          <w:color w:val="000000"/>
+          <w:sz w:val="19"/>
+          <w:szCs w:val="19"/>
+          <w:highlight w:val="white"/>
+        </w:rPr>
+        <w:t>);</w:t>
       </w:r>
     </w:p>
     <w:p>
       <w:pPr>
         <w:pBdr>
-          <w:top w:val="single" w:sz="6" w:space="1" w:color="auto"/>
           <w:bottom w:val="single" w:sz="6" w:space="1" w:color="auto"/>
         </w:pBdr>
-        <w:rPr>
-          <w:rFonts w:ascii="Consolas" w:hAnsi="Consolas" w:cs="Consolas"/>
-        </w:rPr>
-      </w:pPr>
-      <w:r>
-        <w:rPr>
-          <w:rFonts w:ascii="Consolas" w:hAnsi="Consolas" w:cs="Consolas"/>
-        </w:rPr>
-        <w:t xml:space="preserve">    service_container(_Inout_ service_container &amp;&amp;);</w:t>
+        <w:autoSpaceDE w:val="0"/>
+        <w:autoSpaceDN w:val="0"/>
+        <w:adjustRightInd w:val="0"/>
+      </w:pPr>
+      <w:r>
+        <w:rPr>
+          <w:rFonts w:ascii="Consolas" w:hAnsi="Consolas" w:cs="Consolas"/>
+          <w:color w:val="000000"/>
+          <w:sz w:val="19"/>
+          <w:szCs w:val="19"/>
+          <w:highlight w:val="white"/>
+        </w:rPr>
+        <w:t>}</w:t>
+      </w:r>
+      <w:r>
+        <w:rPr>
+          <w:rFonts w:ascii="Consolas" w:hAnsi="Consolas" w:cs="Consolas"/>
+          <w:color w:val="000000"/>
+          <w:sz w:val="19"/>
+          <w:szCs w:val="19"/>
+          <w:highlight w:val="white"/>
+        </w:rPr>
+        <w:t>;</w:t>
+      </w:r>
+    </w:p>
+    <w:p/>
+    <w:p>
+      <w:r>
+        <w:t xml:space="preserve">The </w:t>
+      </w:r>
+      <w:r>
+        <w:rPr>
+          <w:rFonts w:ascii="Consolas" w:hAnsi="Consolas" w:cs="Consolas"/>
+        </w:rPr>
+        <w:t>dhorn::service_exception</w:t>
+      </w:r>
+      <w:r>
+        <w:t xml:space="preserve"> is never explicitly thrown; it just serves at the base class for the other two exception types. It does, however, supply the useful override of the </w:t>
+      </w:r>
+      <w:r>
+        <w:rPr>
+          <w:rFonts w:ascii="Consolas" w:hAnsi="Consolas" w:cs="Consolas"/>
+        </w:rPr>
+        <w:t>what</w:t>
+      </w:r>
+      <w:r>
+        <w:t xml:space="preserve"> virtual function which returns a string containing the exception type and the type associated with the exception in the format “</w:t>
+      </w:r>
+      <w:r>
+        <w:rPr>
+          <w:rFonts w:ascii="Consolas" w:hAnsi="Consolas" w:cs="Consolas"/>
+        </w:rPr>
+        <w:t>&lt;&lt;exception type&gt;&gt; : &lt;&lt;service type&gt;&gt;</w:t>
+      </w:r>
+      <w:r>
+        <w:t xml:space="preserve">.” The insertion family of functions will only throw </w:t>
+      </w:r>
+      <w:r>
+        <w:rPr>
+          <w:rFonts w:ascii="Consolas" w:hAnsi="Consolas" w:cs="Consolas"/>
+        </w:rPr>
+        <w:t>dhorn::service_published</w:t>
+      </w:r>
+      <w:r>
+        <w:t xml:space="preserve">. This occurs when a service with the same identifier has already been published. Note that this does NOT imply that a service with the same </w:t>
+      </w:r>
+      <w:r>
+        <w:rPr>
+          <w:b/>
+        </w:rPr>
+        <w:t>type</w:t>
+      </w:r>
+      <w:r>
+        <w:t xml:space="preserve"> has been published. Whether or not </w:t>
+      </w:r>
+      <w:r>
+        <w:rPr>
+          <w:rFonts w:ascii="Consolas" w:hAnsi="Consolas" w:cs="Consolas"/>
+        </w:rPr>
+        <w:t>dhorn::service_published</w:t>
+      </w:r>
+      <w:r>
+        <w:t xml:space="preserve"> gets thrown in situations where two different types have the same identifier is implementation defined. Both the find and remove family of functions </w:t>
+      </w:r>
+      <w:r>
+        <w:t>will only ever</w:t>
+      </w:r>
+      <w:r>
+        <w:t xml:space="preserve"> throw </w:t>
+      </w:r>
+      <w:r>
+        <w:rPr>
+          <w:rFonts w:ascii="Consolas" w:hAnsi="Consolas" w:cs="Consolas"/>
+        </w:rPr>
+        <w:t>dhorn::service_not_published</w:t>
+      </w:r>
+      <w:r>
+        <w:t xml:space="preserve">. </w:t>
+      </w:r>
+      <w:r>
+        <w:t xml:space="preserve">This occurs when attempting to find or remove a type that </w:t>
+      </w:r>
+      <w:r>
+        <w:rPr>
+          <w:b/>
+        </w:rPr>
+        <w:t>was not successfully</w:t>
+      </w:r>
+      <w:r>
+        <w:t xml:space="preserve"> published to the service container. Note that even in the case where you attempt to find or remove a type with the same identifier as another, different published type, this exception is still required to get thrown. Behavior is only </w:t>
+      </w:r>
+      <w:r>
+        <w:t>implementation defined</w:t>
+      </w:r>
+      <w:r>
+        <w:t xml:space="preserve"> when publishing two types with the same identifier.</w:t>
+      </w:r>
+    </w:p>
+    <w:p>
+      <w:pPr>
+        <w:pStyle w:val="Heading2"/>
+      </w:pPr>
+      <w:r>
+        <w:rPr>
+          <w:rFonts w:ascii="Consolas" w:hAnsi="Consolas" w:cs="Consolas"/>
+        </w:rPr>
+        <w:t>dhorn::service_type_traits</w:t>
+      </w:r>
+      <w:r>
+        <w:t xml:space="preserve"> Structure</w:t>
+      </w:r>
+    </w:p>
+    <w:p>
+      <w:r>
+        <w:t xml:space="preserve">Type identifiers are </w:t>
+      </w:r>
+      <w:r>
+        <w:t xml:space="preserve">retrieved using that type’s overload of the </w:t>
+      </w:r>
+      <w:r>
+        <w:rPr>
+          <w:rFonts w:ascii="Consolas" w:hAnsi="Consolas" w:cs="Consolas"/>
+        </w:rPr>
+        <w:t>dhorn::service_type_traits</w:t>
+      </w:r>
+      <w:r>
+        <w:t xml:space="preserve"> structure. An example overload for a hypothetical type </w:t>
+      </w:r>
+      <w:r>
+        <w:rPr>
+          <w:rFonts w:ascii="Consolas" w:hAnsi="Consolas" w:cs="Consolas"/>
+        </w:rPr>
+        <w:t>Foo</w:t>
+      </w:r>
+      <w:r>
+        <w:t xml:space="preserve"> is shown below:</w:t>
       </w:r>
     </w:p>
     <w:p>
       <w:pPr>
         <w:pBdr>
-          <w:top w:val="single" w:sz="6" w:space="1" w:color="auto"/>
           <w:bottom w:val="single" w:sz="6" w:space="1" w:color="auto"/>
         </w:pBdr>
-        <w:rPr>
-          <w:rFonts w:ascii="Consolas" w:hAnsi="Consolas" w:cs="Consolas"/>
-        </w:rPr>
-      </w:pPr>
+      </w:pPr>
+    </w:p>
+    <w:p>
+      <w:pPr>
+        <w:autoSpaceDE w:val="0"/>
+        <w:autoSpaceDN w:val="0"/>
+        <w:adjustRightInd w:val="0"/>
+        <w:rPr>
+          <w:rFonts w:ascii="Consolas" w:hAnsi="Consolas" w:cs="Consolas"/>
+          <w:color w:val="000000"/>
+          <w:sz w:val="19"/>
+          <w:szCs w:val="19"/>
+          <w:highlight w:val="white"/>
+        </w:rPr>
+      </w:pPr>
+      <w:r>
+        <w:rPr>
+          <w:rFonts w:ascii="Consolas" w:hAnsi="Consolas" w:cs="Consolas"/>
+          <w:color w:val="0000FF"/>
+          <w:sz w:val="19"/>
+          <w:szCs w:val="19"/>
+          <w:highlight w:val="white"/>
+        </w:rPr>
+        <w:t>namespace</w:t>
+      </w:r>
+      <w:r>
+        <w:rPr>
+          <w:rFonts w:ascii="Consolas" w:hAnsi="Consolas" w:cs="Consolas"/>
+          <w:color w:val="000000"/>
+          <w:sz w:val="19"/>
+          <w:szCs w:val="19"/>
+          <w:highlight w:val="white"/>
+        </w:rPr>
+        <w:t xml:space="preserve"> dhorn</w:t>
+      </w:r>
+    </w:p>
+    <w:p>
+      <w:pPr>
+        <w:autoSpaceDE w:val="0"/>
+        <w:autoSpaceDN w:val="0"/>
+        <w:adjustRightInd w:val="0"/>
+        <w:rPr>
+          <w:rFonts w:ascii="Consolas" w:hAnsi="Consolas" w:cs="Consolas"/>
+          <w:color w:val="000000"/>
+          <w:sz w:val="19"/>
+          <w:szCs w:val="19"/>
+          <w:highlight w:val="white"/>
+        </w:rPr>
+      </w:pPr>
+      <w:r>
+        <w:rPr>
+          <w:rFonts w:ascii="Consolas" w:hAnsi="Consolas" w:cs="Consolas"/>
+          <w:color w:val="000000"/>
+          <w:sz w:val="19"/>
+          <w:szCs w:val="19"/>
+          <w:highlight w:val="white"/>
+        </w:rPr>
+        <w:t>{</w:t>
+      </w:r>
+    </w:p>
+    <w:p>
+      <w:pPr>
+        <w:autoSpaceDE w:val="0"/>
+        <w:autoSpaceDN w:val="0"/>
+        <w:adjustRightInd w:val="0"/>
+        <w:rPr>
+          <w:rFonts w:ascii="Consolas" w:hAnsi="Consolas" w:cs="Consolas"/>
+          <w:color w:val="000000"/>
+          <w:sz w:val="19"/>
+          <w:szCs w:val="19"/>
+          <w:highlight w:val="white"/>
+        </w:rPr>
+      </w:pPr>
+      <w:r>
+        <w:rPr>
+          <w:rFonts w:ascii="Consolas" w:hAnsi="Consolas" w:cs="Consolas"/>
+          <w:color w:val="000000"/>
+          <w:sz w:val="19"/>
+          <w:szCs w:val="19"/>
+          <w:highlight w:val="white"/>
+        </w:rPr>
+        <w:t xml:space="preserve">    </w:t>
+      </w:r>
+      <w:r>
+        <w:rPr>
+          <w:rFonts w:ascii="Consolas" w:hAnsi="Consolas" w:cs="Consolas"/>
+          <w:color w:val="0000FF"/>
+          <w:sz w:val="19"/>
+          <w:szCs w:val="19"/>
+          <w:highlight w:val="white"/>
+        </w:rPr>
+        <w:t>template</w:t>
+      </w:r>
+      <w:r>
+        <w:rPr>
+          <w:rFonts w:ascii="Consolas" w:hAnsi="Consolas" w:cs="Consolas"/>
+          <w:color w:val="000000"/>
+          <w:sz w:val="19"/>
+          <w:szCs w:val="19"/>
+          <w:highlight w:val="white"/>
+        </w:rPr>
+        <w:t xml:space="preserve"> &lt;&gt;</w:t>
+      </w:r>
+    </w:p>
+    <w:p>
+      <w:pPr>
+        <w:autoSpaceDE w:val="0"/>
+        <w:autoSpaceDN w:val="0"/>
+        <w:adjustRightInd w:val="0"/>
+        <w:rPr>
+          <w:rFonts w:ascii="Consolas" w:hAnsi="Consolas" w:cs="Consolas"/>
+          <w:color w:val="000000"/>
+          <w:sz w:val="19"/>
+          <w:szCs w:val="19"/>
+          <w:highlight w:val="white"/>
+        </w:rPr>
+      </w:pPr>
+      <w:r>
+        <w:rPr>
+          <w:rFonts w:ascii="Consolas" w:hAnsi="Consolas" w:cs="Consolas"/>
+          <w:color w:val="000000"/>
+          <w:sz w:val="19"/>
+          <w:szCs w:val="19"/>
+          <w:highlight w:val="white"/>
+        </w:rPr>
+        <w:t xml:space="preserve">    </w:t>
+      </w:r>
+      <w:r>
+        <w:rPr>
+          <w:rFonts w:ascii="Consolas" w:hAnsi="Consolas" w:cs="Consolas"/>
+          <w:color w:val="0000FF"/>
+          <w:sz w:val="19"/>
+          <w:szCs w:val="19"/>
+          <w:highlight w:val="white"/>
+        </w:rPr>
+        <w:t>struct</w:t>
+      </w:r>
+      <w:r>
+        <w:rPr>
+          <w:rFonts w:ascii="Consolas" w:hAnsi="Consolas" w:cs="Consolas"/>
+          <w:color w:val="000000"/>
+          <w:sz w:val="19"/>
+          <w:szCs w:val="19"/>
+          <w:highlight w:val="white"/>
+        </w:rPr>
+        <w:t xml:space="preserve"> </w:t>
+      </w:r>
+      <w:r>
+        <w:rPr>
+          <w:rFonts w:ascii="Consolas" w:hAnsi="Consolas" w:cs="Consolas"/>
+          <w:color w:val="2B91AF"/>
+          <w:sz w:val="19"/>
+          <w:szCs w:val="19"/>
+          <w:highlight w:val="white"/>
+        </w:rPr>
+        <w:t>service_type_traits</w:t>
+      </w:r>
+      <w:r>
+        <w:rPr>
+          <w:rFonts w:ascii="Consolas" w:hAnsi="Consolas" w:cs="Consolas"/>
+          <w:color w:val="000000"/>
+          <w:sz w:val="19"/>
+          <w:szCs w:val="19"/>
+          <w:highlight w:val="white"/>
+        </w:rPr>
+        <w:t>&lt;</w:t>
+      </w:r>
+      <w:r>
+        <w:rPr>
+          <w:rFonts w:ascii="Consolas" w:hAnsi="Consolas" w:cs="Consolas"/>
+          <w:color w:val="2B91AF"/>
+          <w:sz w:val="19"/>
+          <w:szCs w:val="19"/>
+          <w:highlight w:val="white"/>
+        </w:rPr>
+        <w:t>Foo</w:t>
+      </w:r>
+      <w:r>
+        <w:rPr>
+          <w:rFonts w:ascii="Consolas" w:hAnsi="Consolas" w:cs="Consolas"/>
+          <w:color w:val="000000"/>
+          <w:sz w:val="19"/>
+          <w:szCs w:val="19"/>
+          <w:highlight w:val="white"/>
+        </w:rPr>
+        <w:t>&gt;</w:t>
+      </w:r>
+    </w:p>
+    <w:p>
+      <w:pPr>
+        <w:autoSpaceDE w:val="0"/>
+        <w:autoSpaceDN w:val="0"/>
+        <w:adjustRightInd w:val="0"/>
+        <w:rPr>
+          <w:rFonts w:ascii="Consolas" w:hAnsi="Consolas" w:cs="Consolas"/>
+          <w:color w:val="000000"/>
+          <w:sz w:val="19"/>
+          <w:szCs w:val="19"/>
+          <w:highlight w:val="white"/>
+        </w:rPr>
+      </w:pPr>
+      <w:r>
+        <w:rPr>
+          <w:rFonts w:ascii="Consolas" w:hAnsi="Consolas" w:cs="Consolas"/>
+          <w:color w:val="000000"/>
+          <w:sz w:val="19"/>
+          <w:szCs w:val="19"/>
+          <w:highlight w:val="white"/>
+        </w:rPr>
+        <w:t xml:space="preserve">    {</w:t>
+      </w:r>
+    </w:p>
+    <w:p>
+      <w:pPr>
+        <w:autoSpaceDE w:val="0"/>
+        <w:autoSpaceDN w:val="0"/>
+        <w:adjustRightInd w:val="0"/>
+        <w:rPr>
+          <w:rFonts w:ascii="Consolas" w:hAnsi="Consolas" w:cs="Consolas"/>
+          <w:color w:val="000000"/>
+          <w:sz w:val="19"/>
+          <w:szCs w:val="19"/>
+          <w:highlight w:val="white"/>
+        </w:rPr>
+      </w:pPr>
+      <w:r>
+        <w:rPr>
+          <w:rFonts w:ascii="Consolas" w:hAnsi="Consolas" w:cs="Consolas"/>
+          <w:color w:val="000000"/>
+          <w:sz w:val="19"/>
+          <w:szCs w:val="19"/>
+          <w:highlight w:val="white"/>
+        </w:rPr>
+        <w:t xml:space="preserve">        </w:t>
+      </w:r>
+      <w:r>
+        <w:rPr>
+          <w:rFonts w:ascii="Consolas" w:hAnsi="Consolas" w:cs="Consolas"/>
+          <w:color w:val="008000"/>
+          <w:sz w:val="19"/>
+          <w:szCs w:val="19"/>
+          <w:highlight w:val="white"/>
+        </w:rPr>
+        <w:t>/*constexpr*/</w:t>
+      </w:r>
+      <w:r>
+        <w:rPr>
+          <w:rFonts w:ascii="Consolas" w:hAnsi="Consolas" w:cs="Consolas"/>
+          <w:color w:val="000000"/>
+          <w:sz w:val="19"/>
+          <w:szCs w:val="19"/>
+          <w:highlight w:val="white"/>
+        </w:rPr>
+        <w:t xml:space="preserve"> </w:t>
+      </w:r>
+      <w:r>
+        <w:rPr>
+          <w:rFonts w:ascii="Consolas" w:hAnsi="Consolas" w:cs="Consolas"/>
+          <w:color w:val="0000FF"/>
+          <w:sz w:val="19"/>
+          <w:szCs w:val="19"/>
+          <w:highlight w:val="white"/>
+        </w:rPr>
+        <w:t>inline</w:t>
+      </w:r>
+      <w:r>
+        <w:rPr>
+          <w:rFonts w:ascii="Consolas" w:hAnsi="Consolas" w:cs="Consolas"/>
+          <w:color w:val="000000"/>
+          <w:sz w:val="19"/>
+          <w:szCs w:val="19"/>
+          <w:highlight w:val="white"/>
+        </w:rPr>
+        <w:t xml:space="preserve"> </w:t>
+      </w:r>
+      <w:r>
+        <w:rPr>
+          <w:rFonts w:ascii="Consolas" w:hAnsi="Consolas" w:cs="Consolas"/>
+          <w:color w:val="0000FF"/>
+          <w:sz w:val="19"/>
+          <w:szCs w:val="19"/>
+          <w:highlight w:val="white"/>
+        </w:rPr>
+        <w:t>static</w:t>
+      </w:r>
+      <w:r>
+        <w:rPr>
+          <w:rFonts w:ascii="Consolas" w:hAnsi="Consolas" w:cs="Consolas"/>
+          <w:color w:val="000000"/>
+          <w:sz w:val="19"/>
+          <w:szCs w:val="19"/>
+          <w:highlight w:val="white"/>
+        </w:rPr>
+        <w:t xml:space="preserve"> </w:t>
+      </w:r>
+      <w:r>
+        <w:rPr>
+          <w:rFonts w:ascii="Consolas" w:hAnsi="Consolas" w:cs="Consolas"/>
+          <w:color w:val="0000FF"/>
+          <w:sz w:val="19"/>
+          <w:szCs w:val="19"/>
+          <w:highlight w:val="white"/>
+        </w:rPr>
+        <w:t>const</w:t>
+      </w:r>
+      <w:r>
+        <w:rPr>
+          <w:rFonts w:ascii="Consolas" w:hAnsi="Consolas" w:cs="Consolas"/>
+          <w:color w:val="000000"/>
+          <w:sz w:val="19"/>
+          <w:szCs w:val="19"/>
+          <w:highlight w:val="white"/>
+        </w:rPr>
+        <w:t xml:space="preserve"> </w:t>
+      </w:r>
+      <w:r>
+        <w:rPr>
+          <w:rFonts w:ascii="Consolas" w:hAnsi="Consolas" w:cs="Consolas"/>
+          <w:color w:val="000000"/>
+          <w:sz w:val="19"/>
+          <w:szCs w:val="19"/>
+          <w:highlight w:val="white"/>
+        </w:rPr>
+        <w:t>dhorn::</w:t>
+      </w:r>
+      <w:r>
+        <w:rPr>
+          <w:rFonts w:ascii="Consolas" w:hAnsi="Consolas" w:cs="Consolas"/>
+          <w:color w:val="2B91AF"/>
+          <w:sz w:val="19"/>
+          <w:szCs w:val="19"/>
+          <w:highlight w:val="white"/>
+        </w:rPr>
+        <w:t>uuid</w:t>
+      </w:r>
+      <w:r>
+        <w:rPr>
+          <w:rFonts w:ascii="Consolas" w:hAnsi="Consolas" w:cs="Consolas"/>
+          <w:color w:val="000000"/>
+          <w:sz w:val="19"/>
+          <w:szCs w:val="19"/>
+          <w:highlight w:val="white"/>
+        </w:rPr>
+        <w:t xml:space="preserve"> &amp;id(</w:t>
+      </w:r>
+      <w:r>
+        <w:rPr>
+          <w:rFonts w:ascii="Consolas" w:hAnsi="Consolas" w:cs="Consolas"/>
+          <w:color w:val="0000FF"/>
+          <w:sz w:val="19"/>
+          <w:szCs w:val="19"/>
+          <w:highlight w:val="white"/>
+        </w:rPr>
+        <w:t>void</w:t>
+      </w:r>
+      <w:r>
+        <w:rPr>
+          <w:rFonts w:ascii="Consolas" w:hAnsi="Consolas" w:cs="Consolas"/>
+          <w:color w:val="000000"/>
+          <w:sz w:val="19"/>
+          <w:szCs w:val="19"/>
+          <w:highlight w:val="white"/>
+        </w:rPr>
+        <w:t>)</w:t>
+      </w:r>
+    </w:p>
+    <w:p>
+      <w:pPr>
+        <w:autoSpaceDE w:val="0"/>
+        <w:autoSpaceDN w:val="0"/>
+        <w:adjustRightInd w:val="0"/>
+        <w:rPr>
+          <w:rFonts w:ascii="Consolas" w:hAnsi="Consolas" w:cs="Consolas"/>
+          <w:color w:val="000000"/>
+          <w:sz w:val="19"/>
+          <w:szCs w:val="19"/>
+          <w:highlight w:val="white"/>
+        </w:rPr>
+      </w:pPr>
+      <w:r>
+        <w:rPr>
+          <w:rFonts w:ascii="Consolas" w:hAnsi="Consolas" w:cs="Consolas"/>
+          <w:color w:val="000000"/>
+          <w:sz w:val="19"/>
+          <w:szCs w:val="19"/>
+          <w:highlight w:val="white"/>
+        </w:rPr>
+        <w:t xml:space="preserve">        {</w:t>
+      </w:r>
+    </w:p>
+    <w:p>
+      <w:pPr>
+        <w:autoSpaceDE w:val="0"/>
+        <w:autoSpaceDN w:val="0"/>
+        <w:adjustRightInd w:val="0"/>
+        <w:rPr>
+          <w:rFonts w:ascii="Consolas" w:hAnsi="Consolas" w:cs="Consolas"/>
+          <w:color w:val="000000"/>
+          <w:sz w:val="19"/>
+          <w:szCs w:val="19"/>
+          <w:highlight w:val="white"/>
+        </w:rPr>
+      </w:pPr>
+      <w:r>
+        <w:rPr>
+          <w:rFonts w:ascii="Consolas" w:hAnsi="Consolas" w:cs="Consolas"/>
+          <w:color w:val="000000"/>
+          <w:sz w:val="19"/>
+          <w:szCs w:val="19"/>
+          <w:highlight w:val="white"/>
+        </w:rPr>
+        <w:t xml:space="preserve">            </w:t>
+      </w:r>
+      <w:r>
+        <w:rPr>
+          <w:rFonts w:ascii="Consolas" w:hAnsi="Consolas" w:cs="Consolas"/>
+          <w:color w:val="0000FF"/>
+          <w:sz w:val="19"/>
+          <w:szCs w:val="19"/>
+          <w:highlight w:val="white"/>
+        </w:rPr>
+        <w:t>static</w:t>
+      </w:r>
+      <w:r>
+        <w:rPr>
+          <w:rFonts w:ascii="Consolas" w:hAnsi="Consolas" w:cs="Consolas"/>
+          <w:color w:val="000000"/>
+          <w:sz w:val="19"/>
+          <w:szCs w:val="19"/>
+          <w:highlight w:val="white"/>
+        </w:rPr>
+        <w:t xml:space="preserve"> </w:t>
+      </w:r>
+      <w:r>
+        <w:rPr>
+          <w:rFonts w:ascii="Consolas" w:hAnsi="Consolas" w:cs="Consolas"/>
+          <w:color w:val="0000FF"/>
+          <w:sz w:val="19"/>
+          <w:szCs w:val="19"/>
+          <w:highlight w:val="white"/>
+        </w:rPr>
+        <w:t>const</w:t>
+      </w:r>
+      <w:r>
+        <w:rPr>
+          <w:rFonts w:ascii="Consolas" w:hAnsi="Consolas" w:cs="Consolas"/>
+          <w:color w:val="000000"/>
+          <w:sz w:val="19"/>
+          <w:szCs w:val="19"/>
+          <w:highlight w:val="white"/>
+        </w:rPr>
+        <w:t xml:space="preserve"> dhorn::</w:t>
+      </w:r>
+      <w:r>
+        <w:rPr>
+          <w:rFonts w:ascii="Consolas" w:hAnsi="Consolas" w:cs="Consolas"/>
+          <w:color w:val="2B91AF"/>
+          <w:sz w:val="19"/>
+          <w:szCs w:val="19"/>
+          <w:highlight w:val="white"/>
+        </w:rPr>
+        <w:t>uuid</w:t>
+      </w:r>
+      <w:r>
+        <w:rPr>
+          <w:rFonts w:ascii="Consolas" w:hAnsi="Consolas" w:cs="Consolas"/>
+          <w:color w:val="000000"/>
+          <w:sz w:val="19"/>
+          <w:szCs w:val="19"/>
+          <w:highlight w:val="white"/>
+        </w:rPr>
+        <w:t xml:space="preserve"> id{ 0x7c026cbf, 0x3df9, 0x4a70,</w:t>
+      </w:r>
+    </w:p>
+    <w:p>
+      <w:pPr>
+        <w:autoSpaceDE w:val="0"/>
+        <w:autoSpaceDN w:val="0"/>
+        <w:adjustRightInd w:val="0"/>
+        <w:rPr>
+          <w:rFonts w:ascii="Consolas" w:hAnsi="Consolas" w:cs="Consolas"/>
+          <w:color w:val="000000"/>
+          <w:sz w:val="19"/>
+          <w:szCs w:val="19"/>
+          <w:highlight w:val="white"/>
+        </w:rPr>
+      </w:pPr>
+      <w:r>
+        <w:rPr>
+          <w:rFonts w:ascii="Consolas" w:hAnsi="Consolas" w:cs="Consolas"/>
+          <w:color w:val="000000"/>
+          <w:sz w:val="19"/>
+          <w:szCs w:val="19"/>
+          <w:highlight w:val="white"/>
+        </w:rPr>
+        <w:t xml:space="preserve">                { 0xae, 0x26, 0xef, 0x30, 0x11, 0xf1, 0xfe, 0xe2 } };</w:t>
+      </w:r>
+    </w:p>
+    <w:p>
+      <w:pPr>
+        <w:autoSpaceDE w:val="0"/>
+        <w:autoSpaceDN w:val="0"/>
+        <w:adjustRightInd w:val="0"/>
+        <w:rPr>
+          <w:rFonts w:ascii="Consolas" w:hAnsi="Consolas" w:cs="Consolas"/>
+          <w:color w:val="000000"/>
+          <w:sz w:val="19"/>
+          <w:szCs w:val="19"/>
+          <w:highlight w:val="white"/>
+        </w:rPr>
+      </w:pPr>
+      <w:r>
+        <w:rPr>
+          <w:rFonts w:ascii="Consolas" w:hAnsi="Consolas" w:cs="Consolas"/>
+          <w:color w:val="000000"/>
+          <w:sz w:val="19"/>
+          <w:szCs w:val="19"/>
+          <w:highlight w:val="white"/>
+        </w:rPr>
+        <w:t xml:space="preserve">            </w:t>
+      </w:r>
+      <w:r>
+        <w:rPr>
+          <w:rFonts w:ascii="Consolas" w:hAnsi="Consolas" w:cs="Consolas"/>
+          <w:color w:val="0000FF"/>
+          <w:sz w:val="19"/>
+          <w:szCs w:val="19"/>
+          <w:highlight w:val="white"/>
+        </w:rPr>
+        <w:t>return</w:t>
+      </w:r>
+      <w:r>
+        <w:rPr>
+          <w:rFonts w:ascii="Consolas" w:hAnsi="Consolas" w:cs="Consolas"/>
+          <w:color w:val="000000"/>
+          <w:sz w:val="19"/>
+          <w:szCs w:val="19"/>
+          <w:highlight w:val="white"/>
+        </w:rPr>
+        <w:t xml:space="preserve"> id;</w:t>
+      </w:r>
+    </w:p>
+    <w:p>
+      <w:pPr>
+        <w:autoSpaceDE w:val="0"/>
+        <w:autoSpaceDN w:val="0"/>
+        <w:adjustRightInd w:val="0"/>
+        <w:rPr>
+          <w:rFonts w:ascii="Consolas" w:hAnsi="Consolas" w:cs="Consolas"/>
+          <w:color w:val="000000"/>
+          <w:sz w:val="19"/>
+          <w:szCs w:val="19"/>
+          <w:highlight w:val="white"/>
+        </w:rPr>
+      </w:pPr>
+      <w:r>
+        <w:rPr>
+          <w:rFonts w:ascii="Consolas" w:hAnsi="Consolas" w:cs="Consolas"/>
+          <w:color w:val="000000"/>
+          <w:sz w:val="19"/>
+          <w:szCs w:val="19"/>
+          <w:highlight w:val="white"/>
+        </w:rPr>
+        <w:t xml:space="preserve">        }</w:t>
+      </w:r>
+    </w:p>
+    <w:p>
+      <w:pPr>
+        <w:rPr>
+          <w:rFonts w:ascii="Consolas" w:hAnsi="Consolas" w:cs="Consolas"/>
+          <w:color w:val="000000"/>
+          <w:sz w:val="19"/>
+          <w:szCs w:val="19"/>
+        </w:rPr>
+      </w:pPr>
+      <w:r>
+        <w:rPr>
+          <w:rFonts w:ascii="Consolas" w:hAnsi="Consolas" w:cs="Consolas"/>
+          <w:color w:val="000000"/>
+          <w:sz w:val="19"/>
+          <w:szCs w:val="19"/>
+          <w:highlight w:val="white"/>
+        </w:rPr>
+        <w:t xml:space="preserve">    };</w:t>
+      </w:r>
     </w:p>
     <w:p>
       <w:pPr>
         <w:pBdr>
-          <w:top w:val="single" w:sz="6" w:space="1" w:color="auto"/>
           <w:bottom w:val="single" w:sz="6" w:space="1" w:color="auto"/>
         </w:pBdr>
-        <w:rPr>
-          <w:rFonts w:ascii="Consolas" w:hAnsi="Consolas" w:cs="Consolas"/>
-        </w:rPr>
-      </w:pPr>
-      <w:r>
-        <w:rPr>
-          <w:rFonts w:ascii="Consolas" w:hAnsi="Consolas" w:cs="Consolas"/>
-        </w:rPr>
-        <w:t xml:space="preserve">    </w:t>
-      </w:r>
-      <w:r>
-        <w:rPr>
-          <w:rFonts w:ascii="Consolas" w:hAnsi="Consolas" w:cs="Consolas"/>
-        </w:rPr>
-        <w:t xml:space="preserve">/*unspecified*/ </w:t>
-      </w:r>
-      <w:r>
-        <w:rPr>
-          <w:rFonts w:ascii="Consolas" w:hAnsi="Consolas" w:cs="Consolas"/>
-        </w:rPr>
-        <w:t>operator=(_In_ const service_container &amp;) = delete;</w:t>
-      </w:r>
-    </w:p>
-    <w:p>
-      <w:pPr>
-        <w:pBdr>
-          <w:top w:val="single" w:sz="6" w:space="1" w:color="auto"/>
-          <w:bottom w:val="single" w:sz="6" w:space="1" w:color="auto"/>
-        </w:pBdr>
-        <w:rPr>
-          <w:rFonts w:ascii="Consolas" w:hAnsi="Consolas" w:cs="Consolas"/>
-        </w:rPr>
-      </w:pPr>
-      <w:r>
-        <w:rPr>
-          <w:rFonts w:ascii="Consolas" w:hAnsi="Consolas" w:cs="Consolas"/>
-        </w:rPr>
-        <w:t xml:space="preserve">    service_container &amp;operator=(_Inout_ service_container &amp;&amp;);</w:t>
-      </w:r>
-    </w:p>
-    <w:p>
-      <w:pPr>
-        <w:pBdr>
-          <w:top w:val="single" w:sz="6" w:space="1" w:color="auto"/>
-          <w:bottom w:val="single" w:sz="6" w:space="1" w:color="auto"/>
-        </w:pBdr>
-        <w:rPr>
-          <w:rFonts w:ascii="Consolas" w:hAnsi="Consolas" w:cs="Consolas"/>
-        </w:rPr>
-      </w:pPr>
-    </w:p>
-    <w:p>
-      <w:pPr>
-        <w:pBdr>
-          <w:top w:val="single" w:sz="6" w:space="1" w:color="auto"/>
-          <w:bottom w:val="single" w:sz="6" w:space="1" w:color="auto"/>
-        </w:pBdr>
-        <w:rPr>
-          <w:rFonts w:ascii="Consolas" w:hAnsi="Consolas" w:cs="Consolas"/>
-        </w:rPr>
-      </w:pPr>
-      <w:r>
-        <w:rPr>
-          <w:rFonts w:ascii="Consolas" w:hAnsi="Consolas" w:cs="Consolas"/>
-        </w:rPr>
-        <w:t xml:space="preserve">    ~service_container(void);</w:t>
-      </w:r>
-    </w:p>
-    <w:p>
-      <w:pPr>
-        <w:pBdr>
-          <w:top w:val="single" w:sz="6" w:space="1" w:color="auto"/>
-          <w:bottom w:val="single" w:sz="6" w:space="1" w:color="auto"/>
-        </w:pBdr>
-        <w:rPr>
-          <w:rFonts w:ascii="Consolas" w:hAnsi="Consolas" w:cs="Consolas"/>
-        </w:rPr>
-      </w:pPr>
-    </w:p>
-    <w:p>
-      <w:pPr>
-        <w:pBdr>
-          <w:top w:val="single" w:sz="6" w:space="1" w:color="auto"/>
-          <w:bottom w:val="single" w:sz="6" w:space="1" w:color="auto"/>
-        </w:pBdr>
-        <w:rPr>
-          <w:rFonts w:ascii="Consolas" w:hAnsi="Consolas" w:cs="Consolas"/>
-        </w:rPr>
-      </w:pPr>
-      <w:r>
-        <w:rPr>
-          <w:rFonts w:ascii="Consolas" w:hAnsi="Consolas" w:cs="Consolas"/>
-        </w:rPr>
-        <w:t xml:space="preserve">    template &lt;typename Ty&gt;</w:t>
-      </w:r>
-    </w:p>
-    <w:p>
-      <w:pPr>
-        <w:pBdr>
-          <w:top w:val="single" w:sz="6" w:space="1" w:color="auto"/>
-          <w:bottom w:val="single" w:sz="6" w:space="1" w:color="auto"/>
-        </w:pBdr>
-        <w:rPr>
-          <w:rFonts w:ascii="Consolas" w:hAnsi="Consolas" w:cs="Consolas"/>
-        </w:rPr>
-      </w:pPr>
-      <w:r>
-        <w:rPr>
-          <w:rFonts w:ascii="Consolas" w:hAnsi="Consolas" w:cs="Consolas"/>
-        </w:rPr>
-        <w:t xml:space="preserve">    </w:t>
-      </w:r>
-      <w:r>
-        <w:rPr>
-          <w:rFonts w:ascii="Consolas" w:hAnsi="Consolas" w:cs="Consolas"/>
-        </w:rPr>
-        <w:t>Ty</w:t>
-      </w:r>
-      <w:r>
-        <w:rPr>
-          <w:rFonts w:ascii="Consolas" w:hAnsi="Consolas" w:cs="Consolas"/>
-        </w:rPr>
-        <w:t xml:space="preserve"> </w:t>
-      </w:r>
-      <w:r>
-        <w:rPr>
-          <w:rFonts w:ascii="Consolas" w:hAnsi="Consolas" w:cs="Consolas"/>
-        </w:rPr>
-        <w:t>*</w:t>
-      </w:r>
-      <w:r>
-        <w:rPr>
-          <w:rFonts w:ascii="Consolas" w:hAnsi="Consolas" w:cs="Consolas"/>
-        </w:rPr>
-        <w:t>find</w:t>
-      </w:r>
-      <w:r>
-        <w:rPr>
-          <w:rFonts w:ascii="Consolas" w:hAnsi="Consolas" w:cs="Consolas"/>
-        </w:rPr>
-        <w:t>(void);</w:t>
-      </w:r>
-      <w:bookmarkStart w:id="0" w:name="OLE_LINK1"/>
-      <w:bookmarkStart w:id="1" w:name="OLE_LINK2"/>
-    </w:p>
-    <w:p>
-      <w:pPr>
-        <w:pBdr>
-          <w:top w:val="single" w:sz="6" w:space="1" w:color="auto"/>
-          <w:bottom w:val="single" w:sz="6" w:space="1" w:color="auto"/>
-        </w:pBdr>
-        <w:rPr>
-          <w:rFonts w:ascii="Consolas" w:hAnsi="Consolas" w:cs="Consolas"/>
-        </w:rPr>
-      </w:pPr>
-    </w:p>
-    <w:p>
-      <w:pPr>
-        <w:pBdr>
-          <w:top w:val="single" w:sz="6" w:space="1" w:color="auto"/>
-          <w:bottom w:val="single" w:sz="6" w:space="1" w:color="auto"/>
-        </w:pBdr>
-        <w:rPr>
-          <w:rFonts w:ascii="Consolas" w:hAnsi="Consolas" w:cs="Consolas"/>
-        </w:rPr>
-      </w:pPr>
-      <w:r>
-        <w:rPr>
-          <w:rFonts w:ascii="Consolas" w:hAnsi="Consolas" w:cs="Consolas"/>
-        </w:rPr>
-        <w:t xml:space="preserve">    template &lt;typename Ty</w:t>
-      </w:r>
-      <w:r>
-        <w:rPr>
-          <w:rFonts w:ascii="Consolas" w:hAnsi="Consolas" w:cs="Consolas"/>
-        </w:rPr>
-        <w:t xml:space="preserve">, template </w:t>
-      </w:r>
-      <w:r>
-        <w:rPr>
-          <w:rFonts w:ascii="Consolas" w:hAnsi="Consolas" w:cs="Consolas"/>
-        </w:rPr>
-        <w:t>Deleter</w:t>
-      </w:r>
-      <w:r>
-        <w:rPr>
-          <w:rFonts w:ascii="Consolas" w:hAnsi="Consolas" w:cs="Consolas"/>
-        </w:rPr>
-        <w:t xml:space="preserve"> = std::default_delete&lt;Ty&gt;</w:t>
-      </w:r>
-      <w:r>
-        <w:rPr>
-          <w:rFonts w:ascii="Consolas" w:hAnsi="Consolas" w:cs="Consolas"/>
-        </w:rPr>
-        <w:t>&gt;</w:t>
-      </w:r>
-    </w:p>
-    <w:p>
-      <w:pPr>
-        <w:pBdr>
-          <w:top w:val="single" w:sz="6" w:space="1" w:color="auto"/>
-          <w:bottom w:val="single" w:sz="6" w:space="1" w:color="auto"/>
-        </w:pBdr>
-        <w:rPr>
-          <w:rFonts w:ascii="Consolas" w:hAnsi="Consolas" w:cs="Consolas"/>
-        </w:rPr>
-      </w:pPr>
-      <w:r>
-        <w:rPr>
-          <w:rFonts w:ascii="Consolas" w:hAnsi="Consolas" w:cs="Consolas"/>
-        </w:rPr>
-        <w:t xml:space="preserve">    void </w:t>
-      </w:r>
-      <w:r>
-        <w:rPr>
-          <w:rFonts w:ascii="Consolas" w:hAnsi="Consolas" w:cs="Consolas"/>
-        </w:rPr>
-        <w:t>insert</w:t>
-      </w:r>
-      <w:r>
-        <w:rPr>
-          <w:rFonts w:ascii="Consolas" w:hAnsi="Consolas" w:cs="Consolas"/>
-        </w:rPr>
-        <w:t>(_In_ Ty *p</w:t>
-      </w:r>
-      <w:r>
-        <w:rPr>
-          <w:rFonts w:ascii="Consolas" w:hAnsi="Consolas" w:cs="Consolas"/>
-        </w:rPr>
-        <w:t xml:space="preserve">, </w:t>
-      </w:r>
-      <w:r>
-        <w:rPr>
-          <w:rFonts w:ascii="Consolas" w:hAnsi="Consolas" w:cs="Consolas"/>
-        </w:rPr>
-        <w:t xml:space="preserve">_In_ </w:t>
-      </w:r>
-      <w:r>
-        <w:rPr>
-          <w:rFonts w:ascii="Consolas" w:hAnsi="Consolas" w:cs="Consolas"/>
-        </w:rPr>
-        <w:t xml:space="preserve">const </w:t>
-      </w:r>
-      <w:r>
-        <w:rPr>
-          <w:rFonts w:ascii="Consolas" w:hAnsi="Consolas" w:cs="Consolas"/>
-        </w:rPr>
-        <w:t xml:space="preserve">Deleter </w:t>
-      </w:r>
-      <w:r>
-        <w:rPr>
-          <w:rFonts w:ascii="Consolas" w:hAnsi="Consolas" w:cs="Consolas"/>
-        </w:rPr>
-        <w:t>&amp;</w:t>
-      </w:r>
-      <w:r>
-        <w:rPr>
-          <w:rFonts w:ascii="Consolas" w:hAnsi="Consolas" w:cs="Consolas"/>
-        </w:rPr>
-        <w:t>delete</w:t>
-      </w:r>
-      <w:r>
-        <w:rPr>
-          <w:rFonts w:ascii="Consolas" w:hAnsi="Consolas" w:cs="Consolas"/>
-        </w:rPr>
-        <w:t>r</w:t>
-      </w:r>
-      <w:r>
-        <w:rPr>
-          <w:rFonts w:ascii="Consolas" w:hAnsi="Consolas" w:cs="Consolas"/>
-        </w:rPr>
-        <w:t xml:space="preserve"> = Deleter()</w:t>
-      </w:r>
-      <w:r>
-        <w:rPr>
-          <w:rFonts w:ascii="Consolas" w:hAnsi="Consolas" w:cs="Consolas"/>
-        </w:rPr>
-        <w:t>);</w:t>
-      </w:r>
-      <w:bookmarkEnd w:id="0"/>
-      <w:bookmarkEnd w:id="1"/>
-    </w:p>
-    <w:p>
-      <w:pPr>
-        <w:pBdr>
-          <w:top w:val="single" w:sz="6" w:space="1" w:color="auto"/>
-          <w:bottom w:val="single" w:sz="6" w:space="1" w:color="auto"/>
-        </w:pBdr>
-        <w:rPr>
-          <w:rFonts w:ascii="Consolas" w:hAnsi="Consolas" w:cs="Consolas"/>
-        </w:rPr>
-      </w:pPr>
-    </w:p>
-    <w:p>
-      <w:pPr>
-        <w:pBdr>
-          <w:top w:val="single" w:sz="6" w:space="1" w:color="auto"/>
-          <w:bottom w:val="single" w:sz="6" w:space="1" w:color="auto"/>
-        </w:pBdr>
-        <w:rPr>
-          <w:rFonts w:ascii="Consolas" w:hAnsi="Consolas" w:cs="Consolas"/>
-        </w:rPr>
-      </w:pPr>
-      <w:r>
-        <w:rPr>
-          <w:rFonts w:ascii="Consolas" w:hAnsi="Consolas" w:cs="Consolas"/>
-        </w:rPr>
-        <w:t xml:space="preserve">    template &lt;typename Ty, template Deleter = std::default_delete&lt;Ty&gt;&gt;</w:t>
-      </w:r>
-    </w:p>
-    <w:p>
-      <w:pPr>
-        <w:pBdr>
-          <w:top w:val="single" w:sz="6" w:space="1" w:color="auto"/>
-          <w:bottom w:val="single" w:sz="6" w:space="1" w:color="auto"/>
-        </w:pBdr>
-        <w:rPr>
-          <w:rFonts w:ascii="Consolas" w:hAnsi="Consolas" w:cs="Consolas"/>
-        </w:rPr>
-      </w:pPr>
-      <w:r>
-        <w:rPr>
-          <w:rFonts w:ascii="Consolas" w:hAnsi="Consolas" w:cs="Consolas"/>
-        </w:rPr>
-        <w:t xml:space="preserve">    void insert(_In_ Ty *p, </w:t>
-      </w:r>
-      <w:r>
-        <w:rPr>
-          <w:rFonts w:ascii="Consolas" w:hAnsi="Consolas" w:cs="Consolas"/>
-        </w:rPr>
-        <w:t xml:space="preserve">_Inout_ </w:t>
-      </w:r>
-      <w:r>
-        <w:rPr>
-          <w:rFonts w:ascii="Consolas" w:hAnsi="Consolas" w:cs="Consolas"/>
-        </w:rPr>
-        <w:t>Deleter &amp;</w:t>
-      </w:r>
-      <w:r>
-        <w:rPr>
-          <w:rFonts w:ascii="Consolas" w:hAnsi="Consolas" w:cs="Consolas"/>
-        </w:rPr>
-        <w:t>&amp;</w:t>
-      </w:r>
-      <w:r>
-        <w:rPr>
-          <w:rFonts w:ascii="Consolas" w:hAnsi="Consolas" w:cs="Consolas"/>
-        </w:rPr>
-        <w:t>delete</w:t>
-      </w:r>
-      <w:r>
-        <w:rPr>
-          <w:rFonts w:ascii="Consolas" w:hAnsi="Consolas" w:cs="Consolas"/>
-        </w:rPr>
-        <w:t>r</w:t>
-      </w:r>
-      <w:bookmarkStart w:id="2" w:name="_GoBack"/>
-      <w:bookmarkEnd w:id="2"/>
-      <w:r>
-        <w:rPr>
-          <w:rFonts w:ascii="Consolas" w:hAnsi="Consolas" w:cs="Consolas"/>
-        </w:rPr>
-        <w:t xml:space="preserve"> = Deleter()</w:t>
-      </w:r>
-      <w:r>
-        <w:rPr>
-          <w:rFonts w:ascii="Consolas" w:hAnsi="Consolas" w:cs="Consolas"/>
-        </w:rPr>
-        <w:t>);</w:t>
-      </w:r>
-      <w:r>
-        <w:rPr>
-          <w:rFonts w:ascii="Consolas" w:hAnsi="Consolas" w:cs="Consolas"/>
-        </w:rPr>
-        <w:br/>
+      </w:pPr>
+      <w:r>
+        <w:rPr>
+          <w:rFonts w:ascii="Consolas" w:hAnsi="Consolas" w:cs="Consolas"/>
+          <w:color w:val="000000"/>
+          <w:sz w:val="19"/>
+          <w:szCs w:val="19"/>
+        </w:rPr>
         <w:t>}</w:t>
       </w:r>
     </w:p>
     <w:p/>
-    <w:p/>
+    <w:p>
+      <w:r>
+        <w:lastRenderedPageBreak/>
+        <w:t xml:space="preserve">Note that the inclusion of constexpr is optional. I.e. one could implement the id function to return </w:t>
+      </w:r>
+      <w:r>
+        <w:rPr>
+          <w:rFonts w:ascii="Consolas" w:hAnsi="Consolas" w:cs="Consolas"/>
+        </w:rPr>
+        <w:t>dhorn::random_uuid</w:t>
+      </w:r>
+      <w:r>
+        <w:t xml:space="preserve">. Note that if that is the case, you obviously must save the uuid returned by the </w:t>
+      </w:r>
+      <w:r>
+        <w:rPr>
+          <w:rFonts w:ascii="Consolas" w:hAnsi="Consolas" w:cs="Consolas"/>
+        </w:rPr>
+        <w:t>dhorn::random_uuid</w:t>
+      </w:r>
+      <w:r>
+        <w:t xml:space="preserve"> function and ensure that the same value gets returned for all subsequent calls to the id function if you wish for correct behavior.</w:t>
+      </w:r>
+    </w:p>
     <w:sectPr>
       <w:pgSz w:w="12240" w:h="15840"/>
       <w:pgMar w:top="1440" w:right="1440" w:bottom="1440" w:left="1440" w:header="720" w:footer="720" w:gutter="0"/>
